--- a/docs/token_sdk_android.docx
+++ b/docs/token_sdk_android.docx
@@ -5,6 +5,7 @@
     <w:p>
       <w:pPr>
         <w:pStyle w:val="2"/>
+        <w:bidi w:val="0"/>
       </w:pPr>
       <w:r>
         <w:t>1. 环境搭建</w:t>
@@ -12,7 +13,7 @@
     </w:p>
     <w:p>
       <w:pPr>
-        <w:pStyle w:val="6"/>
+        <w:pStyle w:val="7"/>
         <w:keepNext w:val="0"/>
         <w:keepLines w:val="0"/>
         <w:widowControl/>
@@ -39,7 +40,7 @@
     </w:p>
     <w:p>
       <w:pPr>
-        <w:pStyle w:val="6"/>
+        <w:pStyle w:val="7"/>
         <w:keepNext w:val="0"/>
         <w:keepLines w:val="0"/>
         <w:widowControl/>
@@ -56,7 +57,7 @@
     </w:p>
     <w:p>
       <w:pPr>
-        <w:pStyle w:val="6"/>
+        <w:pStyle w:val="7"/>
         <w:keepNext w:val="0"/>
         <w:keepLines w:val="0"/>
         <w:widowControl/>
@@ -90,34 +91,12 @@
           <w:szCs w:val="18"/>
           <w:shd w:val="clear" w:fill="FFFFFF"/>
         </w:rPr>
-        <w:t>'com.github.TokenTM.tks_android_core:tks:</w:t>
-      </w:r>
-      <w:r>
-        <w:rPr>
-          <w:rFonts w:hint="default" w:ascii="Menlo" w:hAnsi="Menlo" w:eastAsia="Menlo" w:cs="Menlo"/>
-          <w:b/>
-          <w:color w:val="008000"/>
-          <w:sz w:val="18"/>
-          <w:szCs w:val="18"/>
-          <w:shd w:val="clear" w:fill="FFFFFF"/>
-        </w:rPr>
-        <w:t>x.x.x</w:t>
-      </w:r>
-      <w:r>
-        <w:rPr>
-          <w:rFonts w:hint="default" w:ascii="Menlo" w:hAnsi="Menlo" w:eastAsia="Menlo" w:cs="Menlo"/>
-          <w:b/>
-          <w:color w:val="008000"/>
-          <w:sz w:val="18"/>
-          <w:szCs w:val="18"/>
-          <w:shd w:val="clear" w:fill="FFFFFF"/>
-        </w:rPr>
-        <w:t>'</w:t>
-      </w:r>
-    </w:p>
-    <w:p>
-      <w:pPr>
-        <w:pStyle w:val="6"/>
+        <w:t>'com.github.TokenTM.tks_android_core:tks:x.x.x'</w:t>
+      </w:r>
+    </w:p>
+    <w:p>
+      <w:pPr>
+        <w:pStyle w:val="7"/>
         <w:keepNext w:val="0"/>
         <w:keepLines w:val="0"/>
         <w:widowControl/>
@@ -135,7 +114,7 @@
     </w:p>
     <w:p>
       <w:pPr>
-        <w:pStyle w:val="6"/>
+        <w:pStyle w:val="7"/>
         <w:keepNext w:val="0"/>
         <w:keepLines w:val="0"/>
         <w:widowControl/>
@@ -163,7 +142,7 @@
     </w:p>
     <w:p>
       <w:pPr>
-        <w:pStyle w:val="6"/>
+        <w:pStyle w:val="7"/>
         <w:keepNext w:val="0"/>
         <w:keepLines w:val="0"/>
         <w:widowControl/>
@@ -197,56 +176,12 @@
           <w:szCs w:val="18"/>
           <w:shd w:val="clear" w:fill="FFFFFF"/>
         </w:rPr>
-        <w:t>'com.github.TokenTM.tks_android_core:tks_component</w:t>
-      </w:r>
-      <w:r>
-        <w:rPr>
-          <w:rFonts w:hint="default" w:ascii="Menlo" w:hAnsi="Menlo" w:eastAsia="Menlo" w:cs="Menlo"/>
-          <w:b/>
-          <w:color w:val="008000"/>
-          <w:sz w:val="18"/>
-          <w:szCs w:val="18"/>
-          <w:shd w:val="clear" w:fill="FFFFFF"/>
-        </w:rPr>
-        <w:t>s</w:t>
-      </w:r>
-      <w:r>
-        <w:rPr>
-          <w:rFonts w:hint="default" w:ascii="Menlo" w:hAnsi="Menlo" w:eastAsia="Menlo" w:cs="Menlo"/>
-          <w:b/>
-          <w:color w:val="008000"/>
-          <w:sz w:val="18"/>
-          <w:szCs w:val="18"/>
-          <w:shd w:val="clear" w:fill="FFFFFF"/>
-        </w:rPr>
-        <w:t>:</w:t>
-      </w:r>
-      <w:r>
-        <w:rPr>
-          <w:rFonts w:hint="default" w:ascii="Menlo" w:hAnsi="Menlo" w:eastAsia="Menlo" w:cs="Menlo"/>
-          <w:b/>
-          <w:color w:val="008000"/>
-          <w:sz w:val="18"/>
-          <w:szCs w:val="18"/>
-          <w:shd w:val="clear" w:fill="FFFFFF"/>
-        </w:rPr>
-        <w:t>x.x.x</w:t>
-      </w:r>
-      <w:r>
-        <w:rPr>
-          <w:rFonts w:hint="default" w:ascii="Menlo" w:hAnsi="Menlo" w:eastAsia="Menlo" w:cs="Menlo"/>
-          <w:b/>
-          <w:color w:val="008000"/>
-          <w:sz w:val="18"/>
-          <w:szCs w:val="18"/>
-          <w:shd w:val="clear" w:fill="FFFFFF"/>
-        </w:rPr>
-        <w:t>'</w:t>
-      </w:r>
-    </w:p>
-    <w:p>
-      <w:pPr>
-        <w:pStyle w:val="6"/>
+        <w:t>'com.github.TokenTM.tks_android_core:tks_components:x.x.x'</w:t>
+      </w:r>
+    </w:p>
+    <w:p>
+      <w:pPr>
+        <w:pStyle w:val="7"/>
         <w:keepNext w:val="0"/>
         <w:keepLines w:val="0"/>
         <w:widowControl/>
@@ -264,7 +199,7 @@
     </w:p>
     <w:p>
       <w:pPr>
-        <w:pStyle w:val="6"/>
+        <w:pStyle w:val="7"/>
         <w:keepNext w:val="0"/>
         <w:keepLines w:val="0"/>
         <w:widowControl/>
@@ -279,8 +214,6 @@
           <w:shd w:val="clear" w:fill="FFFFFF"/>
         </w:rPr>
       </w:pPr>
-      <w:bookmarkStart w:id="0" w:name="_GoBack"/>
-      <w:bookmarkEnd w:id="0"/>
     </w:p>
     <w:p>
       <w:pPr>
@@ -339,7 +272,7 @@
       </w:r>
       <w:r>
         <w:rPr>
-          <w:rStyle w:val="9"/>
+          <w:rStyle w:val="10"/>
           <w:rFonts w:ascii="宋体" w:hAnsi="宋体" w:eastAsia="宋体" w:cs="宋体"/>
           <w:sz w:val="24"/>
           <w:szCs w:val="24"/>
@@ -398,7 +331,7 @@
       </w:r>
       <w:r>
         <w:rPr>
-          <w:rStyle w:val="8"/>
+          <w:rStyle w:val="9"/>
           <w:rFonts w:hint="default" w:ascii="Menlo" w:hAnsi="Menlo" w:eastAsia="Menlo" w:cs="Menlo"/>
           <w:color w:val="000000"/>
           <w:sz w:val="18"/>
@@ -421,10 +354,13 @@
     <w:p>
       <w:pPr>
         <w:pStyle w:val="2"/>
+        <w:bidi w:val="0"/>
       </w:pPr>
       <w:r>
         <w:t>2. 架构说明</w:t>
       </w:r>
+      <w:bookmarkStart w:id="0" w:name="_GoBack"/>
+      <w:bookmarkEnd w:id="0"/>
     </w:p>
     <w:p>
       <w:r>
@@ -441,7 +377,7 @@
       </w:r>
       <w:r>
         <w:rPr>
-          <w:rStyle w:val="9"/>
+          <w:rStyle w:val="10"/>
         </w:rPr>
         <w:t>文档地址</w:t>
       </w:r>
@@ -451,7 +387,7 @@
     </w:p>
     <w:p>
       <w:pPr>
-        <w:pStyle w:val="6"/>
+        <w:pStyle w:val="7"/>
         <w:keepNext w:val="0"/>
         <w:keepLines w:val="0"/>
         <w:widowControl/>
@@ -481,7 +417,7 @@
     </w:p>
     <w:p>
       <w:pPr>
-        <w:pStyle w:val="6"/>
+        <w:pStyle w:val="7"/>
         <w:keepNext w:val="0"/>
         <w:keepLines w:val="0"/>
         <w:widowControl/>
@@ -573,6 +509,7 @@
     <w:p>
       <w:pPr>
         <w:pStyle w:val="3"/>
+        <w:bidi w:val="0"/>
         <w:rPr>
           <w:rFonts w:hint="default"/>
         </w:rPr>
@@ -807,7 +744,7 @@
     </w:p>
     <w:p>
       <w:pPr>
-        <w:pStyle w:val="6"/>
+        <w:pStyle w:val="7"/>
         <w:keepNext w:val="0"/>
         <w:keepLines w:val="0"/>
         <w:widowControl/>
@@ -824,7 +761,7 @@
     </w:p>
     <w:p>
       <w:pPr>
-        <w:pStyle w:val="6"/>
+        <w:pStyle w:val="7"/>
         <w:keepNext w:val="0"/>
         <w:keepLines w:val="0"/>
         <w:widowControl/>
@@ -841,7 +778,7 @@
     </w:p>
     <w:p>
       <w:pPr>
-        <w:pStyle w:val="6"/>
+        <w:pStyle w:val="7"/>
         <w:keepNext w:val="0"/>
         <w:keepLines w:val="0"/>
         <w:widowControl/>
@@ -859,22 +796,21 @@
     <w:p>
       <w:pPr>
         <w:pStyle w:val="3"/>
-        <w:rPr>
-          <w:rFonts w:hint="default"/>
-          <w:b/>
-        </w:rPr>
-      </w:pPr>
-      <w:r>
-        <w:rPr>
-          <w:rFonts w:hint="default"/>
-          <w:b/>
+        <w:bidi w:val="0"/>
+        <w:rPr>
+          <w:rFonts w:hint="default"/>
+        </w:rPr>
+      </w:pPr>
+      <w:r>
+        <w:rPr>
+          <w:rFonts w:hint="default"/>
         </w:rPr>
         <w:t>2.2. 具体使用方式</w:t>
       </w:r>
     </w:p>
     <w:p>
       <w:pPr>
-        <w:pStyle w:val="6"/>
+        <w:pStyle w:val="7"/>
         <w:keepNext w:val="0"/>
         <w:keepLines w:val="0"/>
         <w:widowControl/>
@@ -933,14 +869,17 @@
     <w:p>
       <w:pPr>
         <w:pStyle w:val="2"/>
-        <w:numPr>
-          <w:ilvl w:val="0"/>
-          <w:numId w:val="1"/>
-        </w:numPr>
-        <w:rPr>
-          <w:rFonts w:hint="default"/>
-        </w:rPr>
-      </w:pPr>
+        <w:bidi w:val="0"/>
+        <w:rPr>
+          <w:rFonts w:hint="default"/>
+        </w:rPr>
+      </w:pPr>
+      <w:r>
+        <w:rPr>
+          <w:rFonts w:hint="default"/>
+        </w:rPr>
+        <w:t xml:space="preserve">3. </w:t>
+      </w:r>
       <w:r>
         <w:rPr>
           <w:rFonts w:hint="default"/>
@@ -1014,6 +953,7 @@
     <w:p>
       <w:pPr>
         <w:pStyle w:val="3"/>
+        <w:bidi w:val="0"/>
         <w:rPr>
           <w:rFonts w:hint="default"/>
         </w:rPr>
@@ -1077,7 +1017,7 @@
     </w:p>
     <w:p>
       <w:pPr>
-        <w:pStyle w:val="6"/>
+        <w:pStyle w:val="7"/>
         <w:keepNext w:val="0"/>
         <w:keepLines w:val="0"/>
         <w:widowControl/>
@@ -1595,6 +1535,7 @@
     <w:p>
       <w:pPr>
         <w:pStyle w:val="3"/>
+        <w:bidi w:val="0"/>
         <w:rPr>
           <w:rFonts w:hint="default"/>
         </w:rPr>
@@ -1608,7 +1549,7 @@
     </w:p>
     <w:p>
       <w:pPr>
-        <w:pStyle w:val="6"/>
+        <w:pStyle w:val="7"/>
         <w:keepNext w:val="0"/>
         <w:keepLines w:val="0"/>
         <w:widowControl/>
@@ -2062,6 +2003,7 @@
     <w:p>
       <w:pPr>
         <w:pStyle w:val="3"/>
+        <w:bidi w:val="0"/>
         <w:rPr>
           <w:rFonts w:hint="default"/>
         </w:rPr>
@@ -2125,7 +2067,7 @@
     </w:p>
     <w:p>
       <w:pPr>
-        <w:pStyle w:val="6"/>
+        <w:pStyle w:val="7"/>
         <w:keepNext w:val="0"/>
         <w:keepLines w:val="0"/>
         <w:widowControl/>
@@ -2512,6 +2454,7 @@
     <w:p>
       <w:pPr>
         <w:pStyle w:val="3"/>
+        <w:bidi w:val="0"/>
         <w:rPr>
           <w:rFonts w:hint="default"/>
         </w:rPr>
@@ -2527,8 +2470,8 @@
       <w:r>
         <w:drawing>
           <wp:inline distT="0" distB="0" distL="114300" distR="114300">
-            <wp:extent cx="2717800" cy="4863465"/>
-            <wp:effectExtent l="0" t="0" r="0" b="13335"/>
+            <wp:extent cx="2411730" cy="4316095"/>
+            <wp:effectExtent l="0" t="0" r="1270" b="1905"/>
             <wp:docPr id="6" name="图片 6"/>
             <wp:cNvGraphicFramePr>
               <a:graphicFrameLocks xmlns:a="http://schemas.openxmlformats.org/drawingml/2006/main" noChangeAspect="1"/>
@@ -2551,7 +2494,7 @@
                   <pic:spPr>
                     <a:xfrm>
                       <a:off x="0" y="0"/>
-                      <a:ext cx="2717800" cy="4863465"/>
+                      <a:ext cx="2411730" cy="4316095"/>
                     </a:xfrm>
                     <a:prstGeom prst="rect">
                       <a:avLst/>
@@ -2577,7 +2520,7 @@
     </w:p>
     <w:p>
       <w:pPr>
-        <w:pStyle w:val="6"/>
+        <w:pStyle w:val="7"/>
         <w:keepNext w:val="0"/>
         <w:keepLines w:val="0"/>
         <w:widowControl/>
@@ -2611,6 +2554,7 @@
     <w:p>
       <w:pPr>
         <w:pStyle w:val="2"/>
+        <w:bidi w:val="0"/>
         <w:rPr>
           <w:rFonts w:hint="default"/>
         </w:rPr>
@@ -2653,6 +2597,7 @@
     <w:p>
       <w:pPr>
         <w:pStyle w:val="3"/>
+        <w:bidi w:val="0"/>
         <w:rPr>
           <w:rFonts w:hint="default"/>
         </w:rPr>
@@ -2677,8 +2622,8 @@
       <w:r>
         <w:drawing>
           <wp:inline distT="0" distB="0" distL="114300" distR="114300">
-            <wp:extent cx="2284095" cy="5197475"/>
-            <wp:effectExtent l="0" t="0" r="1905" b="9525"/>
+            <wp:extent cx="2065020" cy="4699000"/>
+            <wp:effectExtent l="0" t="0" r="17780" b="0"/>
             <wp:docPr id="2" name="图片 2"/>
             <wp:cNvGraphicFramePr>
               <a:graphicFrameLocks xmlns:a="http://schemas.openxmlformats.org/drawingml/2006/main" noChangeAspect="1"/>
@@ -2701,7 +2646,7 @@
                   <pic:spPr>
                     <a:xfrm>
                       <a:off x="0" y="0"/>
-                      <a:ext cx="2284095" cy="5197475"/>
+                      <a:ext cx="2065020" cy="4699000"/>
                     </a:xfrm>
                     <a:prstGeom prst="rect">
                       <a:avLst/>
@@ -2720,7 +2665,7 @@
     </w:p>
     <w:p>
       <w:pPr>
-        <w:pStyle w:val="6"/>
+        <w:pStyle w:val="7"/>
         <w:keepNext w:val="0"/>
         <w:keepLines w:val="0"/>
         <w:widowControl/>
@@ -3253,7 +3198,7 @@
     </w:p>
     <w:p>
       <w:pPr>
-        <w:pStyle w:val="6"/>
+        <w:pStyle w:val="7"/>
         <w:keepNext w:val="0"/>
         <w:keepLines w:val="0"/>
         <w:widowControl/>
@@ -3270,6 +3215,7 @@
     <w:p>
       <w:pPr>
         <w:pStyle w:val="3"/>
+        <w:bidi w:val="0"/>
         <w:rPr>
           <w:rFonts w:hint="default"/>
         </w:rPr>
@@ -3285,8 +3231,8 @@
       <w:r>
         <w:drawing>
           <wp:inline distT="0" distB="0" distL="114300" distR="114300">
-            <wp:extent cx="2705100" cy="5482590"/>
-            <wp:effectExtent l="0" t="0" r="12700" b="3810"/>
+            <wp:extent cx="2505075" cy="5078095"/>
+            <wp:effectExtent l="0" t="0" r="9525" b="1905"/>
             <wp:docPr id="3" name="图片 3"/>
             <wp:cNvGraphicFramePr>
               <a:graphicFrameLocks xmlns:a="http://schemas.openxmlformats.org/drawingml/2006/main" noChangeAspect="1"/>
@@ -3309,7 +3255,7 @@
                   <pic:spPr>
                     <a:xfrm>
                       <a:off x="0" y="0"/>
-                      <a:ext cx="2705100" cy="5482590"/>
+                      <a:ext cx="2505075" cy="5078095"/>
                     </a:xfrm>
                     <a:prstGeom prst="rect">
                       <a:avLst/>
@@ -3351,17 +3297,18 @@
     </w:p>
     <w:p>
       <w:pPr>
-        <w:pStyle w:val="6"/>
+        <w:pStyle w:val="7"/>
         <w:keepNext w:val="0"/>
         <w:keepLines w:val="0"/>
         <w:widowControl/>
         <w:suppressLineNumbers w:val="0"/>
         <w:shd w:val="clear" w:fill="FFFFFF"/>
         <w:rPr>
-          <w:rFonts w:ascii="Menlo" w:hAnsi="Menlo" w:eastAsia="Menlo" w:cs="Menlo"/>
-          <w:color w:val="000000"/>
-          <w:sz w:val="18"/>
-          <w:szCs w:val="18"/>
+          <w:rFonts w:hint="default" w:ascii="Menlo" w:hAnsi="Menlo" w:eastAsia="Menlo" w:cs="Menlo"/>
+          <w:color w:val="000000"/>
+          <w:sz w:val="18"/>
+          <w:szCs w:val="18"/>
+          <w:shd w:val="clear" w:fill="FFFFFF"/>
         </w:rPr>
       </w:pPr>
       <w:r>
@@ -3814,8 +3761,1831 @@
     </w:p>
     <w:p>
       <w:pPr>
-        <w:rPr>
-          <w:rFonts w:hint="default"/>
+        <w:pStyle w:val="3"/>
+        <w:bidi w:val="0"/>
+        <w:rPr>
+          <w:rFonts w:hint="default"/>
+        </w:rPr>
+      </w:pPr>
+      <w:r>
+        <w:rPr>
+          <w:rFonts w:hint="default"/>
+        </w:rPr>
+        <w:t>4.3. 链信认证</w:t>
+      </w:r>
+    </w:p>
+    <w:p>
+      <w:pPr>
+        <w:rPr>
+          <w:rFonts w:hint="default"/>
+        </w:rPr>
+      </w:pPr>
+      <w:r>
+        <w:rPr>
+          <w:rFonts w:hint="default"/>
+        </w:rPr>
+        <w:drawing>
+          <wp:inline distT="0" distB="0" distL="114300" distR="114300">
+            <wp:extent cx="2534920" cy="4510405"/>
+            <wp:effectExtent l="0" t="0" r="5080" b="10795"/>
+            <wp:docPr id="1" name="图片 1" descr="链信认证 副本 副本"/>
+            <wp:cNvGraphicFramePr>
+              <a:graphicFrameLocks xmlns:a="http://schemas.openxmlformats.org/drawingml/2006/main" noChangeAspect="1"/>
+            </wp:cNvGraphicFramePr>
+            <a:graphic xmlns:a="http://schemas.openxmlformats.org/drawingml/2006/main">
+              <a:graphicData uri="http://schemas.openxmlformats.org/drawingml/2006/picture">
+                <pic:pic xmlns:pic="http://schemas.openxmlformats.org/drawingml/2006/picture">
+                  <pic:nvPicPr>
+                    <pic:cNvPr id="1" name="图片 1" descr="链信认证 副本 副本"/>
+                    <pic:cNvPicPr>
+                      <a:picLocks noChangeAspect="1"/>
+                    </pic:cNvPicPr>
+                  </pic:nvPicPr>
+                  <pic:blipFill>
+                    <a:blip r:embed="rId10"/>
+                    <a:stretch>
+                      <a:fillRect/>
+                    </a:stretch>
+                  </pic:blipFill>
+                  <pic:spPr>
+                    <a:xfrm>
+                      <a:off x="0" y="0"/>
+                      <a:ext cx="2534920" cy="4510405"/>
+                    </a:xfrm>
+                    <a:prstGeom prst="rect">
+                      <a:avLst/>
+                    </a:prstGeom>
+                  </pic:spPr>
+                </pic:pic>
+              </a:graphicData>
+            </a:graphic>
+          </wp:inline>
+        </w:drawing>
+      </w:r>
+    </w:p>
+    <w:p>
+      <w:pPr>
+        <w:rPr>
+          <w:rFonts w:hint="default" w:ascii="Menlo" w:hAnsi="Menlo" w:eastAsia="Menlo" w:cs="Menlo"/>
+          <w:i/>
+          <w:color w:val="000000"/>
+          <w:kern w:val="0"/>
+          <w:sz w:val="18"/>
+          <w:szCs w:val="18"/>
+          <w:shd w:val="clear" w:fill="FFFFFF"/>
+          <w:lang w:eastAsia="zh-CN" w:bidi="ar"/>
+        </w:rPr>
+      </w:pPr>
+      <w:r>
+        <w:rPr>
+          <w:rFonts w:hint="default" w:ascii="Menlo" w:hAnsi="Menlo" w:eastAsia="Menlo" w:cs="Menlo"/>
+          <w:i/>
+          <w:color w:val="000000"/>
+          <w:kern w:val="0"/>
+          <w:sz w:val="18"/>
+          <w:szCs w:val="18"/>
+          <w:shd w:val="clear" w:fill="FFFFFF"/>
+          <w:lang w:eastAsia="zh-CN" w:bidi="ar"/>
+        </w:rPr>
+        <w:t>ComponentUtils.launchCompanyChainCertificationActivity(</w:t>
+      </w:r>
+    </w:p>
+    <w:p>
+      <w:pPr>
+        <w:rPr>
+          <w:rFonts w:hint="default" w:ascii="Menlo" w:hAnsi="Menlo" w:eastAsia="Menlo" w:cs="Menlo"/>
+          <w:i/>
+          <w:color w:val="000000"/>
+          <w:kern w:val="0"/>
+          <w:sz w:val="18"/>
+          <w:szCs w:val="18"/>
+          <w:shd w:val="clear" w:fill="FFFFFF"/>
+          <w:lang w:eastAsia="zh-CN" w:bidi="ar"/>
+        </w:rPr>
+      </w:pPr>
+      <w:r>
+        <w:rPr>
+          <w:rFonts w:hint="default" w:ascii="Menlo" w:hAnsi="Menlo" w:eastAsia="Menlo" w:cs="Menlo"/>
+          <w:i/>
+          <w:color w:val="000000"/>
+          <w:kern w:val="0"/>
+          <w:sz w:val="18"/>
+          <w:szCs w:val="18"/>
+          <w:shd w:val="clear" w:fill="FFFFFF"/>
+          <w:lang w:eastAsia="zh-CN" w:bidi="ar"/>
+        </w:rPr>
+        <w:t xml:space="preserve">                        CertificationDetailsActivity.this,</w:t>
+      </w:r>
+    </w:p>
+    <w:p>
+      <w:pPr>
+        <w:rPr>
+          <w:rFonts w:hint="default" w:ascii="Menlo" w:hAnsi="Menlo" w:eastAsia="Menlo" w:cs="Menlo"/>
+          <w:i/>
+          <w:color w:val="000000"/>
+          <w:kern w:val="0"/>
+          <w:sz w:val="18"/>
+          <w:szCs w:val="18"/>
+          <w:shd w:val="clear" w:fill="FFFFFF"/>
+          <w:lang w:eastAsia="zh-CN" w:bidi="ar"/>
+        </w:rPr>
+      </w:pPr>
+      <w:r>
+        <w:rPr>
+          <w:rFonts w:hint="default" w:ascii="Menlo" w:hAnsi="Menlo" w:eastAsia="Menlo" w:cs="Menlo"/>
+          <w:i/>
+          <w:color w:val="000000"/>
+          <w:kern w:val="0"/>
+          <w:sz w:val="18"/>
+          <w:szCs w:val="18"/>
+          <w:shd w:val="clear" w:fill="FFFFFF"/>
+          <w:lang w:eastAsia="zh-CN" w:bidi="ar"/>
+        </w:rPr>
+        <w:t xml:space="preserve">                        new Consumer&lt;CompanyCertResult&gt;() {</w:t>
+      </w:r>
+    </w:p>
+    <w:p>
+      <w:pPr>
+        <w:rPr>
+          <w:rFonts w:hint="default" w:ascii="Menlo" w:hAnsi="Menlo" w:eastAsia="Menlo" w:cs="Menlo"/>
+          <w:i/>
+          <w:color w:val="000000"/>
+          <w:kern w:val="0"/>
+          <w:sz w:val="18"/>
+          <w:szCs w:val="18"/>
+          <w:shd w:val="clear" w:fill="FFFFFF"/>
+          <w:lang w:eastAsia="zh-CN" w:bidi="ar"/>
+        </w:rPr>
+      </w:pPr>
+      <w:r>
+        <w:rPr>
+          <w:rFonts w:hint="default" w:ascii="Menlo" w:hAnsi="Menlo" w:eastAsia="Menlo" w:cs="Menlo"/>
+          <w:i/>
+          <w:color w:val="000000"/>
+          <w:kern w:val="0"/>
+          <w:sz w:val="18"/>
+          <w:szCs w:val="18"/>
+          <w:shd w:val="clear" w:fill="FFFFFF"/>
+          <w:lang w:eastAsia="zh-CN" w:bidi="ar"/>
+        </w:rPr>
+        <w:t xml:space="preserve">                            @Override</w:t>
+      </w:r>
+    </w:p>
+    <w:p>
+      <w:pPr>
+        <w:rPr>
+          <w:rFonts w:hint="default" w:ascii="Menlo" w:hAnsi="Menlo" w:eastAsia="Menlo" w:cs="Menlo"/>
+          <w:i/>
+          <w:color w:val="000000"/>
+          <w:kern w:val="0"/>
+          <w:sz w:val="18"/>
+          <w:szCs w:val="18"/>
+          <w:shd w:val="clear" w:fill="FFFFFF"/>
+          <w:lang w:eastAsia="zh-CN" w:bidi="ar"/>
+        </w:rPr>
+      </w:pPr>
+      <w:r>
+        <w:rPr>
+          <w:rFonts w:hint="default" w:ascii="Menlo" w:hAnsi="Menlo" w:eastAsia="Menlo" w:cs="Menlo"/>
+          <w:i/>
+          <w:color w:val="000000"/>
+          <w:kern w:val="0"/>
+          <w:sz w:val="18"/>
+          <w:szCs w:val="18"/>
+          <w:shd w:val="clear" w:fill="FFFFFF"/>
+          <w:lang w:eastAsia="zh-CN" w:bidi="ar"/>
+        </w:rPr>
+        <w:t xml:space="preserve">                            public void accept(CompanyCertResult companyCertResult) throws Exception {</w:t>
+      </w:r>
+    </w:p>
+    <w:p>
+      <w:pPr>
+        <w:rPr>
+          <w:rFonts w:hint="default" w:ascii="Menlo" w:hAnsi="Menlo" w:eastAsia="Menlo" w:cs="Menlo"/>
+          <w:i/>
+          <w:color w:val="000000"/>
+          <w:kern w:val="0"/>
+          <w:sz w:val="18"/>
+          <w:szCs w:val="18"/>
+          <w:shd w:val="clear" w:fill="FFFFFF"/>
+          <w:lang w:eastAsia="zh-CN" w:bidi="ar"/>
+        </w:rPr>
+      </w:pPr>
+      <w:r>
+        <w:rPr>
+          <w:rFonts w:hint="default" w:ascii="Menlo" w:hAnsi="Menlo" w:eastAsia="Menlo" w:cs="Menlo"/>
+          <w:i/>
+          <w:color w:val="000000"/>
+          <w:kern w:val="0"/>
+          <w:sz w:val="18"/>
+          <w:szCs w:val="18"/>
+          <w:shd w:val="clear" w:fill="FFFFFF"/>
+          <w:lang w:eastAsia="zh-CN" w:bidi="ar"/>
+        </w:rPr>
+        <w:t xml:space="preserve">                                //TODO 处理开启链信认证回值</w:t>
+      </w:r>
+    </w:p>
+    <w:p>
+      <w:pPr>
+        <w:rPr>
+          <w:rFonts w:hint="default" w:ascii="Menlo" w:hAnsi="Menlo" w:eastAsia="Menlo" w:cs="Menlo"/>
+          <w:i/>
+          <w:color w:val="000000"/>
+          <w:kern w:val="0"/>
+          <w:sz w:val="18"/>
+          <w:szCs w:val="18"/>
+          <w:shd w:val="clear" w:fill="FFFFFF"/>
+          <w:lang w:eastAsia="zh-CN" w:bidi="ar"/>
+        </w:rPr>
+      </w:pPr>
+      <w:r>
+        <w:rPr>
+          <w:rFonts w:hint="default" w:ascii="Menlo" w:hAnsi="Menlo" w:eastAsia="Menlo" w:cs="Menlo"/>
+          <w:i/>
+          <w:color w:val="000000"/>
+          <w:kern w:val="0"/>
+          <w:sz w:val="18"/>
+          <w:szCs w:val="18"/>
+          <w:shd w:val="clear" w:fill="FFFFFF"/>
+          <w:lang w:eastAsia="zh-CN" w:bidi="ar"/>
+        </w:rPr>
+        <w:t xml:space="preserve">                            }</w:t>
+      </w:r>
+    </w:p>
+    <w:p>
+      <w:pPr>
+        <w:rPr>
+          <w:rFonts w:hint="default" w:ascii="Menlo" w:hAnsi="Menlo" w:eastAsia="Menlo" w:cs="Menlo"/>
+          <w:i/>
+          <w:color w:val="000000"/>
+          <w:kern w:val="0"/>
+          <w:sz w:val="18"/>
+          <w:szCs w:val="18"/>
+          <w:shd w:val="clear" w:fill="FFFFFF"/>
+          <w:lang w:eastAsia="zh-CN" w:bidi="ar"/>
+        </w:rPr>
+      </w:pPr>
+      <w:r>
+        <w:rPr>
+          <w:rFonts w:hint="default" w:ascii="Menlo" w:hAnsi="Menlo" w:eastAsia="Menlo" w:cs="Menlo"/>
+          <w:i/>
+          <w:color w:val="000000"/>
+          <w:kern w:val="0"/>
+          <w:sz w:val="18"/>
+          <w:szCs w:val="18"/>
+          <w:shd w:val="clear" w:fill="FFFFFF"/>
+          <w:lang w:eastAsia="zh-CN" w:bidi="ar"/>
+        </w:rPr>
+        <w:t xml:space="preserve">                        });</w:t>
+      </w:r>
+    </w:p>
+    <w:p>
+      <w:pPr>
+        <w:rPr>
+          <w:rFonts w:hint="default" w:ascii="Menlo" w:hAnsi="Menlo" w:eastAsia="Menlo" w:cs="Menlo"/>
+          <w:i/>
+          <w:color w:val="000000"/>
+          <w:kern w:val="0"/>
+          <w:sz w:val="18"/>
+          <w:szCs w:val="18"/>
+          <w:shd w:val="clear" w:fill="FFFFFF"/>
+          <w:lang w:eastAsia="zh-CN" w:bidi="ar"/>
+        </w:rPr>
+      </w:pPr>
+    </w:p>
+    <w:p>
+      <w:pPr>
+        <w:pStyle w:val="3"/>
+        <w:bidi w:val="0"/>
+        <w:rPr>
+          <w:rFonts w:hint="default"/>
+          <w:lang w:eastAsia="zh-CN"/>
+        </w:rPr>
+      </w:pPr>
+      <w:r>
+        <w:rPr>
+          <w:rFonts w:hint="default"/>
+          <w:lang w:eastAsia="zh-CN"/>
+        </w:rPr>
+        <w:t>4.4 开启身份认证弹窗</w:t>
+      </w:r>
+    </w:p>
+    <w:p>
+      <w:pPr>
+        <w:rPr>
+          <w:rFonts w:hint="default"/>
+          <w:lang w:eastAsia="zh-CN"/>
+        </w:rPr>
+      </w:pPr>
+      <w:r>
+        <w:rPr>
+          <w:rFonts w:hint="default"/>
+          <w:lang w:eastAsia="zh-CN"/>
+        </w:rPr>
+        <w:drawing>
+          <wp:inline distT="0" distB="0" distL="114300" distR="114300">
+            <wp:extent cx="2256790" cy="4014470"/>
+            <wp:effectExtent l="0" t="0" r="3810" b="24130"/>
+            <wp:docPr id="7" name="图片 7" descr="设置身份密码 4 copy 3 副本"/>
+            <wp:cNvGraphicFramePr>
+              <a:graphicFrameLocks xmlns:a="http://schemas.openxmlformats.org/drawingml/2006/main" noChangeAspect="1"/>
+            </wp:cNvGraphicFramePr>
+            <a:graphic xmlns:a="http://schemas.openxmlformats.org/drawingml/2006/main">
+              <a:graphicData uri="http://schemas.openxmlformats.org/drawingml/2006/picture">
+                <pic:pic xmlns:pic="http://schemas.openxmlformats.org/drawingml/2006/picture">
+                  <pic:nvPicPr>
+                    <pic:cNvPr id="7" name="图片 7" descr="设置身份密码 4 copy 3 副本"/>
+                    <pic:cNvPicPr>
+                      <a:picLocks noChangeAspect="1"/>
+                    </pic:cNvPicPr>
+                  </pic:nvPicPr>
+                  <pic:blipFill>
+                    <a:blip r:embed="rId11"/>
+                    <a:stretch>
+                      <a:fillRect/>
+                    </a:stretch>
+                  </pic:blipFill>
+                  <pic:spPr>
+                    <a:xfrm>
+                      <a:off x="0" y="0"/>
+                      <a:ext cx="2256790" cy="4014470"/>
+                    </a:xfrm>
+                    <a:prstGeom prst="rect">
+                      <a:avLst/>
+                    </a:prstGeom>
+                  </pic:spPr>
+                </pic:pic>
+              </a:graphicData>
+            </a:graphic>
+          </wp:inline>
+        </w:drawing>
+      </w:r>
+    </w:p>
+    <w:p>
+      <w:pPr>
+        <w:rPr>
+          <w:rFonts w:hint="default" w:ascii="Menlo" w:hAnsi="Menlo" w:eastAsia="Menlo" w:cs="Menlo"/>
+          <w:i/>
+          <w:color w:val="000000"/>
+          <w:kern w:val="0"/>
+          <w:sz w:val="18"/>
+          <w:szCs w:val="18"/>
+          <w:shd w:val="clear" w:fill="FFFFFF"/>
+          <w:lang w:eastAsia="zh-CN" w:bidi="ar"/>
+        </w:rPr>
+      </w:pPr>
+      <w:r>
+        <w:rPr>
+          <w:rFonts w:hint="default" w:ascii="Menlo" w:hAnsi="Menlo" w:eastAsia="Menlo" w:cs="Menlo"/>
+          <w:i/>
+          <w:color w:val="000000"/>
+          <w:kern w:val="0"/>
+          <w:sz w:val="18"/>
+          <w:szCs w:val="18"/>
+          <w:shd w:val="clear" w:fill="FFFFFF"/>
+          <w:lang w:eastAsia="zh-CN" w:bidi="ar"/>
+        </w:rPr>
+        <w:t>ComponentUtils.showUserIdentityAuthenticationAlertDialog(</w:t>
+      </w:r>
+      <w:r>
+        <w:rPr>
+          <w:rFonts w:hint="default" w:ascii="Menlo" w:hAnsi="Menlo" w:eastAsia="Menlo" w:cs="Menlo"/>
+          <w:i/>
+          <w:color w:val="000000"/>
+          <w:kern w:val="0"/>
+          <w:sz w:val="18"/>
+          <w:szCs w:val="18"/>
+          <w:shd w:val="clear" w:fill="FFFFFF"/>
+          <w:lang w:eastAsia="zh-CN" w:bidi="ar"/>
+        </w:rPr>
+        <w:br w:type="textWrapping"/>
+      </w:r>
+      <w:r>
+        <w:rPr>
+          <w:rFonts w:hint="default" w:ascii="Menlo" w:hAnsi="Menlo" w:eastAsia="Menlo" w:cs="Menlo"/>
+          <w:i/>
+          <w:color w:val="000000"/>
+          <w:kern w:val="0"/>
+          <w:sz w:val="18"/>
+          <w:szCs w:val="18"/>
+          <w:shd w:val="clear" w:fill="FFFFFF"/>
+          <w:lang w:eastAsia="zh-CN" w:bidi="ar"/>
+        </w:rPr>
+        <w:t xml:space="preserve">        CertificationDetailsActivity.this,</w:t>
+      </w:r>
+      <w:r>
+        <w:rPr>
+          <w:rFonts w:hint="default" w:ascii="Menlo" w:hAnsi="Menlo" w:eastAsia="Menlo" w:cs="Menlo"/>
+          <w:i/>
+          <w:color w:val="000000"/>
+          <w:kern w:val="0"/>
+          <w:sz w:val="18"/>
+          <w:szCs w:val="18"/>
+          <w:shd w:val="clear" w:fill="FFFFFF"/>
+          <w:lang w:eastAsia="zh-CN" w:bidi="ar"/>
+        </w:rPr>
+        <w:br w:type="textWrapping"/>
+      </w:r>
+      <w:r>
+        <w:rPr>
+          <w:rFonts w:hint="default" w:ascii="Menlo" w:hAnsi="Menlo" w:eastAsia="Menlo" w:cs="Menlo"/>
+          <w:i/>
+          <w:color w:val="000000"/>
+          <w:kern w:val="0"/>
+          <w:sz w:val="18"/>
+          <w:szCs w:val="18"/>
+          <w:shd w:val="clear" w:fill="FFFFFF"/>
+          <w:lang w:eastAsia="zh-CN" w:bidi="ar"/>
+        </w:rPr>
+        <w:t xml:space="preserve">        new BiConsumer&lt;DialogInterface, Boolean&gt;() {</w:t>
+      </w:r>
+      <w:r>
+        <w:rPr>
+          <w:rFonts w:hint="default" w:ascii="Menlo" w:hAnsi="Menlo" w:eastAsia="Menlo" w:cs="Menlo"/>
+          <w:i/>
+          <w:color w:val="000000"/>
+          <w:kern w:val="0"/>
+          <w:sz w:val="18"/>
+          <w:szCs w:val="18"/>
+          <w:shd w:val="clear" w:fill="FFFFFF"/>
+          <w:lang w:eastAsia="zh-CN" w:bidi="ar"/>
+        </w:rPr>
+        <w:br w:type="textWrapping"/>
+      </w:r>
+      <w:r>
+        <w:rPr>
+          <w:rFonts w:hint="default" w:ascii="Menlo" w:hAnsi="Menlo" w:eastAsia="Menlo" w:cs="Menlo"/>
+          <w:i/>
+          <w:color w:val="000000"/>
+          <w:kern w:val="0"/>
+          <w:sz w:val="18"/>
+          <w:szCs w:val="18"/>
+          <w:shd w:val="clear" w:fill="FFFFFF"/>
+          <w:lang w:eastAsia="zh-CN" w:bidi="ar"/>
+        </w:rPr>
+        <w:t xml:space="preserve">            @Override</w:t>
+      </w:r>
+      <w:r>
+        <w:rPr>
+          <w:rFonts w:hint="default" w:ascii="Menlo" w:hAnsi="Menlo" w:eastAsia="Menlo" w:cs="Menlo"/>
+          <w:i/>
+          <w:color w:val="000000"/>
+          <w:kern w:val="0"/>
+          <w:sz w:val="18"/>
+          <w:szCs w:val="18"/>
+          <w:shd w:val="clear" w:fill="FFFFFF"/>
+          <w:lang w:eastAsia="zh-CN" w:bidi="ar"/>
+        </w:rPr>
+        <w:br w:type="textWrapping"/>
+      </w:r>
+      <w:r>
+        <w:rPr>
+          <w:rFonts w:hint="default" w:ascii="Menlo" w:hAnsi="Menlo" w:eastAsia="Menlo" w:cs="Menlo"/>
+          <w:i/>
+          <w:color w:val="000000"/>
+          <w:kern w:val="0"/>
+          <w:sz w:val="18"/>
+          <w:szCs w:val="18"/>
+          <w:shd w:val="clear" w:fill="FFFFFF"/>
+          <w:lang w:eastAsia="zh-CN" w:bidi="ar"/>
+        </w:rPr>
+        <w:t xml:space="preserve">            public void accept(DialogInterface dialogInterface, Boolean identityPwd) throws Exception {</w:t>
+      </w:r>
+      <w:r>
+        <w:rPr>
+          <w:rFonts w:hint="default" w:ascii="Menlo" w:hAnsi="Menlo" w:eastAsia="Menlo" w:cs="Menlo"/>
+          <w:i/>
+          <w:color w:val="000000"/>
+          <w:kern w:val="0"/>
+          <w:sz w:val="18"/>
+          <w:szCs w:val="18"/>
+          <w:shd w:val="clear" w:fill="FFFFFF"/>
+          <w:lang w:eastAsia="zh-CN" w:bidi="ar"/>
+        </w:rPr>
+        <w:br w:type="textWrapping"/>
+      </w:r>
+      <w:r>
+        <w:rPr>
+          <w:rFonts w:hint="default" w:ascii="Menlo" w:hAnsi="Menlo" w:eastAsia="Menlo" w:cs="Menlo"/>
+          <w:i/>
+          <w:color w:val="000000"/>
+          <w:kern w:val="0"/>
+          <w:sz w:val="18"/>
+          <w:szCs w:val="18"/>
+          <w:shd w:val="clear" w:fill="FFFFFF"/>
+          <w:lang w:eastAsia="zh-CN" w:bidi="ar"/>
+        </w:rPr>
+        <w:t xml:space="preserve">                dialogInterface.dismiss();</w:t>
+      </w:r>
+      <w:r>
+        <w:rPr>
+          <w:rFonts w:hint="default" w:ascii="Menlo" w:hAnsi="Menlo" w:eastAsia="Menlo" w:cs="Menlo"/>
+          <w:i/>
+          <w:color w:val="000000"/>
+          <w:kern w:val="0"/>
+          <w:sz w:val="18"/>
+          <w:szCs w:val="18"/>
+          <w:shd w:val="clear" w:fill="FFFFFF"/>
+          <w:lang w:eastAsia="zh-CN" w:bidi="ar"/>
+        </w:rPr>
+        <w:br w:type="textWrapping"/>
+      </w:r>
+      <w:r>
+        <w:rPr>
+          <w:rFonts w:hint="default" w:ascii="Menlo" w:hAnsi="Menlo" w:eastAsia="Menlo" w:cs="Menlo"/>
+          <w:i/>
+          <w:color w:val="000000"/>
+          <w:kern w:val="0"/>
+          <w:sz w:val="18"/>
+          <w:szCs w:val="18"/>
+          <w:shd w:val="clear" w:fill="FFFFFF"/>
+          <w:lang w:eastAsia="zh-CN" w:bidi="ar"/>
+        </w:rPr>
+        <w:t xml:space="preserve">                //TODO 点击回调</w:t>
+      </w:r>
+      <w:r>
+        <w:rPr>
+          <w:rFonts w:hint="default" w:ascii="Menlo" w:hAnsi="Menlo" w:eastAsia="Menlo" w:cs="Menlo"/>
+          <w:i/>
+          <w:color w:val="000000"/>
+          <w:kern w:val="0"/>
+          <w:sz w:val="18"/>
+          <w:szCs w:val="18"/>
+          <w:shd w:val="clear" w:fill="FFFFFF"/>
+          <w:lang w:eastAsia="zh-CN" w:bidi="ar"/>
+        </w:rPr>
+        <w:br w:type="textWrapping"/>
+      </w:r>
+      <w:r>
+        <w:rPr>
+          <w:rFonts w:hint="default" w:ascii="Menlo" w:hAnsi="Menlo" w:eastAsia="Menlo" w:cs="Menlo"/>
+          <w:i/>
+          <w:color w:val="000000"/>
+          <w:kern w:val="0"/>
+          <w:sz w:val="18"/>
+          <w:szCs w:val="18"/>
+          <w:shd w:val="clear" w:fill="FFFFFF"/>
+          <w:lang w:eastAsia="zh-CN" w:bidi="ar"/>
+        </w:rPr>
+        <w:t xml:space="preserve">            }</w:t>
+      </w:r>
+      <w:r>
+        <w:rPr>
+          <w:rFonts w:hint="default" w:ascii="Menlo" w:hAnsi="Menlo" w:eastAsia="Menlo" w:cs="Menlo"/>
+          <w:i/>
+          <w:color w:val="000000"/>
+          <w:kern w:val="0"/>
+          <w:sz w:val="18"/>
+          <w:szCs w:val="18"/>
+          <w:shd w:val="clear" w:fill="FFFFFF"/>
+          <w:lang w:eastAsia="zh-CN" w:bidi="ar"/>
+        </w:rPr>
+        <w:br w:type="textWrapping"/>
+      </w:r>
+      <w:r>
+        <w:rPr>
+          <w:rFonts w:hint="default" w:ascii="Menlo" w:hAnsi="Menlo" w:eastAsia="Menlo" w:cs="Menlo"/>
+          <w:i/>
+          <w:color w:val="000000"/>
+          <w:kern w:val="0"/>
+          <w:sz w:val="18"/>
+          <w:szCs w:val="18"/>
+          <w:shd w:val="clear" w:fill="FFFFFF"/>
+          <w:lang w:eastAsia="zh-CN" w:bidi="ar"/>
+        </w:rPr>
+        <w:t xml:space="preserve">        });</w:t>
+      </w:r>
+    </w:p>
+    <w:p>
+      <w:pPr>
+        <w:rPr>
+          <w:rFonts w:hint="default"/>
+          <w:lang w:eastAsia="zh-CN"/>
+        </w:rPr>
+      </w:pPr>
+    </w:p>
+    <w:p>
+      <w:pPr>
+        <w:pStyle w:val="3"/>
+        <w:bidi w:val="0"/>
+        <w:rPr>
+          <w:rFonts w:hint="default"/>
+          <w:lang w:eastAsia="zh-CN"/>
+        </w:rPr>
+      </w:pPr>
+      <w:r>
+        <w:rPr>
+          <w:rFonts w:hint="default"/>
+          <w:lang w:eastAsia="zh-CN"/>
+        </w:rPr>
+        <w:t>4.5 开启企业认证弹窗</w:t>
+      </w:r>
+    </w:p>
+    <w:p>
+      <w:pPr>
+        <w:rPr>
+          <w:rFonts w:hint="default"/>
+          <w:lang w:eastAsia="zh-CN"/>
+        </w:rPr>
+      </w:pPr>
+      <w:r>
+        <w:rPr>
+          <w:rFonts w:hint="default"/>
+          <w:lang w:eastAsia="zh-CN"/>
+        </w:rPr>
+        <w:drawing>
+          <wp:inline distT="0" distB="0" distL="114300" distR="114300">
+            <wp:extent cx="2322195" cy="4131310"/>
+            <wp:effectExtent l="0" t="0" r="14605" b="8890"/>
+            <wp:docPr id="8" name="图片 8" descr="设置身份密码 4 copy 11 副本"/>
+            <wp:cNvGraphicFramePr>
+              <a:graphicFrameLocks xmlns:a="http://schemas.openxmlformats.org/drawingml/2006/main" noChangeAspect="1"/>
+            </wp:cNvGraphicFramePr>
+            <a:graphic xmlns:a="http://schemas.openxmlformats.org/drawingml/2006/main">
+              <a:graphicData uri="http://schemas.openxmlformats.org/drawingml/2006/picture">
+                <pic:pic xmlns:pic="http://schemas.openxmlformats.org/drawingml/2006/picture">
+                  <pic:nvPicPr>
+                    <pic:cNvPr id="8" name="图片 8" descr="设置身份密码 4 copy 11 副本"/>
+                    <pic:cNvPicPr>
+                      <a:picLocks noChangeAspect="1"/>
+                    </pic:cNvPicPr>
+                  </pic:nvPicPr>
+                  <pic:blipFill>
+                    <a:blip r:embed="rId12"/>
+                    <a:stretch>
+                      <a:fillRect/>
+                    </a:stretch>
+                  </pic:blipFill>
+                  <pic:spPr>
+                    <a:xfrm>
+                      <a:off x="0" y="0"/>
+                      <a:ext cx="2322195" cy="4131310"/>
+                    </a:xfrm>
+                    <a:prstGeom prst="rect">
+                      <a:avLst/>
+                    </a:prstGeom>
+                  </pic:spPr>
+                </pic:pic>
+              </a:graphicData>
+            </a:graphic>
+          </wp:inline>
+        </w:drawing>
+      </w:r>
+    </w:p>
+    <w:p>
+      <w:pPr>
+        <w:rPr>
+          <w:rFonts w:hint="default"/>
+          <w:lang w:eastAsia="zh-CN"/>
+        </w:rPr>
+      </w:pPr>
+    </w:p>
+    <w:p>
+      <w:pPr>
+        <w:rPr>
+          <w:rFonts w:hint="default" w:ascii="Menlo" w:hAnsi="Menlo" w:eastAsia="Menlo" w:cs="Menlo"/>
+          <w:i/>
+          <w:color w:val="000000"/>
+          <w:kern w:val="0"/>
+          <w:sz w:val="18"/>
+          <w:szCs w:val="18"/>
+          <w:shd w:val="clear" w:fill="FFFFFF"/>
+          <w:lang w:eastAsia="zh-CN" w:bidi="ar"/>
+        </w:rPr>
+      </w:pPr>
+      <w:r>
+        <w:rPr>
+          <w:rFonts w:hint="default" w:ascii="Menlo" w:hAnsi="Menlo" w:eastAsia="Menlo" w:cs="Menlo"/>
+          <w:i/>
+          <w:color w:val="000000"/>
+          <w:kern w:val="0"/>
+          <w:sz w:val="18"/>
+          <w:szCs w:val="18"/>
+          <w:shd w:val="clear" w:fill="FFFFFF"/>
+          <w:lang w:eastAsia="zh-CN" w:bidi="ar"/>
+        </w:rPr>
+        <w:t>ComponentUtils.showCompanyCompanyEnterpriseCertificationAlertDialog(</w:t>
+      </w:r>
+      <w:r>
+        <w:rPr>
+          <w:rFonts w:hint="default" w:ascii="Menlo" w:hAnsi="Menlo" w:eastAsia="Menlo" w:cs="Menlo"/>
+          <w:i/>
+          <w:color w:val="000000"/>
+          <w:kern w:val="0"/>
+          <w:sz w:val="18"/>
+          <w:szCs w:val="18"/>
+          <w:shd w:val="clear" w:fill="FFFFFF"/>
+          <w:lang w:eastAsia="zh-CN" w:bidi="ar"/>
+        </w:rPr>
+        <w:br w:type="textWrapping"/>
+      </w:r>
+      <w:r>
+        <w:rPr>
+          <w:rFonts w:hint="default" w:ascii="Menlo" w:hAnsi="Menlo" w:eastAsia="Menlo" w:cs="Menlo"/>
+          <w:i/>
+          <w:color w:val="000000"/>
+          <w:kern w:val="0"/>
+          <w:sz w:val="18"/>
+          <w:szCs w:val="18"/>
+          <w:shd w:val="clear" w:fill="FFFFFF"/>
+          <w:lang w:eastAsia="zh-CN" w:bidi="ar"/>
+        </w:rPr>
+        <w:t xml:space="preserve">        CertificationDetailsActivity.this,</w:t>
+      </w:r>
+      <w:r>
+        <w:rPr>
+          <w:rFonts w:hint="default" w:ascii="Menlo" w:hAnsi="Menlo" w:eastAsia="Menlo" w:cs="Menlo"/>
+          <w:i/>
+          <w:color w:val="000000"/>
+          <w:kern w:val="0"/>
+          <w:sz w:val="18"/>
+          <w:szCs w:val="18"/>
+          <w:shd w:val="clear" w:fill="FFFFFF"/>
+          <w:lang w:eastAsia="zh-CN" w:bidi="ar"/>
+        </w:rPr>
+        <w:br w:type="textWrapping"/>
+      </w:r>
+      <w:r>
+        <w:rPr>
+          <w:rFonts w:hint="default" w:ascii="Menlo" w:hAnsi="Menlo" w:eastAsia="Menlo" w:cs="Menlo"/>
+          <w:i/>
+          <w:color w:val="000000"/>
+          <w:kern w:val="0"/>
+          <w:sz w:val="18"/>
+          <w:szCs w:val="18"/>
+          <w:shd w:val="clear" w:fill="FFFFFF"/>
+          <w:lang w:eastAsia="zh-CN" w:bidi="ar"/>
+        </w:rPr>
+        <w:t xml:space="preserve">        new BiConsumer&lt;DialogInterface, Boolean&gt;() {</w:t>
+      </w:r>
+      <w:r>
+        <w:rPr>
+          <w:rFonts w:hint="default" w:ascii="Menlo" w:hAnsi="Menlo" w:eastAsia="Menlo" w:cs="Menlo"/>
+          <w:i/>
+          <w:color w:val="000000"/>
+          <w:kern w:val="0"/>
+          <w:sz w:val="18"/>
+          <w:szCs w:val="18"/>
+          <w:shd w:val="clear" w:fill="FFFFFF"/>
+          <w:lang w:eastAsia="zh-CN" w:bidi="ar"/>
+        </w:rPr>
+        <w:br w:type="textWrapping"/>
+      </w:r>
+      <w:r>
+        <w:rPr>
+          <w:rFonts w:hint="default" w:ascii="Menlo" w:hAnsi="Menlo" w:eastAsia="Menlo" w:cs="Menlo"/>
+          <w:i/>
+          <w:color w:val="000000"/>
+          <w:kern w:val="0"/>
+          <w:sz w:val="18"/>
+          <w:szCs w:val="18"/>
+          <w:shd w:val="clear" w:fill="FFFFFF"/>
+          <w:lang w:eastAsia="zh-CN" w:bidi="ar"/>
+        </w:rPr>
+        <w:t xml:space="preserve">            @Override</w:t>
+      </w:r>
+      <w:r>
+        <w:rPr>
+          <w:rFonts w:hint="default" w:ascii="Menlo" w:hAnsi="Menlo" w:eastAsia="Menlo" w:cs="Menlo"/>
+          <w:i/>
+          <w:color w:val="000000"/>
+          <w:kern w:val="0"/>
+          <w:sz w:val="18"/>
+          <w:szCs w:val="18"/>
+          <w:shd w:val="clear" w:fill="FFFFFF"/>
+          <w:lang w:eastAsia="zh-CN" w:bidi="ar"/>
+        </w:rPr>
+        <w:br w:type="textWrapping"/>
+      </w:r>
+      <w:r>
+        <w:rPr>
+          <w:rFonts w:hint="default" w:ascii="Menlo" w:hAnsi="Menlo" w:eastAsia="Menlo" w:cs="Menlo"/>
+          <w:i/>
+          <w:color w:val="000000"/>
+          <w:kern w:val="0"/>
+          <w:sz w:val="18"/>
+          <w:szCs w:val="18"/>
+          <w:shd w:val="clear" w:fill="FFFFFF"/>
+          <w:lang w:eastAsia="zh-CN" w:bidi="ar"/>
+        </w:rPr>
+        <w:t xml:space="preserve">            public void accept(DialogInterface dialogInterface, Boolean identityPwd) throws Exception {</w:t>
+      </w:r>
+      <w:r>
+        <w:rPr>
+          <w:rFonts w:hint="default" w:ascii="Menlo" w:hAnsi="Menlo" w:eastAsia="Menlo" w:cs="Menlo"/>
+          <w:i/>
+          <w:color w:val="000000"/>
+          <w:kern w:val="0"/>
+          <w:sz w:val="18"/>
+          <w:szCs w:val="18"/>
+          <w:shd w:val="clear" w:fill="FFFFFF"/>
+          <w:lang w:eastAsia="zh-CN" w:bidi="ar"/>
+        </w:rPr>
+        <w:br w:type="textWrapping"/>
+      </w:r>
+      <w:r>
+        <w:rPr>
+          <w:rFonts w:hint="default" w:ascii="Menlo" w:hAnsi="Menlo" w:eastAsia="Menlo" w:cs="Menlo"/>
+          <w:i/>
+          <w:color w:val="000000"/>
+          <w:kern w:val="0"/>
+          <w:sz w:val="18"/>
+          <w:szCs w:val="18"/>
+          <w:shd w:val="clear" w:fill="FFFFFF"/>
+          <w:lang w:eastAsia="zh-CN" w:bidi="ar"/>
+        </w:rPr>
+        <w:t xml:space="preserve">                dialogInterface.dismiss();</w:t>
+      </w:r>
+      <w:r>
+        <w:rPr>
+          <w:rFonts w:hint="default" w:ascii="Menlo" w:hAnsi="Menlo" w:eastAsia="Menlo" w:cs="Menlo"/>
+          <w:i/>
+          <w:color w:val="000000"/>
+          <w:kern w:val="0"/>
+          <w:sz w:val="18"/>
+          <w:szCs w:val="18"/>
+          <w:shd w:val="clear" w:fill="FFFFFF"/>
+          <w:lang w:eastAsia="zh-CN" w:bidi="ar"/>
+        </w:rPr>
+        <w:br w:type="textWrapping"/>
+      </w:r>
+      <w:r>
+        <w:rPr>
+          <w:rFonts w:hint="default" w:ascii="Menlo" w:hAnsi="Menlo" w:eastAsia="Menlo" w:cs="Menlo"/>
+          <w:i/>
+          <w:color w:val="000000"/>
+          <w:kern w:val="0"/>
+          <w:sz w:val="18"/>
+          <w:szCs w:val="18"/>
+          <w:shd w:val="clear" w:fill="FFFFFF"/>
+          <w:lang w:eastAsia="zh-CN" w:bidi="ar"/>
+        </w:rPr>
+        <w:t xml:space="preserve">                //TODO 点击回调</w:t>
+      </w:r>
+      <w:r>
+        <w:rPr>
+          <w:rFonts w:hint="default" w:ascii="Menlo" w:hAnsi="Menlo" w:eastAsia="Menlo" w:cs="Menlo"/>
+          <w:i/>
+          <w:color w:val="000000"/>
+          <w:kern w:val="0"/>
+          <w:sz w:val="18"/>
+          <w:szCs w:val="18"/>
+          <w:shd w:val="clear" w:fill="FFFFFF"/>
+          <w:lang w:eastAsia="zh-CN" w:bidi="ar"/>
+        </w:rPr>
+        <w:br w:type="textWrapping"/>
+      </w:r>
+      <w:r>
+        <w:rPr>
+          <w:rFonts w:hint="default" w:ascii="Menlo" w:hAnsi="Menlo" w:eastAsia="Menlo" w:cs="Menlo"/>
+          <w:i/>
+          <w:color w:val="000000"/>
+          <w:kern w:val="0"/>
+          <w:sz w:val="18"/>
+          <w:szCs w:val="18"/>
+          <w:shd w:val="clear" w:fill="FFFFFF"/>
+          <w:lang w:eastAsia="zh-CN" w:bidi="ar"/>
+        </w:rPr>
+        <w:t xml:space="preserve">            }</w:t>
+      </w:r>
+      <w:r>
+        <w:rPr>
+          <w:rFonts w:hint="default" w:ascii="Menlo" w:hAnsi="Menlo" w:eastAsia="Menlo" w:cs="Menlo"/>
+          <w:i/>
+          <w:color w:val="000000"/>
+          <w:kern w:val="0"/>
+          <w:sz w:val="18"/>
+          <w:szCs w:val="18"/>
+          <w:shd w:val="clear" w:fill="FFFFFF"/>
+          <w:lang w:eastAsia="zh-CN" w:bidi="ar"/>
+        </w:rPr>
+        <w:br w:type="textWrapping"/>
+      </w:r>
+      <w:r>
+        <w:rPr>
+          <w:rFonts w:hint="default" w:ascii="Menlo" w:hAnsi="Menlo" w:eastAsia="Menlo" w:cs="Menlo"/>
+          <w:i/>
+          <w:color w:val="000000"/>
+          <w:kern w:val="0"/>
+          <w:sz w:val="18"/>
+          <w:szCs w:val="18"/>
+          <w:shd w:val="clear" w:fill="FFFFFF"/>
+          <w:lang w:eastAsia="zh-CN" w:bidi="ar"/>
+        </w:rPr>
+        <w:t xml:space="preserve">        });</w:t>
+      </w:r>
+    </w:p>
+    <w:p>
+      <w:pPr>
+        <w:pStyle w:val="3"/>
+        <w:bidi w:val="0"/>
+        <w:rPr>
+          <w:rFonts w:hint="default"/>
+          <w:lang w:eastAsia="zh-CN"/>
+        </w:rPr>
+      </w:pPr>
+      <w:r>
+        <w:rPr>
+          <w:rFonts w:hint="default"/>
+          <w:lang w:eastAsia="zh-CN"/>
+        </w:rPr>
+        <w:t>4.6 认证详情</w:t>
+      </w:r>
+    </w:p>
+    <w:p>
+      <w:pPr>
+        <w:rPr>
+          <w:rFonts w:hint="default" w:ascii="Consolas" w:hAnsi="Consolas" w:eastAsia="Consolas" w:cs="Consolas"/>
+          <w:i w:val="0"/>
+          <w:caps w:val="0"/>
+          <w:color w:val="000000"/>
+          <w:spacing w:val="0"/>
+          <w:sz w:val="24"/>
+          <w:szCs w:val="24"/>
+          <w:bdr w:val="none" w:color="auto" w:sz="0" w:space="0"/>
+          <w:shd w:val="clear" w:fill="FFFFFF"/>
+          <w:lang w:eastAsia="zh-CN"/>
+        </w:rPr>
+      </w:pPr>
+      <w:r>
+        <w:rPr>
+          <w:rFonts w:hint="default" w:ascii="Consolas" w:hAnsi="Consolas" w:eastAsia="Consolas" w:cs="Consolas"/>
+          <w:i w:val="0"/>
+          <w:caps w:val="0"/>
+          <w:color w:val="000000"/>
+          <w:spacing w:val="0"/>
+          <w:sz w:val="24"/>
+          <w:szCs w:val="24"/>
+          <w:bdr w:val="none" w:color="auto" w:sz="0" w:space="0"/>
+          <w:shd w:val="clear" w:fill="FFFFFF"/>
+          <w:lang w:eastAsia="zh-CN"/>
+        </w:rPr>
+        <w:drawing>
+          <wp:inline distT="0" distB="0" distL="114300" distR="114300">
+            <wp:extent cx="2180590" cy="3879215"/>
+            <wp:effectExtent l="0" t="0" r="3810" b="6985"/>
+            <wp:docPr id="9" name="图片 9" descr="设置身份密码 4 copy 17 副本"/>
+            <wp:cNvGraphicFramePr>
+              <a:graphicFrameLocks xmlns:a="http://schemas.openxmlformats.org/drawingml/2006/main" noChangeAspect="1"/>
+            </wp:cNvGraphicFramePr>
+            <a:graphic xmlns:a="http://schemas.openxmlformats.org/drawingml/2006/main">
+              <a:graphicData uri="http://schemas.openxmlformats.org/drawingml/2006/picture">
+                <pic:pic xmlns:pic="http://schemas.openxmlformats.org/drawingml/2006/picture">
+                  <pic:nvPicPr>
+                    <pic:cNvPr id="9" name="图片 9" descr="设置身份密码 4 copy 17 副本"/>
+                    <pic:cNvPicPr>
+                      <a:picLocks noChangeAspect="1"/>
+                    </pic:cNvPicPr>
+                  </pic:nvPicPr>
+                  <pic:blipFill>
+                    <a:blip r:embed="rId13"/>
+                    <a:stretch>
+                      <a:fillRect/>
+                    </a:stretch>
+                  </pic:blipFill>
+                  <pic:spPr>
+                    <a:xfrm>
+                      <a:off x="0" y="0"/>
+                      <a:ext cx="2180590" cy="3879215"/>
+                    </a:xfrm>
+                    <a:prstGeom prst="rect">
+                      <a:avLst/>
+                    </a:prstGeom>
+                  </pic:spPr>
+                </pic:pic>
+              </a:graphicData>
+            </a:graphic>
+          </wp:inline>
+        </w:drawing>
+      </w:r>
+    </w:p>
+    <w:p>
+      <w:pPr>
+        <w:rPr>
+          <w:rFonts w:hint="default" w:ascii="Menlo" w:hAnsi="Menlo" w:eastAsia="Menlo" w:cs="Menlo"/>
+          <w:i/>
+          <w:color w:val="000000"/>
+          <w:kern w:val="0"/>
+          <w:sz w:val="18"/>
+          <w:szCs w:val="18"/>
+          <w:shd w:val="clear" w:fill="FFFFFF"/>
+          <w:lang w:eastAsia="zh-CN" w:bidi="ar"/>
+        </w:rPr>
+      </w:pPr>
+      <w:r>
+        <w:rPr>
+          <w:rFonts w:hint="default" w:ascii="Menlo" w:hAnsi="Menlo" w:eastAsia="Menlo" w:cs="Menlo"/>
+          <w:i/>
+          <w:color w:val="000000"/>
+          <w:kern w:val="0"/>
+          <w:sz w:val="18"/>
+          <w:szCs w:val="18"/>
+          <w:shd w:val="clear" w:fill="FFFFFF"/>
+          <w:lang w:eastAsia="zh-CN" w:bidi="ar"/>
+        </w:rPr>
+        <w:t>ComponentUtils.launchUserCertificationDetailsActivity(</w:t>
+      </w:r>
+      <w:r>
+        <w:rPr>
+          <w:rFonts w:hint="default" w:ascii="Menlo" w:hAnsi="Menlo" w:eastAsia="Menlo" w:cs="Menlo"/>
+          <w:i/>
+          <w:color w:val="000000"/>
+          <w:kern w:val="0"/>
+          <w:sz w:val="18"/>
+          <w:szCs w:val="18"/>
+          <w:shd w:val="clear" w:fill="FFFFFF"/>
+          <w:lang w:eastAsia="zh-CN" w:bidi="ar"/>
+        </w:rPr>
+        <w:br w:type="textWrapping"/>
+      </w:r>
+      <w:r>
+        <w:rPr>
+          <w:rFonts w:hint="default" w:ascii="Menlo" w:hAnsi="Menlo" w:eastAsia="Menlo" w:cs="Menlo"/>
+          <w:i/>
+          <w:color w:val="000000"/>
+          <w:kern w:val="0"/>
+          <w:sz w:val="18"/>
+          <w:szCs w:val="18"/>
+          <w:shd w:val="clear" w:fill="FFFFFF"/>
+          <w:lang w:eastAsia="zh-CN" w:bidi="ar"/>
+        </w:rPr>
+        <w:t xml:space="preserve">        CertificationDetailsActivity.this,</w:t>
+      </w:r>
+      <w:r>
+        <w:rPr>
+          <w:rFonts w:hint="default" w:ascii="Menlo" w:hAnsi="Menlo" w:eastAsia="Menlo" w:cs="Menlo"/>
+          <w:i/>
+          <w:color w:val="000000"/>
+          <w:kern w:val="0"/>
+          <w:sz w:val="18"/>
+          <w:szCs w:val="18"/>
+          <w:shd w:val="clear" w:fill="FFFFFF"/>
+          <w:lang w:eastAsia="zh-CN" w:bidi="ar"/>
+        </w:rPr>
+        <w:br w:type="textWrapping"/>
+      </w:r>
+      <w:r>
+        <w:rPr>
+          <w:rFonts w:hint="default" w:ascii="Menlo" w:hAnsi="Menlo" w:eastAsia="Menlo" w:cs="Menlo"/>
+          <w:i/>
+          <w:color w:val="000000"/>
+          <w:kern w:val="0"/>
+          <w:sz w:val="18"/>
+          <w:szCs w:val="18"/>
+          <w:shd w:val="clear" w:fill="FFFFFF"/>
+          <w:lang w:eastAsia="zh-CN" w:bidi="ar"/>
+        </w:rPr>
+        <w:t xml:space="preserve">        new Consumer&lt;CompanyCertResult&gt;() {</w:t>
+      </w:r>
+      <w:r>
+        <w:rPr>
+          <w:rFonts w:hint="default" w:ascii="Menlo" w:hAnsi="Menlo" w:eastAsia="Menlo" w:cs="Menlo"/>
+          <w:i/>
+          <w:color w:val="000000"/>
+          <w:kern w:val="0"/>
+          <w:sz w:val="18"/>
+          <w:szCs w:val="18"/>
+          <w:shd w:val="clear" w:fill="FFFFFF"/>
+          <w:lang w:eastAsia="zh-CN" w:bidi="ar"/>
+        </w:rPr>
+        <w:br w:type="textWrapping"/>
+      </w:r>
+      <w:r>
+        <w:rPr>
+          <w:rFonts w:hint="default" w:ascii="Menlo" w:hAnsi="Menlo" w:eastAsia="Menlo" w:cs="Menlo"/>
+          <w:i/>
+          <w:color w:val="000000"/>
+          <w:kern w:val="0"/>
+          <w:sz w:val="18"/>
+          <w:szCs w:val="18"/>
+          <w:shd w:val="clear" w:fill="FFFFFF"/>
+          <w:lang w:eastAsia="zh-CN" w:bidi="ar"/>
+        </w:rPr>
+        <w:t xml:space="preserve">            @Override</w:t>
+      </w:r>
+      <w:r>
+        <w:rPr>
+          <w:rFonts w:hint="default" w:ascii="Menlo" w:hAnsi="Menlo" w:eastAsia="Menlo" w:cs="Menlo"/>
+          <w:i/>
+          <w:color w:val="000000"/>
+          <w:kern w:val="0"/>
+          <w:sz w:val="18"/>
+          <w:szCs w:val="18"/>
+          <w:shd w:val="clear" w:fill="FFFFFF"/>
+          <w:lang w:eastAsia="zh-CN" w:bidi="ar"/>
+        </w:rPr>
+        <w:br w:type="textWrapping"/>
+      </w:r>
+      <w:r>
+        <w:rPr>
+          <w:rFonts w:hint="default" w:ascii="Menlo" w:hAnsi="Menlo" w:eastAsia="Menlo" w:cs="Menlo"/>
+          <w:i/>
+          <w:color w:val="000000"/>
+          <w:kern w:val="0"/>
+          <w:sz w:val="18"/>
+          <w:szCs w:val="18"/>
+          <w:shd w:val="clear" w:fill="FFFFFF"/>
+          <w:lang w:eastAsia="zh-CN" w:bidi="ar"/>
+        </w:rPr>
+        <w:t xml:space="preserve">            public void accept(CompanyCertResult companyCertResult) throws Exception {</w:t>
+      </w:r>
+      <w:r>
+        <w:rPr>
+          <w:rFonts w:hint="default" w:ascii="Menlo" w:hAnsi="Menlo" w:eastAsia="Menlo" w:cs="Menlo"/>
+          <w:i/>
+          <w:color w:val="000000"/>
+          <w:kern w:val="0"/>
+          <w:sz w:val="18"/>
+          <w:szCs w:val="18"/>
+          <w:shd w:val="clear" w:fill="FFFFFF"/>
+          <w:lang w:eastAsia="zh-CN" w:bidi="ar"/>
+        </w:rPr>
+        <w:br w:type="textWrapping"/>
+      </w:r>
+      <w:r>
+        <w:rPr>
+          <w:rFonts w:hint="default" w:ascii="Menlo" w:hAnsi="Menlo" w:eastAsia="Menlo" w:cs="Menlo"/>
+          <w:i/>
+          <w:color w:val="000000"/>
+          <w:kern w:val="0"/>
+          <w:sz w:val="18"/>
+          <w:szCs w:val="18"/>
+          <w:shd w:val="clear" w:fill="FFFFFF"/>
+          <w:lang w:eastAsia="zh-CN" w:bidi="ar"/>
+        </w:rPr>
+        <w:t xml:space="preserve">                //TODO 处理认证详情返回值</w:t>
+      </w:r>
+      <w:r>
+        <w:rPr>
+          <w:rFonts w:hint="default" w:ascii="Menlo" w:hAnsi="Menlo" w:eastAsia="Menlo" w:cs="Menlo"/>
+          <w:i/>
+          <w:color w:val="000000"/>
+          <w:kern w:val="0"/>
+          <w:sz w:val="18"/>
+          <w:szCs w:val="18"/>
+          <w:shd w:val="clear" w:fill="FFFFFF"/>
+          <w:lang w:eastAsia="zh-CN" w:bidi="ar"/>
+        </w:rPr>
+        <w:br w:type="textWrapping"/>
+      </w:r>
+      <w:r>
+        <w:rPr>
+          <w:rFonts w:hint="default" w:ascii="Menlo" w:hAnsi="Menlo" w:eastAsia="Menlo" w:cs="Menlo"/>
+          <w:i/>
+          <w:color w:val="000000"/>
+          <w:kern w:val="0"/>
+          <w:sz w:val="18"/>
+          <w:szCs w:val="18"/>
+          <w:shd w:val="clear" w:fill="FFFFFF"/>
+          <w:lang w:eastAsia="zh-CN" w:bidi="ar"/>
+        </w:rPr>
+        <w:t xml:space="preserve">            }</w:t>
+      </w:r>
+      <w:r>
+        <w:rPr>
+          <w:rFonts w:hint="default" w:ascii="Menlo" w:hAnsi="Menlo" w:eastAsia="Menlo" w:cs="Menlo"/>
+          <w:i/>
+          <w:color w:val="000000"/>
+          <w:kern w:val="0"/>
+          <w:sz w:val="18"/>
+          <w:szCs w:val="18"/>
+          <w:shd w:val="clear" w:fill="FFFFFF"/>
+          <w:lang w:eastAsia="zh-CN" w:bidi="ar"/>
+        </w:rPr>
+        <w:br w:type="textWrapping"/>
+      </w:r>
+      <w:r>
+        <w:rPr>
+          <w:rFonts w:hint="default" w:ascii="Menlo" w:hAnsi="Menlo" w:eastAsia="Menlo" w:cs="Menlo"/>
+          <w:i/>
+          <w:color w:val="000000"/>
+          <w:kern w:val="0"/>
+          <w:sz w:val="18"/>
+          <w:szCs w:val="18"/>
+          <w:shd w:val="clear" w:fill="FFFFFF"/>
+          <w:lang w:eastAsia="zh-CN" w:bidi="ar"/>
+        </w:rPr>
+        <w:t xml:space="preserve">        });</w:t>
+      </w:r>
+    </w:p>
+    <w:p>
+      <w:pPr>
+        <w:rPr>
+          <w:rFonts w:hint="default" w:ascii="Consolas" w:hAnsi="Consolas" w:eastAsia="Consolas" w:cs="Consolas"/>
+          <w:i w:val="0"/>
+          <w:caps w:val="0"/>
+          <w:color w:val="000000"/>
+          <w:spacing w:val="0"/>
+          <w:sz w:val="24"/>
+          <w:szCs w:val="24"/>
+          <w:bdr w:val="none" w:color="auto" w:sz="0" w:space="0"/>
+          <w:shd w:val="clear" w:fill="FFFFFF"/>
+          <w:lang w:eastAsia="zh-CN"/>
+        </w:rPr>
+      </w:pPr>
+    </w:p>
+    <w:p>
+      <w:pPr>
+        <w:pStyle w:val="3"/>
+        <w:bidi w:val="0"/>
+        <w:rPr>
+          <w:rFonts w:hint="default"/>
+          <w:lang w:eastAsia="zh-CN"/>
+        </w:rPr>
+      </w:pPr>
+      <w:r>
+        <w:rPr>
+          <w:rFonts w:hint="default"/>
+          <w:lang w:eastAsia="zh-CN"/>
+        </w:rPr>
+        <w:t>4.7 认证说明</w:t>
+      </w:r>
+    </w:p>
+    <w:p>
+      <w:pPr>
+        <w:rPr>
+          <w:rFonts w:hint="default"/>
+          <w:lang w:eastAsia="zh-CN"/>
+        </w:rPr>
+      </w:pPr>
+    </w:p>
+    <w:p>
+      <w:pPr>
+        <w:rPr>
+          <w:rFonts w:hint="default"/>
+          <w:lang w:eastAsia="zh-CN"/>
+        </w:rPr>
+      </w:pPr>
+      <w:r>
+        <w:rPr>
+          <w:rFonts w:hint="default"/>
+          <w:lang w:eastAsia="zh-CN"/>
+        </w:rPr>
+        <w:drawing>
+          <wp:inline distT="0" distB="0" distL="114300" distR="114300">
+            <wp:extent cx="2131060" cy="3792855"/>
+            <wp:effectExtent l="0" t="0" r="2540" b="17145"/>
+            <wp:docPr id="10" name="图片 10" descr="设置身份密码 4 copy 12 副本"/>
+            <wp:cNvGraphicFramePr>
+              <a:graphicFrameLocks xmlns:a="http://schemas.openxmlformats.org/drawingml/2006/main" noChangeAspect="1"/>
+            </wp:cNvGraphicFramePr>
+            <a:graphic xmlns:a="http://schemas.openxmlformats.org/drawingml/2006/main">
+              <a:graphicData uri="http://schemas.openxmlformats.org/drawingml/2006/picture">
+                <pic:pic xmlns:pic="http://schemas.openxmlformats.org/drawingml/2006/picture">
+                  <pic:nvPicPr>
+                    <pic:cNvPr id="10" name="图片 10" descr="设置身份密码 4 copy 12 副本"/>
+                    <pic:cNvPicPr>
+                      <a:picLocks noChangeAspect="1"/>
+                    </pic:cNvPicPr>
+                  </pic:nvPicPr>
+                  <pic:blipFill>
+                    <a:blip r:embed="rId14"/>
+                    <a:stretch>
+                      <a:fillRect/>
+                    </a:stretch>
+                  </pic:blipFill>
+                  <pic:spPr>
+                    <a:xfrm>
+                      <a:off x="0" y="0"/>
+                      <a:ext cx="2131060" cy="3792855"/>
+                    </a:xfrm>
+                    <a:prstGeom prst="rect">
+                      <a:avLst/>
+                    </a:prstGeom>
+                  </pic:spPr>
+                </pic:pic>
+              </a:graphicData>
+            </a:graphic>
+          </wp:inline>
+        </w:drawing>
+      </w:r>
+      <w:r>
+        <w:rPr>
+          <w:rFonts w:hint="default"/>
+          <w:lang w:eastAsia="zh-CN"/>
+        </w:rPr>
+        <w:t xml:space="preserve">       </w:t>
+      </w:r>
+    </w:p>
+    <w:p>
+      <w:pPr>
+        <w:rPr>
+          <w:rFonts w:hint="default"/>
+          <w:lang w:eastAsia="zh-CN"/>
+        </w:rPr>
+      </w:pPr>
+    </w:p>
+    <w:p>
+      <w:pPr>
+        <w:rPr>
+          <w:rFonts w:hint="default" w:ascii="Menlo" w:hAnsi="Menlo" w:eastAsia="Menlo" w:cs="Menlo"/>
+          <w:i/>
+          <w:color w:val="000000"/>
+          <w:kern w:val="0"/>
+          <w:sz w:val="18"/>
+          <w:szCs w:val="18"/>
+          <w:shd w:val="clear" w:fill="FFFFFF"/>
+          <w:lang w:eastAsia="zh-CN" w:bidi="ar"/>
+        </w:rPr>
+      </w:pPr>
+      <w:r>
+        <w:rPr>
+          <w:rFonts w:hint="default" w:ascii="Menlo" w:hAnsi="Menlo" w:eastAsia="Menlo" w:cs="Menlo"/>
+          <w:i/>
+          <w:color w:val="000000"/>
+          <w:kern w:val="0"/>
+          <w:sz w:val="18"/>
+          <w:szCs w:val="18"/>
+          <w:shd w:val="clear" w:fill="FFFFFF"/>
+          <w:lang w:eastAsia="zh-CN" w:bidi="ar"/>
+        </w:rPr>
+        <w:t>ComponentUtils.launchCompanyCertificationInstructionsActivity(</w:t>
+      </w:r>
+      <w:r>
+        <w:rPr>
+          <w:rFonts w:hint="default" w:ascii="Menlo" w:hAnsi="Menlo" w:eastAsia="Menlo" w:cs="Menlo"/>
+          <w:i/>
+          <w:color w:val="000000"/>
+          <w:kern w:val="0"/>
+          <w:sz w:val="18"/>
+          <w:szCs w:val="18"/>
+          <w:shd w:val="clear" w:fill="FFFFFF"/>
+          <w:lang w:eastAsia="zh-CN" w:bidi="ar"/>
+        </w:rPr>
+        <w:br w:type="textWrapping"/>
+      </w:r>
+      <w:r>
+        <w:rPr>
+          <w:rFonts w:hint="default" w:ascii="Menlo" w:hAnsi="Menlo" w:eastAsia="Menlo" w:cs="Menlo"/>
+          <w:i/>
+          <w:color w:val="000000"/>
+          <w:kern w:val="0"/>
+          <w:sz w:val="18"/>
+          <w:szCs w:val="18"/>
+          <w:shd w:val="clear" w:fill="FFFFFF"/>
+          <w:lang w:eastAsia="zh-CN" w:bidi="ar"/>
+        </w:rPr>
+        <w:t xml:space="preserve">        CertificationDetailsActivity.this,</w:t>
+      </w:r>
+      <w:r>
+        <w:rPr>
+          <w:rFonts w:hint="default" w:ascii="Menlo" w:hAnsi="Menlo" w:eastAsia="Menlo" w:cs="Menlo"/>
+          <w:i/>
+          <w:color w:val="000000"/>
+          <w:kern w:val="0"/>
+          <w:sz w:val="18"/>
+          <w:szCs w:val="18"/>
+          <w:shd w:val="clear" w:fill="FFFFFF"/>
+          <w:lang w:eastAsia="zh-CN" w:bidi="ar"/>
+        </w:rPr>
+        <w:br w:type="textWrapping"/>
+      </w:r>
+      <w:r>
+        <w:rPr>
+          <w:rFonts w:hint="default" w:ascii="Menlo" w:hAnsi="Menlo" w:eastAsia="Menlo" w:cs="Menlo"/>
+          <w:i/>
+          <w:color w:val="000000"/>
+          <w:kern w:val="0"/>
+          <w:sz w:val="18"/>
+          <w:szCs w:val="18"/>
+          <w:shd w:val="clear" w:fill="FFFFFF"/>
+          <w:lang w:eastAsia="zh-CN" w:bidi="ar"/>
+        </w:rPr>
+        <w:t xml:space="preserve">        new Consumer&lt;CompanyCertResult&gt;() {</w:t>
+      </w:r>
+      <w:r>
+        <w:rPr>
+          <w:rFonts w:hint="default" w:ascii="Menlo" w:hAnsi="Menlo" w:eastAsia="Menlo" w:cs="Menlo"/>
+          <w:i/>
+          <w:color w:val="000000"/>
+          <w:kern w:val="0"/>
+          <w:sz w:val="18"/>
+          <w:szCs w:val="18"/>
+          <w:shd w:val="clear" w:fill="FFFFFF"/>
+          <w:lang w:eastAsia="zh-CN" w:bidi="ar"/>
+        </w:rPr>
+        <w:br w:type="textWrapping"/>
+      </w:r>
+      <w:r>
+        <w:rPr>
+          <w:rFonts w:hint="default" w:ascii="Menlo" w:hAnsi="Menlo" w:eastAsia="Menlo" w:cs="Menlo"/>
+          <w:i/>
+          <w:color w:val="000000"/>
+          <w:kern w:val="0"/>
+          <w:sz w:val="18"/>
+          <w:szCs w:val="18"/>
+          <w:shd w:val="clear" w:fill="FFFFFF"/>
+          <w:lang w:eastAsia="zh-CN" w:bidi="ar"/>
+        </w:rPr>
+        <w:t xml:space="preserve">            @Override</w:t>
+      </w:r>
+      <w:r>
+        <w:rPr>
+          <w:rFonts w:hint="default" w:ascii="Menlo" w:hAnsi="Menlo" w:eastAsia="Menlo" w:cs="Menlo"/>
+          <w:i/>
+          <w:color w:val="000000"/>
+          <w:kern w:val="0"/>
+          <w:sz w:val="18"/>
+          <w:szCs w:val="18"/>
+          <w:shd w:val="clear" w:fill="FFFFFF"/>
+          <w:lang w:eastAsia="zh-CN" w:bidi="ar"/>
+        </w:rPr>
+        <w:br w:type="textWrapping"/>
+      </w:r>
+      <w:r>
+        <w:rPr>
+          <w:rFonts w:hint="default" w:ascii="Menlo" w:hAnsi="Menlo" w:eastAsia="Menlo" w:cs="Menlo"/>
+          <w:i/>
+          <w:color w:val="000000"/>
+          <w:kern w:val="0"/>
+          <w:sz w:val="18"/>
+          <w:szCs w:val="18"/>
+          <w:shd w:val="clear" w:fill="FFFFFF"/>
+          <w:lang w:eastAsia="zh-CN" w:bidi="ar"/>
+        </w:rPr>
+        <w:t xml:space="preserve">            public void accept(CompanyCertResult companyCertResult) throws Exception {</w:t>
+      </w:r>
+      <w:r>
+        <w:rPr>
+          <w:rFonts w:hint="default" w:ascii="Menlo" w:hAnsi="Menlo" w:eastAsia="Menlo" w:cs="Menlo"/>
+          <w:i/>
+          <w:color w:val="000000"/>
+          <w:kern w:val="0"/>
+          <w:sz w:val="18"/>
+          <w:szCs w:val="18"/>
+          <w:shd w:val="clear" w:fill="FFFFFF"/>
+          <w:lang w:eastAsia="zh-CN" w:bidi="ar"/>
+        </w:rPr>
+        <w:br w:type="textWrapping"/>
+      </w:r>
+      <w:r>
+        <w:rPr>
+          <w:rFonts w:hint="default" w:ascii="Menlo" w:hAnsi="Menlo" w:eastAsia="Menlo" w:cs="Menlo"/>
+          <w:i/>
+          <w:color w:val="000000"/>
+          <w:kern w:val="0"/>
+          <w:sz w:val="18"/>
+          <w:szCs w:val="18"/>
+          <w:shd w:val="clear" w:fill="FFFFFF"/>
+          <w:lang w:eastAsia="zh-CN" w:bidi="ar"/>
+        </w:rPr>
+        <w:t xml:space="preserve">                //TODO 处理认证说明返回值</w:t>
+      </w:r>
+      <w:r>
+        <w:rPr>
+          <w:rFonts w:hint="default" w:ascii="Menlo" w:hAnsi="Menlo" w:eastAsia="Menlo" w:cs="Menlo"/>
+          <w:i/>
+          <w:color w:val="000000"/>
+          <w:kern w:val="0"/>
+          <w:sz w:val="18"/>
+          <w:szCs w:val="18"/>
+          <w:shd w:val="clear" w:fill="FFFFFF"/>
+          <w:lang w:eastAsia="zh-CN" w:bidi="ar"/>
+        </w:rPr>
+        <w:br w:type="textWrapping"/>
+      </w:r>
+      <w:r>
+        <w:rPr>
+          <w:rFonts w:hint="default" w:ascii="Menlo" w:hAnsi="Menlo" w:eastAsia="Menlo" w:cs="Menlo"/>
+          <w:i/>
+          <w:color w:val="000000"/>
+          <w:kern w:val="0"/>
+          <w:sz w:val="18"/>
+          <w:szCs w:val="18"/>
+          <w:shd w:val="clear" w:fill="FFFFFF"/>
+          <w:lang w:eastAsia="zh-CN" w:bidi="ar"/>
+        </w:rPr>
+        <w:t xml:space="preserve">            }</w:t>
+      </w:r>
+      <w:r>
+        <w:rPr>
+          <w:rFonts w:hint="default" w:ascii="Menlo" w:hAnsi="Menlo" w:eastAsia="Menlo" w:cs="Menlo"/>
+          <w:i/>
+          <w:color w:val="000000"/>
+          <w:kern w:val="0"/>
+          <w:sz w:val="18"/>
+          <w:szCs w:val="18"/>
+          <w:shd w:val="clear" w:fill="FFFFFF"/>
+          <w:lang w:eastAsia="zh-CN" w:bidi="ar"/>
+        </w:rPr>
+        <w:br w:type="textWrapping"/>
+      </w:r>
+      <w:r>
+        <w:rPr>
+          <w:rFonts w:hint="default" w:ascii="Menlo" w:hAnsi="Menlo" w:eastAsia="Menlo" w:cs="Menlo"/>
+          <w:i/>
+          <w:color w:val="000000"/>
+          <w:kern w:val="0"/>
+          <w:sz w:val="18"/>
+          <w:szCs w:val="18"/>
+          <w:shd w:val="clear" w:fill="FFFFFF"/>
+          <w:lang w:eastAsia="zh-CN" w:bidi="ar"/>
+        </w:rPr>
+        <w:t xml:space="preserve">        });</w:t>
+      </w:r>
+    </w:p>
+    <w:p>
+      <w:pPr>
+        <w:rPr>
+          <w:rFonts w:hint="default" w:ascii="Menlo" w:hAnsi="Menlo" w:eastAsia="Menlo" w:cs="Menlo"/>
+          <w:i/>
+          <w:color w:val="000000"/>
+          <w:kern w:val="0"/>
+          <w:sz w:val="18"/>
+          <w:szCs w:val="18"/>
+          <w:shd w:val="clear" w:fill="FFFFFF"/>
+          <w:lang w:eastAsia="zh-CN" w:bidi="ar"/>
+        </w:rPr>
+      </w:pPr>
+    </w:p>
+    <w:p>
+      <w:pPr>
+        <w:pStyle w:val="3"/>
+        <w:bidi w:val="0"/>
+        <w:rPr>
+          <w:rFonts w:hint="default"/>
+          <w:lang w:eastAsia="zh-CN"/>
+        </w:rPr>
+      </w:pPr>
+      <w:r>
+        <w:rPr>
+          <w:rFonts w:hint="default"/>
+          <w:lang w:eastAsia="zh-CN"/>
+        </w:rPr>
+        <w:t>4.8 物权转移记录</w:t>
+      </w:r>
+    </w:p>
+    <w:p>
+      <w:pPr>
+        <w:rPr>
+          <w:rFonts w:hint="default"/>
+          <w:lang w:eastAsia="zh-CN"/>
+        </w:rPr>
+      </w:pPr>
+      <w:r>
+        <w:rPr>
+          <w:rFonts w:hint="default"/>
+          <w:lang w:eastAsia="zh-CN"/>
+        </w:rPr>
+        <w:drawing>
+          <wp:inline distT="0" distB="0" distL="114300" distR="114300">
+            <wp:extent cx="2313305" cy="4621530"/>
+            <wp:effectExtent l="0" t="0" r="23495" b="1270"/>
+            <wp:docPr id="11" name="图片 11" descr="概况-链上信息 copy 副本"/>
+            <wp:cNvGraphicFramePr>
+              <a:graphicFrameLocks xmlns:a="http://schemas.openxmlformats.org/drawingml/2006/main" noChangeAspect="1"/>
+            </wp:cNvGraphicFramePr>
+            <a:graphic xmlns:a="http://schemas.openxmlformats.org/drawingml/2006/main">
+              <a:graphicData uri="http://schemas.openxmlformats.org/drawingml/2006/picture">
+                <pic:pic xmlns:pic="http://schemas.openxmlformats.org/drawingml/2006/picture">
+                  <pic:nvPicPr>
+                    <pic:cNvPr id="11" name="图片 11" descr="概况-链上信息 copy 副本"/>
+                    <pic:cNvPicPr>
+                      <a:picLocks noChangeAspect="1"/>
+                    </pic:cNvPicPr>
+                  </pic:nvPicPr>
+                  <pic:blipFill>
+                    <a:blip r:embed="rId15"/>
+                    <a:stretch>
+                      <a:fillRect/>
+                    </a:stretch>
+                  </pic:blipFill>
+                  <pic:spPr>
+                    <a:xfrm>
+                      <a:off x="0" y="0"/>
+                      <a:ext cx="2313305" cy="4621530"/>
+                    </a:xfrm>
+                    <a:prstGeom prst="rect">
+                      <a:avLst/>
+                    </a:prstGeom>
+                  </pic:spPr>
+                </pic:pic>
+              </a:graphicData>
+            </a:graphic>
+          </wp:inline>
+        </w:drawing>
+      </w:r>
+    </w:p>
+    <w:p>
+      <w:pPr>
+        <w:rPr>
+          <w:rFonts w:hint="default" w:ascii="Menlo" w:hAnsi="Menlo" w:eastAsia="Menlo" w:cs="Menlo"/>
+          <w:i/>
+          <w:color w:val="000000"/>
+          <w:kern w:val="0"/>
+          <w:sz w:val="18"/>
+          <w:szCs w:val="18"/>
+          <w:shd w:val="clear" w:fill="FFFFFF"/>
+          <w:lang w:eastAsia="zh-CN" w:bidi="ar"/>
+        </w:rPr>
+      </w:pPr>
+      <w:r>
+        <w:rPr>
+          <w:rFonts w:hint="default" w:ascii="Menlo" w:hAnsi="Menlo" w:eastAsia="Menlo" w:cs="Menlo"/>
+          <w:i/>
+          <w:color w:val="000000"/>
+          <w:kern w:val="0"/>
+          <w:sz w:val="18"/>
+          <w:szCs w:val="18"/>
+          <w:shd w:val="clear" w:fill="FFFFFF"/>
+          <w:lang w:eastAsia="zh-CN" w:bidi="ar"/>
+        </w:rPr>
+        <w:t>ComponentUtils.launchUserPropertyRightsTransferRecordsActivity(</w:t>
+      </w:r>
+      <w:r>
+        <w:rPr>
+          <w:rFonts w:hint="default" w:ascii="Menlo" w:hAnsi="Menlo" w:eastAsia="Menlo" w:cs="Menlo"/>
+          <w:i/>
+          <w:color w:val="000000"/>
+          <w:kern w:val="0"/>
+          <w:sz w:val="18"/>
+          <w:szCs w:val="18"/>
+          <w:shd w:val="clear" w:fill="FFFFFF"/>
+          <w:lang w:eastAsia="zh-CN" w:bidi="ar"/>
+        </w:rPr>
+        <w:br w:type="textWrapping"/>
+      </w:r>
+      <w:r>
+        <w:rPr>
+          <w:rFonts w:hint="default" w:ascii="Menlo" w:hAnsi="Menlo" w:eastAsia="Menlo" w:cs="Menlo"/>
+          <w:i/>
+          <w:color w:val="000000"/>
+          <w:kern w:val="0"/>
+          <w:sz w:val="18"/>
+          <w:szCs w:val="18"/>
+          <w:shd w:val="clear" w:fill="FFFFFF"/>
+          <w:lang w:eastAsia="zh-CN" w:bidi="ar"/>
+        </w:rPr>
+        <w:t xml:space="preserve">        CertificationDetailsActivity.this,</w:t>
+      </w:r>
+      <w:r>
+        <w:rPr>
+          <w:rFonts w:hint="default" w:ascii="Menlo" w:hAnsi="Menlo" w:eastAsia="Menlo" w:cs="Menlo"/>
+          <w:i/>
+          <w:color w:val="000000"/>
+          <w:kern w:val="0"/>
+          <w:sz w:val="18"/>
+          <w:szCs w:val="18"/>
+          <w:shd w:val="clear" w:fill="FFFFFF"/>
+          <w:lang w:eastAsia="zh-CN" w:bidi="ar"/>
+        </w:rPr>
+        <w:br w:type="textWrapping"/>
+      </w:r>
+      <w:r>
+        <w:rPr>
+          <w:rFonts w:hint="default" w:ascii="Menlo" w:hAnsi="Menlo" w:eastAsia="Menlo" w:cs="Menlo"/>
+          <w:i/>
+          <w:color w:val="000000"/>
+          <w:kern w:val="0"/>
+          <w:sz w:val="18"/>
+          <w:szCs w:val="18"/>
+          <w:shd w:val="clear" w:fill="FFFFFF"/>
+          <w:lang w:eastAsia="zh-CN" w:bidi="ar"/>
+        </w:rPr>
+        <w:t xml:space="preserve">        new Consumer&lt;CompanyCertResult&gt;() {</w:t>
+      </w:r>
+      <w:r>
+        <w:rPr>
+          <w:rFonts w:hint="default" w:ascii="Menlo" w:hAnsi="Menlo" w:eastAsia="Menlo" w:cs="Menlo"/>
+          <w:i/>
+          <w:color w:val="000000"/>
+          <w:kern w:val="0"/>
+          <w:sz w:val="18"/>
+          <w:szCs w:val="18"/>
+          <w:shd w:val="clear" w:fill="FFFFFF"/>
+          <w:lang w:eastAsia="zh-CN" w:bidi="ar"/>
+        </w:rPr>
+        <w:br w:type="textWrapping"/>
+      </w:r>
+      <w:r>
+        <w:rPr>
+          <w:rFonts w:hint="default" w:ascii="Menlo" w:hAnsi="Menlo" w:eastAsia="Menlo" w:cs="Menlo"/>
+          <w:i/>
+          <w:color w:val="000000"/>
+          <w:kern w:val="0"/>
+          <w:sz w:val="18"/>
+          <w:szCs w:val="18"/>
+          <w:shd w:val="clear" w:fill="FFFFFF"/>
+          <w:lang w:eastAsia="zh-CN" w:bidi="ar"/>
+        </w:rPr>
+        <w:t xml:space="preserve">            @Override</w:t>
+      </w:r>
+      <w:r>
+        <w:rPr>
+          <w:rFonts w:hint="default" w:ascii="Menlo" w:hAnsi="Menlo" w:eastAsia="Menlo" w:cs="Menlo"/>
+          <w:i/>
+          <w:color w:val="000000"/>
+          <w:kern w:val="0"/>
+          <w:sz w:val="18"/>
+          <w:szCs w:val="18"/>
+          <w:shd w:val="clear" w:fill="FFFFFF"/>
+          <w:lang w:eastAsia="zh-CN" w:bidi="ar"/>
+        </w:rPr>
+        <w:br w:type="textWrapping"/>
+      </w:r>
+      <w:r>
+        <w:rPr>
+          <w:rFonts w:hint="default" w:ascii="Menlo" w:hAnsi="Menlo" w:eastAsia="Menlo" w:cs="Menlo"/>
+          <w:i/>
+          <w:color w:val="000000"/>
+          <w:kern w:val="0"/>
+          <w:sz w:val="18"/>
+          <w:szCs w:val="18"/>
+          <w:shd w:val="clear" w:fill="FFFFFF"/>
+          <w:lang w:eastAsia="zh-CN" w:bidi="ar"/>
+        </w:rPr>
+        <w:t xml:space="preserve">            public void accept(CompanyCertResult companyCertResult) throws Exception {</w:t>
+      </w:r>
+      <w:r>
+        <w:rPr>
+          <w:rFonts w:hint="default" w:ascii="Menlo" w:hAnsi="Menlo" w:eastAsia="Menlo" w:cs="Menlo"/>
+          <w:i/>
+          <w:color w:val="000000"/>
+          <w:kern w:val="0"/>
+          <w:sz w:val="18"/>
+          <w:szCs w:val="18"/>
+          <w:shd w:val="clear" w:fill="FFFFFF"/>
+          <w:lang w:eastAsia="zh-CN" w:bidi="ar"/>
+        </w:rPr>
+        <w:br w:type="textWrapping"/>
+      </w:r>
+      <w:r>
+        <w:rPr>
+          <w:rFonts w:hint="default" w:ascii="Menlo" w:hAnsi="Menlo" w:eastAsia="Menlo" w:cs="Menlo"/>
+          <w:i/>
+          <w:color w:val="000000"/>
+          <w:kern w:val="0"/>
+          <w:sz w:val="18"/>
+          <w:szCs w:val="18"/>
+          <w:shd w:val="clear" w:fill="FFFFFF"/>
+          <w:lang w:eastAsia="zh-CN" w:bidi="ar"/>
+        </w:rPr>
+        <w:t xml:space="preserve">                //TODO 处理物权转移记录返回值</w:t>
+      </w:r>
+      <w:r>
+        <w:rPr>
+          <w:rFonts w:hint="default" w:ascii="Menlo" w:hAnsi="Menlo" w:eastAsia="Menlo" w:cs="Menlo"/>
+          <w:i/>
+          <w:color w:val="000000"/>
+          <w:kern w:val="0"/>
+          <w:sz w:val="18"/>
+          <w:szCs w:val="18"/>
+          <w:shd w:val="clear" w:fill="FFFFFF"/>
+          <w:lang w:eastAsia="zh-CN" w:bidi="ar"/>
+        </w:rPr>
+        <w:br w:type="textWrapping"/>
+      </w:r>
+      <w:r>
+        <w:rPr>
+          <w:rFonts w:hint="default" w:ascii="Menlo" w:hAnsi="Menlo" w:eastAsia="Menlo" w:cs="Menlo"/>
+          <w:i/>
+          <w:color w:val="000000"/>
+          <w:kern w:val="0"/>
+          <w:sz w:val="18"/>
+          <w:szCs w:val="18"/>
+          <w:shd w:val="clear" w:fill="FFFFFF"/>
+          <w:lang w:eastAsia="zh-CN" w:bidi="ar"/>
+        </w:rPr>
+        <w:t xml:space="preserve">            }</w:t>
+      </w:r>
+      <w:r>
+        <w:rPr>
+          <w:rFonts w:hint="default" w:ascii="Menlo" w:hAnsi="Menlo" w:eastAsia="Menlo" w:cs="Menlo"/>
+          <w:i/>
+          <w:color w:val="000000"/>
+          <w:kern w:val="0"/>
+          <w:sz w:val="18"/>
+          <w:szCs w:val="18"/>
+          <w:shd w:val="clear" w:fill="FFFFFF"/>
+          <w:lang w:eastAsia="zh-CN" w:bidi="ar"/>
+        </w:rPr>
+        <w:br w:type="textWrapping"/>
+      </w:r>
+      <w:r>
+        <w:rPr>
+          <w:rFonts w:hint="default" w:ascii="Menlo" w:hAnsi="Menlo" w:eastAsia="Menlo" w:cs="Menlo"/>
+          <w:i/>
+          <w:color w:val="000000"/>
+          <w:kern w:val="0"/>
+          <w:sz w:val="18"/>
+          <w:szCs w:val="18"/>
+          <w:shd w:val="clear" w:fill="FFFFFF"/>
+          <w:lang w:eastAsia="zh-CN" w:bidi="ar"/>
+        </w:rPr>
+        <w:t xml:space="preserve">        });</w:t>
+      </w:r>
+    </w:p>
+    <w:p>
+      <w:pPr>
+        <w:rPr>
+          <w:rFonts w:hint="default" w:ascii="Menlo" w:hAnsi="Menlo" w:eastAsia="Menlo" w:cs="Menlo"/>
+          <w:i/>
+          <w:color w:val="000000"/>
+          <w:kern w:val="0"/>
+          <w:sz w:val="18"/>
+          <w:szCs w:val="18"/>
+          <w:shd w:val="clear" w:fill="FFFFFF"/>
+          <w:lang w:eastAsia="zh-CN" w:bidi="ar"/>
         </w:rPr>
       </w:pPr>
     </w:p>
@@ -3834,7 +5604,7 @@
 <w:hdr xmlns:wpc="http://schemas.microsoft.com/office/word/2010/wordprocessingCanvas" xmlns:mc="http://schemas.openxmlformats.org/markup-compatibility/2006" xmlns:o="urn:schemas-microsoft-com:office:office" xmlns:r="http://schemas.openxmlformats.org/officeDocument/2006/relationships" xmlns:m="http://schemas.openxmlformats.org/officeDocument/2006/math" xmlns:v="urn:schemas-microsoft-com:vml" xmlns:wp14="http://schemas.microsoft.com/office/word/2010/wordprocessingDrawing" xmlns:wp="http://schemas.openxmlformats.org/drawingml/2006/wordprocessingDrawing" xmlns:w10="urn:schemas-microsoft-com:office:word" xmlns:w="http://schemas.openxmlformats.org/wordprocessingml/2006/main" xmlns:w14="http://schemas.microsoft.com/office/word/2010/wordml" xmlns:w15="http://schemas.microsoft.com/office/word/2012/wordml" xmlns:wpg="http://schemas.microsoft.com/office/word/2010/wordprocessingGroup" xmlns:wpi="http://schemas.microsoft.com/office/word/2010/wordprocessingInk" xmlns:wne="http://schemas.microsoft.com/office/word/2006/wordml" xmlns:wps="http://schemas.microsoft.com/office/word/2010/wordprocessingShape" xmlns:wpsCustomData="http://www.wps.cn/officeDocument/2013/wpsCustomData" mc:Ignorable="w14 w15 wp14">
   <w:p>
     <w:pPr>
-      <w:pStyle w:val="5"/>
+      <w:pStyle w:val="6"/>
       <w:jc w:val="center"/>
     </w:pPr>
     <w:r>
@@ -3842,26 +5612,6 @@
     </w:r>
   </w:p>
 </w:hdr>
-</file>
-
-<file path=word/numbering.xml><?xml version="1.0" encoding="utf-8"?>
-<w:numbering xmlns:wpc="http://schemas.microsoft.com/office/word/2010/wordprocessingCanvas" xmlns:mc="http://schemas.openxmlformats.org/markup-compatibility/2006" xmlns:o="urn:schemas-microsoft-com:office:office" xmlns:r="http://schemas.openxmlformats.org/officeDocument/2006/relationships" xmlns:m="http://schemas.openxmlformats.org/officeDocument/2006/math" xmlns:v="urn:schemas-microsoft-com:vml" xmlns:wp14="http://schemas.microsoft.com/office/word/2010/wordprocessingDrawing" xmlns:wp="http://schemas.openxmlformats.org/drawingml/2006/wordprocessingDrawing" xmlns:w10="urn:schemas-microsoft-com:office:word" xmlns:w="http://schemas.openxmlformats.org/wordprocessingml/2006/main" xmlns:w14="http://schemas.microsoft.com/office/word/2010/wordml" xmlns:wpg="http://schemas.microsoft.com/office/word/2010/wordprocessingGroup" xmlns:wpi="http://schemas.microsoft.com/office/word/2010/wordprocessingInk" xmlns:wne="http://schemas.microsoft.com/office/word/2006/wordml" xmlns:wps="http://schemas.microsoft.com/office/word/2010/wordprocessingShape" mc:Ignorable="w14 wp14">
-  <w:abstractNum w:abstractNumId="0">
-    <w:nsid w:val="5DBEBD3B"/>
-    <w:multiLevelType w:val="singleLevel"/>
-    <w:tmpl w:val="5DBEBD3B"/>
-    <w:lvl w:ilvl="0" w:tentative="0">
-      <w:start w:val="3"/>
-      <w:numFmt w:val="decimal"/>
-      <w:suff w:val="space"/>
-      <w:lvlText w:val="%1."/>
-      <w:lvlJc w:val="left"/>
-    </w:lvl>
-  </w:abstractNum>
-  <w:num w:numId="1">
-    <w:abstractNumId w:val="0"/>
-  </w:num>
-</w:numbering>
 </file>
 
 <file path=word/styles.xml><?xml version="1.0" encoding="utf-8"?>
@@ -3877,7 +5627,7 @@
     <w:lsdException w:qFormat="1" w:unhideWhenUsed="0" w:uiPriority="0" w:semiHidden="0" w:name="Normal"/>
     <w:lsdException w:qFormat="1" w:unhideWhenUsed="0" w:uiPriority="0" w:semiHidden="0" w:name="heading 1"/>
     <w:lsdException w:qFormat="1" w:uiPriority="0" w:semiHidden="0" w:name="heading 2"/>
-    <w:lsdException w:qFormat="1" w:uiPriority="0" w:name="heading 3"/>
+    <w:lsdException w:qFormat="1" w:uiPriority="0" w:semiHidden="0" w:name="heading 3"/>
     <w:lsdException w:qFormat="1" w:uiPriority="0" w:name="heading 4"/>
     <w:lsdException w:qFormat="1" w:uiPriority="0" w:name="heading 5"/>
     <w:lsdException w:qFormat="1" w:uiPriority="0" w:name="heading 6"/>
@@ -4176,13 +5926,31 @@
       <w:sz w:val="32"/>
     </w:rPr>
   </w:style>
-  <w:style w:type="character" w:default="1" w:styleId="7">
+  <w:style w:type="paragraph" w:styleId="4">
+    <w:name w:val="heading 3"/>
+    <w:basedOn w:val="1"/>
+    <w:next w:val="1"/>
+    <w:unhideWhenUsed/>
+    <w:qFormat/>
+    <w:uiPriority w:val="0"/>
+    <w:pPr>
+      <w:keepNext/>
+      <w:keepLines/>
+      <w:spacing w:before="260" w:beforeLines="0" w:beforeAutospacing="0" w:after="260" w:afterLines="0" w:afterAutospacing="0" w:line="413" w:lineRule="auto"/>
+      <w:outlineLvl w:val="2"/>
+    </w:pPr>
+    <w:rPr>
+      <w:b/>
+      <w:sz w:val="32"/>
+    </w:rPr>
+  </w:style>
+  <w:style w:type="character" w:default="1" w:styleId="8">
     <w:name w:val="Default Paragraph Font"/>
     <w:semiHidden/>
     <w:qFormat/>
     <w:uiPriority w:val="0"/>
   </w:style>
-  <w:style w:type="table" w:default="1" w:styleId="10">
+  <w:style w:type="table" w:default="1" w:styleId="11">
     <w:name w:val="Normal Table"/>
     <w:semiHidden/>
     <w:qFormat/>
@@ -4197,7 +5965,7 @@
       </w:tblCellMar>
     </w:tblPr>
   </w:style>
-  <w:style w:type="paragraph" w:styleId="4">
+  <w:style w:type="paragraph" w:styleId="5">
     <w:name w:val="footer"/>
     <w:basedOn w:val="1"/>
     <w:qFormat/>
@@ -4214,7 +5982,7 @@
       <w:sz w:val="18"/>
     </w:rPr>
   </w:style>
-  <w:style w:type="paragraph" w:styleId="5">
+  <w:style w:type="paragraph" w:styleId="6">
     <w:name w:val="header"/>
     <w:basedOn w:val="1"/>
     <w:qFormat/>
@@ -4240,7 +6008,7 @@
       <w:sz w:val="18"/>
     </w:rPr>
   </w:style>
-  <w:style w:type="paragraph" w:styleId="6">
+  <w:style w:type="paragraph" w:styleId="7">
     <w:name w:val="HTML Preformatted"/>
     <w:basedOn w:val="1"/>
     <w:qFormat/>
@@ -4274,18 +6042,18 @@
       <w:lang w:val="en-US" w:eastAsia="zh-CN" w:bidi="ar"/>
     </w:rPr>
   </w:style>
-  <w:style w:type="character" w:styleId="8">
+  <w:style w:type="character" w:styleId="9">
     <w:name w:val="FollowedHyperlink"/>
-    <w:basedOn w:val="7"/>
+    <w:basedOn w:val="8"/>
     <w:uiPriority w:val="0"/>
     <w:rPr>
       <w:color w:val="800080"/>
       <w:u w:val="single"/>
     </w:rPr>
   </w:style>
-  <w:style w:type="character" w:styleId="9">
+  <w:style w:type="character" w:styleId="10">
     <w:name w:val="Hyperlink"/>
-    <w:basedOn w:val="7"/>
+    <w:basedOn w:val="8"/>
     <w:qFormat/>
     <w:uiPriority w:val="0"/>
     <w:rPr>

--- a/docs/token_sdk_android.docx
+++ b/docs/token_sdk_android.docx
@@ -9,6 +9,189 @@
       </w:pPr>
       <w:r>
         <w:t>1. 环境搭建</w:t>
+      </w:r>
+    </w:p>
+    <w:p>
+      <w:pPr>
+        <w:rPr>
+          <w:rFonts w:hint="default"/>
+        </w:rPr>
+      </w:pPr>
+      <w:r>
+        <w:rPr>
+          <w:rFonts w:hint="default"/>
+        </w:rPr>
+        <w:t>gradle方式:</w:t>
+      </w:r>
+    </w:p>
+    <w:p>
+      <w:r>
+        <w:rPr>
+          <w:rFonts w:hint="default"/>
+        </w:rPr>
+        <w:t>Step 1. Add the JitPack repository to your build file</w:t>
+      </w:r>
+      <w:r>
+        <w:rPr>
+          <w:rFonts w:hint="default"/>
+        </w:rPr>
+        <w:br w:type="textWrapping"/>
+      </w:r>
+      <w:r>
+        <w:rPr>
+          <w:rFonts w:hint="default"/>
+        </w:rPr>
+        <w:br w:type="textWrapping"/>
+      </w:r>
+      <w:r>
+        <w:rPr>
+          <w:rFonts w:hint="default"/>
+        </w:rPr>
+        <w:t>gradle</w:t>
+      </w:r>
+      <w:r>
+        <w:rPr>
+          <w:rFonts w:hint="default"/>
+        </w:rPr>
+        <w:br w:type="textWrapping"/>
+      </w:r>
+      <w:r>
+        <w:rPr>
+          <w:rFonts w:hint="default"/>
+        </w:rPr>
+        <w:t>Add it in your root build.gradle at the end of repositories:</w:t>
+      </w:r>
+      <w:r>
+        <w:rPr>
+          <w:rFonts w:hint="default"/>
+        </w:rPr>
+        <w:br w:type="textWrapping"/>
+      </w:r>
+      <w:r>
+        <w:rPr>
+          <w:rFonts w:hint="default"/>
+        </w:rPr>
+        <w:br w:type="textWrapping"/>
+      </w:r>
+      <w:r>
+        <w:rPr>
+          <w:rFonts w:hint="default"/>
+        </w:rPr>
+        <w:t xml:space="preserve">   allprojects {</w:t>
+      </w:r>
+      <w:r>
+        <w:rPr>
+          <w:rFonts w:hint="default"/>
+        </w:rPr>
+        <w:br w:type="textWrapping"/>
+      </w:r>
+      <w:r>
+        <w:rPr>
+          <w:rFonts w:hint="default"/>
+        </w:rPr>
+        <w:t xml:space="preserve">      repositories {</w:t>
+      </w:r>
+      <w:r>
+        <w:rPr>
+          <w:rFonts w:hint="default"/>
+        </w:rPr>
+        <w:br w:type="textWrapping"/>
+      </w:r>
+      <w:r>
+        <w:rPr>
+          <w:rFonts w:hint="default"/>
+        </w:rPr>
+        <w:t xml:space="preserve">         ...</w:t>
+      </w:r>
+      <w:r>
+        <w:rPr>
+          <w:rFonts w:hint="default"/>
+        </w:rPr>
+        <w:br w:type="textWrapping"/>
+      </w:r>
+      <w:r>
+        <w:rPr>
+          <w:rFonts w:hint="default"/>
+        </w:rPr>
+        <w:t xml:space="preserve">         maven { url 'https://www.jitpack.io' }</w:t>
+      </w:r>
+      <w:r>
+        <w:rPr>
+          <w:rFonts w:hint="default"/>
+        </w:rPr>
+        <w:br w:type="textWrapping"/>
+      </w:r>
+      <w:r>
+        <w:rPr>
+          <w:rFonts w:hint="default"/>
+        </w:rPr>
+        <w:t xml:space="preserve">      }</w:t>
+      </w:r>
+      <w:r>
+        <w:rPr>
+          <w:rFonts w:hint="default"/>
+        </w:rPr>
+        <w:br w:type="textWrapping"/>
+      </w:r>
+      <w:r>
+        <w:rPr>
+          <w:rFonts w:hint="default"/>
+        </w:rPr>
+        <w:t xml:space="preserve">   }</w:t>
+      </w:r>
+      <w:r>
+        <w:rPr>
+          <w:rFonts w:hint="default"/>
+        </w:rPr>
+        <w:br w:type="textWrapping"/>
+      </w:r>
+      <w:r>
+        <w:rPr>
+          <w:rFonts w:hint="default"/>
+        </w:rPr>
+        <w:t>Step 2. Add the dependency</w:t>
+      </w:r>
+      <w:r>
+        <w:rPr>
+          <w:rFonts w:hint="default"/>
+        </w:rPr>
+        <w:br w:type="textWrapping"/>
+      </w:r>
+      <w:r>
+        <w:rPr>
+          <w:rFonts w:hint="default"/>
+        </w:rPr>
+        <w:br w:type="textWrapping"/>
+      </w:r>
+      <w:r>
+        <w:rPr>
+          <w:rFonts w:hint="default"/>
+        </w:rPr>
+        <w:t xml:space="preserve">   dependencies {</w:t>
+      </w:r>
+      <w:r>
+        <w:rPr>
+          <w:rFonts w:hint="default"/>
+        </w:rPr>
+        <w:br w:type="textWrapping"/>
+      </w:r>
+      <w:r>
+        <w:rPr>
+          <w:rFonts w:hint="default"/>
+        </w:rPr>
+        <w:t xml:space="preserve">           implementation 'com.github.TokenTM.tks_android:lib_crop:0.1.3_test'</w:t>
+      </w:r>
+      <w:r>
+        <w:rPr>
+          <w:rFonts w:hint="default"/>
+        </w:rPr>
+        <w:br w:type="textWrapping"/>
+      </w:r>
+      <w:r>
+        <w:rPr>
+          <w:rFonts w:hint="default"/>
+        </w:rPr>
+        <w:t xml:space="preserve">   }</w:t>
       </w:r>
     </w:p>
     <w:p>
@@ -21,22 +204,13 @@
         <w:shd w:val="clear" w:fill="FFFFFF"/>
         <w:rPr>
           <w:rFonts w:hint="default" w:ascii="Menlo" w:hAnsi="Menlo" w:eastAsia="Menlo" w:cs="Menlo"/>
-          <w:color w:val="000000"/>
-          <w:sz w:val="18"/>
-          <w:szCs w:val="18"/>
-          <w:shd w:val="clear" w:fill="FFFFFF"/>
-        </w:rPr>
-      </w:pPr>
-      <w:r>
-        <w:rPr>
-          <w:rFonts w:hint="default" w:ascii="Menlo" w:hAnsi="Menlo" w:eastAsia="Menlo" w:cs="Menlo"/>
-          <w:color w:val="000000"/>
-          <w:sz w:val="18"/>
-          <w:szCs w:val="18"/>
-          <w:shd w:val="clear" w:fill="FFFFFF"/>
-        </w:rPr>
-        <w:t>gradle方式:</w:t>
-      </w:r>
+          <w:b/>
+          <w:color w:val="008000"/>
+          <w:sz w:val="18"/>
+          <w:szCs w:val="18"/>
+          <w:shd w:val="clear" w:fill="FFFFFF"/>
+        </w:rPr>
+      </w:pPr>
     </w:p>
     <w:p>
       <w:pPr>
@@ -48,12 +222,193 @@
         <w:shd w:val="clear" w:fill="FFFFFF"/>
         <w:rPr>
           <w:rFonts w:hint="default" w:ascii="Menlo" w:hAnsi="Menlo" w:eastAsia="Menlo" w:cs="Menlo"/>
-          <w:color w:val="000000"/>
-          <w:sz w:val="18"/>
-          <w:szCs w:val="18"/>
-          <w:shd w:val="clear" w:fill="FFFFFF"/>
-        </w:rPr>
-      </w:pPr>
+          <w:b/>
+          <w:color w:val="008000"/>
+          <w:sz w:val="18"/>
+          <w:szCs w:val="18"/>
+          <w:shd w:val="clear" w:fill="FFFFFF"/>
+        </w:rPr>
+      </w:pPr>
+    </w:p>
+    <w:p>
+      <w:pPr>
+        <w:keepNext w:val="0"/>
+        <w:keepLines w:val="0"/>
+        <w:widowControl/>
+        <w:suppressLineNumbers w:val="0"/>
+        <w:jc w:val="left"/>
+        <w:rPr>
+          <w:rFonts w:hint="default" w:ascii="Menlo" w:hAnsi="Menlo" w:eastAsia="Menlo" w:cs="Menlo"/>
+          <w:color w:val="000000"/>
+          <w:sz w:val="18"/>
+          <w:szCs w:val="18"/>
+          <w:shd w:val="clear" w:fill="FFFFFF"/>
+        </w:rPr>
+      </w:pPr>
+      <w:r>
+        <w:rPr>
+          <w:rFonts w:hint="default" w:ascii="Menlo" w:hAnsi="Menlo" w:eastAsia="Menlo" w:cs="Menlo"/>
+          <w:color w:val="000000"/>
+          <w:sz w:val="18"/>
+          <w:szCs w:val="18"/>
+          <w:shd w:val="clear" w:fill="FFFFFF"/>
+        </w:rPr>
+        <w:t>demo地址:</w:t>
+      </w:r>
+      <w:r>
+        <w:rPr>
+          <w:rFonts w:ascii="宋体" w:hAnsi="宋体" w:eastAsia="宋体" w:cs="宋体"/>
+          <w:kern w:val="0"/>
+          <w:sz w:val="24"/>
+          <w:szCs w:val="24"/>
+          <w:lang w:val="en-US" w:eastAsia="zh-CN" w:bidi="ar"/>
+        </w:rPr>
+        <w:fldChar w:fldCharType="begin"/>
+      </w:r>
+      <w:r>
+        <w:rPr>
+          <w:rFonts w:ascii="宋体" w:hAnsi="宋体" w:eastAsia="宋体" w:cs="宋体"/>
+          <w:kern w:val="0"/>
+          <w:sz w:val="24"/>
+          <w:szCs w:val="24"/>
+          <w:lang w:val="en-US" w:eastAsia="zh-CN" w:bidi="ar"/>
+        </w:rPr>
+        <w:instrText xml:space="preserve"> HYPERLINK "https://github.com/TokenTM/tks_android" </w:instrText>
+      </w:r>
+      <w:r>
+        <w:rPr>
+          <w:rFonts w:ascii="宋体" w:hAnsi="宋体" w:eastAsia="宋体" w:cs="宋体"/>
+          <w:kern w:val="0"/>
+          <w:sz w:val="24"/>
+          <w:szCs w:val="24"/>
+          <w:lang w:val="en-US" w:eastAsia="zh-CN" w:bidi="ar"/>
+        </w:rPr>
+        <w:fldChar w:fldCharType="separate"/>
+      </w:r>
+      <w:r>
+        <w:rPr>
+          <w:rStyle w:val="10"/>
+          <w:rFonts w:ascii="宋体" w:hAnsi="宋体" w:eastAsia="宋体" w:cs="宋体"/>
+          <w:sz w:val="24"/>
+          <w:szCs w:val="24"/>
+        </w:rPr>
+        <w:t>https://github.com/TokenTM/tks_android</w:t>
+      </w:r>
+      <w:r>
+        <w:rPr>
+          <w:rFonts w:ascii="宋体" w:hAnsi="宋体" w:eastAsia="宋体" w:cs="宋体"/>
+          <w:kern w:val="0"/>
+          <w:sz w:val="24"/>
+          <w:szCs w:val="24"/>
+          <w:lang w:val="en-US" w:eastAsia="zh-CN" w:bidi="ar"/>
+        </w:rPr>
+        <w:fldChar w:fldCharType="end"/>
+      </w:r>
+      <w:r>
+        <w:rPr>
+          <w:rFonts w:ascii="宋体" w:hAnsi="宋体" w:eastAsia="宋体" w:cs="宋体"/>
+          <w:kern w:val="0"/>
+          <w:sz w:val="24"/>
+          <w:szCs w:val="24"/>
+          <w:lang w:eastAsia="zh-CN" w:bidi="ar"/>
+        </w:rPr>
+        <w:t xml:space="preserve"> </w:t>
+      </w:r>
+      <w:bookmarkStart w:id="0" w:name="_GoBack"/>
+      <w:bookmarkEnd w:id="0"/>
+      <w:r>
+        <w:rPr>
+          <w:rFonts w:ascii="宋体" w:hAnsi="宋体" w:eastAsia="宋体" w:cs="宋体"/>
+          <w:kern w:val="0"/>
+          <w:sz w:val="24"/>
+          <w:szCs w:val="24"/>
+          <w:lang w:eastAsia="zh-CN" w:bidi="ar"/>
+        </w:rPr>
+        <w:t xml:space="preserve"> </w:t>
+      </w:r>
+      <w:r>
+        <w:rPr>
+          <w:rFonts w:hint="default" w:ascii="Menlo" w:hAnsi="Menlo" w:eastAsia="Menlo" w:cs="Menlo"/>
+          <w:color w:val="000000"/>
+          <w:sz w:val="18"/>
+          <w:szCs w:val="18"/>
+          <w:shd w:val="clear" w:fill="FFFFFF"/>
+        </w:rPr>
+        <w:fldChar w:fldCharType="begin"/>
+      </w:r>
+      <w:r>
+        <w:rPr>
+          <w:rFonts w:hint="default" w:ascii="Menlo" w:hAnsi="Menlo" w:eastAsia="Menlo" w:cs="Menlo"/>
+          <w:color w:val="000000"/>
+          <w:sz w:val="18"/>
+          <w:szCs w:val="18"/>
+          <w:shd w:val="clear" w:fill="FFFFFF"/>
+        </w:rPr>
+        <w:instrText xml:space="preserve"> HYPERLINK "https://github.com/TokenTM/tks_android" </w:instrText>
+      </w:r>
+      <w:r>
+        <w:rPr>
+          <w:rFonts w:hint="default" w:ascii="Menlo" w:hAnsi="Menlo" w:eastAsia="Menlo" w:cs="Menlo"/>
+          <w:color w:val="000000"/>
+          <w:sz w:val="18"/>
+          <w:szCs w:val="18"/>
+          <w:shd w:val="clear" w:fill="FFFFFF"/>
+        </w:rPr>
+        <w:fldChar w:fldCharType="separate"/>
+      </w:r>
+      <w:r>
+        <w:rPr>
+          <w:rStyle w:val="9"/>
+          <w:rFonts w:hint="default" w:ascii="Menlo" w:hAnsi="Menlo" w:eastAsia="Menlo" w:cs="Menlo"/>
+          <w:color w:val="000000"/>
+          <w:sz w:val="18"/>
+          <w:szCs w:val="18"/>
+          <w:shd w:val="clear" w:fill="FFFFFF"/>
+        </w:rPr>
+        <w:t>点击查看</w:t>
+      </w:r>
+      <w:r>
+        <w:rPr>
+          <w:rFonts w:hint="default" w:ascii="Menlo" w:hAnsi="Menlo" w:eastAsia="Menlo" w:cs="Menlo"/>
+          <w:color w:val="000000"/>
+          <w:sz w:val="18"/>
+          <w:szCs w:val="18"/>
+          <w:shd w:val="clear" w:fill="FFFFFF"/>
+        </w:rPr>
+        <w:fldChar w:fldCharType="end"/>
+      </w:r>
+    </w:p>
+    <w:p>
+      <w:pPr>
+        <w:pStyle w:val="2"/>
+        <w:bidi w:val="0"/>
+      </w:pPr>
+      <w:r>
+        <w:t>2. 架构说明</w:t>
+      </w:r>
+    </w:p>
+    <w:p>
+      <w:r>
+        <w:t>统一使用XXF框架,点击-&gt;</w:t>
+      </w:r>
+      <w:r>
+        <w:fldChar w:fldCharType="begin"/>
+      </w:r>
+      <w:r>
+        <w:instrText xml:space="preserve"> HYPERLINK "https://github.com/NBXXF/xxf_android" </w:instrText>
+      </w:r>
+      <w:r>
+        <w:fldChar w:fldCharType="separate"/>
+      </w:r>
+      <w:r>
+        <w:rPr>
+          <w:rStyle w:val="10"/>
+        </w:rPr>
+        <w:t>文档地址</w:t>
+      </w:r>
+      <w:r>
+        <w:fldChar w:fldCharType="end"/>
+      </w:r>
     </w:p>
     <w:p>
       <w:pPr>
@@ -65,33 +420,24 @@
         <w:shd w:val="clear" w:fill="FFFFFF"/>
         <w:rPr>
           <w:rFonts w:hint="default" w:ascii="Menlo" w:hAnsi="Menlo" w:eastAsia="Menlo" w:cs="Menlo"/>
-          <w:b/>
-          <w:color w:val="008000"/>
-          <w:sz w:val="18"/>
-          <w:szCs w:val="18"/>
-          <w:shd w:val="clear" w:fill="FFFFFF"/>
-        </w:rPr>
-      </w:pPr>
-      <w:r>
-        <w:rPr>
-          <w:rFonts w:hint="default" w:ascii="Menlo" w:hAnsi="Menlo" w:eastAsia="Menlo" w:cs="Menlo"/>
-          <w:color w:val="000000"/>
-          <w:sz w:val="18"/>
-          <w:szCs w:val="18"/>
-          <w:shd w:val="clear" w:fill="FFFFFF"/>
-        </w:rPr>
-        <w:t xml:space="preserve">implementation </w:t>
-      </w:r>
-      <w:r>
-        <w:rPr>
-          <w:rFonts w:hint="default" w:ascii="Menlo" w:hAnsi="Menlo" w:eastAsia="Menlo" w:cs="Menlo"/>
-          <w:b/>
-          <w:color w:val="008000"/>
-          <w:sz w:val="18"/>
-          <w:szCs w:val="18"/>
-          <w:shd w:val="clear" w:fill="FFFFFF"/>
-        </w:rPr>
-        <w:t>'com.github.TokenTM.tks_android_core:tks:x.x.x'</w:t>
+          <w:color w:val="000000"/>
+          <w:sz w:val="18"/>
+          <w:szCs w:val="18"/>
+          <w:shd w:val="clear" w:fill="FFFFFF"/>
+        </w:rPr>
+      </w:pPr>
+      <w:r>
+        <w:t>client对象：</w:t>
+      </w:r>
+      <w:r>
+        <w:rPr>
+          <w:rFonts w:hint="default" w:ascii="Menlo" w:hAnsi="Menlo" w:eastAsia="Menlo" w:cs="Menlo"/>
+          <w:color w:val="000000"/>
+          <w:sz w:val="18"/>
+          <w:szCs w:val="18"/>
+          <w:shd w:val="clear" w:fill="FFFFFF"/>
+        </w:rPr>
+        <w:t>TokenTmClient</w:t>
       </w:r>
     </w:p>
     <w:p>
@@ -104,13 +450,322 @@
         <w:shd w:val="clear" w:fill="FFFFFF"/>
         <w:rPr>
           <w:rFonts w:hint="default" w:ascii="Menlo" w:hAnsi="Menlo" w:eastAsia="Menlo" w:cs="Menlo"/>
-          <w:b/>
-          <w:color w:val="008000"/>
-          <w:sz w:val="18"/>
-          <w:szCs w:val="18"/>
-          <w:shd w:val="clear" w:fill="FFFFFF"/>
-        </w:rPr>
-      </w:pPr>
+          <w:color w:val="000000"/>
+          <w:sz w:val="18"/>
+          <w:szCs w:val="18"/>
+          <w:shd w:val="clear" w:fill="FFFFFF"/>
+        </w:rPr>
+      </w:pPr>
+    </w:p>
+    <w:p>
+      <w:r>
+        <w:t>使用方式:</w:t>
+      </w:r>
+    </w:p>
+    <w:p>
+      <w:pPr>
+        <w:rPr>
+          <w:rFonts w:hint="default"/>
+        </w:rPr>
+      </w:pPr>
+      <w:r>
+        <w:rPr>
+          <w:rFonts w:hint="default"/>
+        </w:rPr>
+        <w:t>TokenTmClient.getService(RepoService.class)</w:t>
+      </w:r>
+      <w:r>
+        <w:rPr>
+          <w:rFonts w:hint="default"/>
+        </w:rPr>
+        <w:br w:type="textWrapping"/>
+      </w:r>
+      <w:r>
+        <w:rPr>
+          <w:rFonts w:hint="default"/>
+        </w:rPr>
+        <w:t xml:space="preserve">        .xxxFunction()</w:t>
+      </w:r>
+    </w:p>
+    <w:p>
+      <w:pPr>
+        <w:ind w:firstLine="840" w:firstLineChars="400"/>
+        <w:rPr>
+          <w:rFonts w:hint="default"/>
+        </w:rPr>
+      </w:pPr>
+      <w:r>
+        <w:rPr>
+          <w:rFonts w:hint="default"/>
+        </w:rPr>
+        <w:t>.subscribe();</w:t>
+      </w:r>
+    </w:p>
+    <w:p>
+      <w:pPr>
+        <w:rPr>
+          <w:rFonts w:hint="default"/>
+        </w:rPr>
+      </w:pPr>
+    </w:p>
+    <w:p>
+      <w:pPr>
+        <w:rPr>
+          <w:rFonts w:hint="default"/>
+        </w:rPr>
+      </w:pPr>
+      <w:r>
+        <w:t>已经提供的</w:t>
+      </w:r>
+      <w:r>
+        <w:rPr>
+          <w:rFonts w:hint="default"/>
+        </w:rPr>
+        <w:t>RepoService</w:t>
+      </w:r>
+    </w:p>
+    <w:p>
+      <w:pPr>
+        <w:rPr>
+          <w:rFonts w:hint="default"/>
+        </w:rPr>
+      </w:pPr>
+    </w:p>
+    <w:p>
+      <w:pPr>
+        <w:pStyle w:val="3"/>
+        <w:bidi w:val="0"/>
+        <w:rPr>
+          <w:rFonts w:hint="default"/>
+        </w:rPr>
+      </w:pPr>
+      <w:r>
+        <w:rPr>
+          <w:rFonts w:hint="default"/>
+        </w:rPr>
+        <w:t>2.1. RepoService 服务</w:t>
+      </w:r>
+    </w:p>
+    <w:p>
+      <w:pPr>
+        <w:rPr>
+          <w:rFonts w:hint="default"/>
+        </w:rPr>
+      </w:pPr>
+      <w:r>
+        <w:rPr>
+          <w:rFonts w:hint="default"/>
+        </w:rPr>
+        <w:t>//did服务</w:t>
+      </w:r>
+    </w:p>
+    <w:p>
+      <w:pPr>
+        <w:rPr>
+          <w:rFonts w:hint="default"/>
+        </w:rPr>
+      </w:pPr>
+      <w:r>
+        <w:rPr>
+          <w:rFonts w:hint="default"/>
+        </w:rPr>
+        <w:t>DIDService;</w:t>
+      </w:r>
+    </w:p>
+    <w:p>
+      <w:pPr>
+        <w:rPr>
+          <w:rFonts w:hint="default"/>
+        </w:rPr>
+      </w:pPr>
+      <w:r>
+        <w:rPr>
+          <w:rFonts w:hint="default"/>
+        </w:rPr>
+        <w:t>//私有数据存储</w:t>
+      </w:r>
+    </w:p>
+    <w:p>
+      <w:pPr>
+        <w:rPr>
+          <w:rFonts w:hint="default"/>
+        </w:rPr>
+      </w:pPr>
+      <w:r>
+        <w:rPr>
+          <w:rFonts w:hint="default"/>
+        </w:rPr>
+        <w:t>StoreService;</w:t>
+      </w:r>
+    </w:p>
+    <w:p>
+      <w:pPr>
+        <w:rPr>
+          <w:rFonts w:hint="default"/>
+        </w:rPr>
+      </w:pPr>
+      <w:r>
+        <w:rPr>
+          <w:rFonts w:hint="default"/>
+        </w:rPr>
+        <w:t>//认证服务</w:t>
+      </w:r>
+    </w:p>
+    <w:p>
+      <w:pPr>
+        <w:rPr>
+          <w:rFonts w:hint="default"/>
+        </w:rPr>
+      </w:pPr>
+      <w:r>
+        <w:rPr>
+          <w:rFonts w:hint="default"/>
+        </w:rPr>
+        <w:t>CertService;</w:t>
+      </w:r>
+    </w:p>
+    <w:p>
+      <w:pPr>
+        <w:rPr>
+          <w:rFonts w:hint="default"/>
+        </w:rPr>
+      </w:pPr>
+      <w:r>
+        <w:rPr>
+          <w:rFonts w:hint="default"/>
+        </w:rPr>
+        <w:t>//文件服务</w:t>
+      </w:r>
+    </w:p>
+    <w:p>
+      <w:pPr>
+        <w:rPr>
+          <w:rFonts w:hint="default"/>
+        </w:rPr>
+      </w:pPr>
+      <w:r>
+        <w:rPr>
+          <w:rFonts w:hint="default"/>
+        </w:rPr>
+        <w:t>FileService;</w:t>
+      </w:r>
+    </w:p>
+    <w:p>
+      <w:pPr>
+        <w:rPr>
+          <w:rFonts w:hint="default"/>
+        </w:rPr>
+      </w:pPr>
+      <w:r>
+        <w:rPr>
+          <w:rFonts w:hint="default"/>
+        </w:rPr>
+        <w:t>//身份密码服务</w:t>
+      </w:r>
+    </w:p>
+    <w:p>
+      <w:pPr>
+        <w:rPr>
+          <w:rFonts w:hint="default"/>
+        </w:rPr>
+      </w:pPr>
+      <w:r>
+        <w:rPr>
+          <w:rFonts w:hint="default"/>
+        </w:rPr>
+        <w:t>IdentityPwdService;</w:t>
+      </w:r>
+    </w:p>
+    <w:p>
+      <w:pPr>
+        <w:rPr>
+          <w:rFonts w:hint="default"/>
+        </w:rPr>
+      </w:pPr>
+      <w:r>
+        <w:rPr>
+          <w:rFonts w:hint="default"/>
+        </w:rPr>
+        <w:t>//上链服务</w:t>
+      </w:r>
+    </w:p>
+    <w:p>
+      <w:pPr>
+        <w:rPr>
+          <w:rFonts w:hint="default"/>
+        </w:rPr>
+      </w:pPr>
+      <w:r>
+        <w:rPr>
+          <w:rFonts w:hint="default"/>
+        </w:rPr>
+        <w:t>ChainService;</w:t>
+      </w:r>
+    </w:p>
+    <w:p>
+      <w:pPr>
+        <w:rPr>
+          <w:rFonts w:hint="default"/>
+        </w:rPr>
+      </w:pPr>
+      <w:r>
+        <w:rPr>
+          <w:rFonts w:hint="default"/>
+        </w:rPr>
+        <w:t>//node 节点服务</w:t>
+      </w:r>
+    </w:p>
+    <w:p>
+      <w:pPr>
+        <w:rPr>
+          <w:rFonts w:hint="default"/>
+        </w:rPr>
+      </w:pPr>
+      <w:r>
+        <w:rPr>
+          <w:rFonts w:hint="default"/>
+        </w:rPr>
+        <w:t>NodeSrvice;</w:t>
+      </w:r>
+    </w:p>
+    <w:p>
+      <w:pPr>
+        <w:rPr>
+          <w:rFonts w:hint="default"/>
+        </w:rPr>
+      </w:pPr>
+      <w:r>
+        <w:rPr>
+          <w:rFonts w:hint="default"/>
+        </w:rPr>
+        <w:t>//node 在线加解密服务</w:t>
+      </w:r>
+    </w:p>
+    <w:p>
+      <w:pPr>
+        <w:rPr>
+          <w:rFonts w:hint="default"/>
+        </w:rPr>
+      </w:pPr>
+      <w:r>
+        <w:rPr>
+          <w:rFonts w:hint="default"/>
+        </w:rPr>
+        <w:t>NodeEncryptSrvice;</w:t>
+      </w:r>
+    </w:p>
+    <w:p>
+      <w:pPr>
+        <w:rPr>
+          <w:rFonts w:hint="default"/>
+        </w:rPr>
+      </w:pPr>
+      <w:r>
+        <w:rPr>
+          <w:rFonts w:hint="default"/>
+        </w:rPr>
+        <w:t>...更多参考sdk源码</w:t>
+      </w:r>
     </w:p>
     <w:p>
       <w:pPr>
@@ -122,23 +777,12 @@
         <w:shd w:val="clear" w:fill="FFFFFF"/>
         <w:rPr>
           <w:rFonts w:hint="default" w:ascii="Menlo" w:hAnsi="Menlo" w:eastAsia="Menlo" w:cs="Menlo"/>
-          <w:b/>
-          <w:color w:val="008000"/>
-          <w:sz w:val="18"/>
-          <w:szCs w:val="18"/>
-          <w:shd w:val="clear" w:fill="FFFFFF"/>
-        </w:rPr>
-      </w:pPr>
-      <w:r>
-        <w:rPr>
-          <w:rFonts w:hint="default" w:ascii="Menlo" w:hAnsi="Menlo" w:eastAsia="Menlo" w:cs="Menlo"/>
-          <w:color w:val="000000"/>
-          <w:sz w:val="18"/>
-          <w:szCs w:val="18"/>
-          <w:shd w:val="clear" w:fill="FFFFFF"/>
-        </w:rPr>
-        <w:t>//可选 提供身份密码和认证UI</w:t>
-      </w:r>
+          <w:color w:val="000000"/>
+          <w:sz w:val="18"/>
+          <w:szCs w:val="18"/>
+          <w:shd w:val="clear" w:fill="FFFFFF"/>
+        </w:rPr>
+      </w:pPr>
     </w:p>
     <w:p>
       <w:pPr>
@@ -150,34 +794,12 @@
         <w:shd w:val="clear" w:fill="FFFFFF"/>
         <w:rPr>
           <w:rFonts w:hint="default" w:ascii="Menlo" w:hAnsi="Menlo" w:eastAsia="Menlo" w:cs="Menlo"/>
-          <w:b/>
-          <w:color w:val="008000"/>
-          <w:sz w:val="18"/>
-          <w:szCs w:val="18"/>
-          <w:shd w:val="clear" w:fill="FFFFFF"/>
-        </w:rPr>
-      </w:pPr>
-      <w:r>
-        <w:rPr>
-          <w:rFonts w:hint="default" w:ascii="Menlo" w:hAnsi="Menlo" w:eastAsia="Menlo" w:cs="Menlo"/>
-          <w:color w:val="000000"/>
-          <w:sz w:val="18"/>
-          <w:szCs w:val="18"/>
-          <w:shd w:val="clear" w:fill="FFFFFF"/>
-        </w:rPr>
-        <w:t xml:space="preserve">implementation </w:t>
-      </w:r>
-      <w:r>
-        <w:rPr>
-          <w:rFonts w:hint="default" w:ascii="Menlo" w:hAnsi="Menlo" w:eastAsia="Menlo" w:cs="Menlo"/>
-          <w:b/>
-          <w:color w:val="008000"/>
-          <w:sz w:val="18"/>
-          <w:szCs w:val="18"/>
-          <w:shd w:val="clear" w:fill="FFFFFF"/>
-        </w:rPr>
-        <w:t>'com.github.TokenTM.tks_android_core:tks_components:x.x.x'</w:t>
-      </w:r>
+          <w:color w:val="000000"/>
+          <w:sz w:val="18"/>
+          <w:szCs w:val="18"/>
+          <w:shd w:val="clear" w:fill="FFFFFF"/>
+        </w:rPr>
+      </w:pPr>
     </w:p>
     <w:p>
       <w:pPr>
@@ -189,13 +811,27 @@
         <w:shd w:val="clear" w:fill="FFFFFF"/>
         <w:rPr>
           <w:rFonts w:hint="default" w:ascii="Menlo" w:hAnsi="Menlo" w:eastAsia="Menlo" w:cs="Menlo"/>
-          <w:b/>
-          <w:color w:val="008000"/>
-          <w:sz w:val="18"/>
-          <w:szCs w:val="18"/>
-          <w:shd w:val="clear" w:fill="FFFFFF"/>
-        </w:rPr>
-      </w:pPr>
+          <w:color w:val="000000"/>
+          <w:sz w:val="18"/>
+          <w:szCs w:val="18"/>
+          <w:shd w:val="clear" w:fill="FFFFFF"/>
+        </w:rPr>
+      </w:pPr>
+    </w:p>
+    <w:p>
+      <w:pPr>
+        <w:pStyle w:val="3"/>
+        <w:bidi w:val="0"/>
+        <w:rPr>
+          <w:rFonts w:hint="default"/>
+        </w:rPr>
+      </w:pPr>
+      <w:r>
+        <w:rPr>
+          <w:rFonts w:hint="default"/>
+        </w:rPr>
+        <w:t>2.2. 具体使用方式</w:t>
+      </w:r>
     </w:p>
     <w:p>
       <w:pPr>
@@ -207,684 +843,67 @@
         <w:shd w:val="clear" w:fill="FFFFFF"/>
         <w:rPr>
           <w:rFonts w:hint="default" w:ascii="Menlo" w:hAnsi="Menlo" w:eastAsia="Menlo" w:cs="Menlo"/>
-          <w:b/>
-          <w:color w:val="008000"/>
-          <w:sz w:val="18"/>
-          <w:szCs w:val="18"/>
-          <w:shd w:val="clear" w:fill="FFFFFF"/>
-        </w:rPr>
-      </w:pPr>
-    </w:p>
-    <w:p>
-      <w:pPr>
-        <w:keepNext w:val="0"/>
-        <w:keepLines w:val="0"/>
-        <w:widowControl/>
-        <w:suppressLineNumbers w:val="0"/>
-        <w:jc w:val="left"/>
-        <w:rPr>
-          <w:rFonts w:hint="default" w:ascii="Menlo" w:hAnsi="Menlo" w:eastAsia="Menlo" w:cs="Menlo"/>
-          <w:color w:val="000000"/>
-          <w:sz w:val="18"/>
-          <w:szCs w:val="18"/>
-          <w:shd w:val="clear" w:fill="FFFFFF"/>
-        </w:rPr>
-      </w:pPr>
-      <w:r>
-        <w:rPr>
-          <w:rFonts w:hint="default" w:ascii="Menlo" w:hAnsi="Menlo" w:eastAsia="Menlo" w:cs="Menlo"/>
-          <w:color w:val="000000"/>
-          <w:sz w:val="18"/>
-          <w:szCs w:val="18"/>
-          <w:shd w:val="clear" w:fill="FFFFFF"/>
-        </w:rPr>
-        <w:t>demo地址:</w:t>
-      </w:r>
-      <w:r>
-        <w:rPr>
-          <w:rFonts w:ascii="宋体" w:hAnsi="宋体" w:eastAsia="宋体" w:cs="宋体"/>
-          <w:kern w:val="0"/>
-          <w:sz w:val="24"/>
-          <w:szCs w:val="24"/>
-          <w:lang w:val="en-US" w:eastAsia="zh-CN" w:bidi="ar"/>
-        </w:rPr>
-        <w:fldChar w:fldCharType="begin"/>
-      </w:r>
-      <w:r>
-        <w:rPr>
-          <w:rFonts w:ascii="宋体" w:hAnsi="宋体" w:eastAsia="宋体" w:cs="宋体"/>
-          <w:kern w:val="0"/>
-          <w:sz w:val="24"/>
-          <w:szCs w:val="24"/>
-          <w:lang w:val="en-US" w:eastAsia="zh-CN" w:bidi="ar"/>
-        </w:rPr>
-        <w:instrText xml:space="preserve"> HYPERLINK "https://github.com/TokenTM/tks_android" </w:instrText>
-      </w:r>
-      <w:r>
-        <w:rPr>
-          <w:rFonts w:ascii="宋体" w:hAnsi="宋体" w:eastAsia="宋体" w:cs="宋体"/>
-          <w:kern w:val="0"/>
-          <w:sz w:val="24"/>
-          <w:szCs w:val="24"/>
-          <w:lang w:val="en-US" w:eastAsia="zh-CN" w:bidi="ar"/>
-        </w:rPr>
-        <w:fldChar w:fldCharType="separate"/>
-      </w:r>
-      <w:r>
-        <w:rPr>
-          <w:rStyle w:val="10"/>
-          <w:rFonts w:ascii="宋体" w:hAnsi="宋体" w:eastAsia="宋体" w:cs="宋体"/>
-          <w:sz w:val="24"/>
-          <w:szCs w:val="24"/>
-        </w:rPr>
-        <w:t>https://github.com/TokenTM/tks_android</w:t>
-      </w:r>
-      <w:r>
-        <w:rPr>
-          <w:rFonts w:ascii="宋体" w:hAnsi="宋体" w:eastAsia="宋体" w:cs="宋体"/>
-          <w:kern w:val="0"/>
-          <w:sz w:val="24"/>
-          <w:szCs w:val="24"/>
-          <w:lang w:val="en-US" w:eastAsia="zh-CN" w:bidi="ar"/>
-        </w:rPr>
-        <w:fldChar w:fldCharType="end"/>
-      </w:r>
-      <w:r>
-        <w:rPr>
-          <w:rFonts w:ascii="宋体" w:hAnsi="宋体" w:eastAsia="宋体" w:cs="宋体"/>
-          <w:kern w:val="0"/>
-          <w:sz w:val="24"/>
-          <w:szCs w:val="24"/>
-          <w:lang w:eastAsia="zh-CN" w:bidi="ar"/>
-        </w:rPr>
-        <w:t xml:space="preserve">  </w:t>
-      </w:r>
-      <w:r>
-        <w:rPr>
-          <w:rFonts w:hint="default" w:ascii="Menlo" w:hAnsi="Menlo" w:eastAsia="Menlo" w:cs="Menlo"/>
-          <w:color w:val="000000"/>
-          <w:sz w:val="18"/>
-          <w:szCs w:val="18"/>
-          <w:shd w:val="clear" w:fill="FFFFFF"/>
-        </w:rPr>
-        <w:fldChar w:fldCharType="begin"/>
-      </w:r>
-      <w:r>
-        <w:rPr>
-          <w:rFonts w:hint="default" w:ascii="Menlo" w:hAnsi="Menlo" w:eastAsia="Menlo" w:cs="Menlo"/>
-          <w:color w:val="000000"/>
-          <w:sz w:val="18"/>
-          <w:szCs w:val="18"/>
-          <w:shd w:val="clear" w:fill="FFFFFF"/>
-        </w:rPr>
-        <w:instrText xml:space="preserve"> HYPERLINK "https://github.com/TokenTM/tks_android" </w:instrText>
-      </w:r>
-      <w:r>
-        <w:rPr>
-          <w:rFonts w:hint="default" w:ascii="Menlo" w:hAnsi="Menlo" w:eastAsia="Menlo" w:cs="Menlo"/>
-          <w:color w:val="000000"/>
-          <w:sz w:val="18"/>
-          <w:szCs w:val="18"/>
-          <w:shd w:val="clear" w:fill="FFFFFF"/>
-        </w:rPr>
-        <w:fldChar w:fldCharType="separate"/>
-      </w:r>
-      <w:r>
-        <w:rPr>
-          <w:rStyle w:val="9"/>
-          <w:rFonts w:hint="default" w:ascii="Menlo" w:hAnsi="Menlo" w:eastAsia="Menlo" w:cs="Menlo"/>
-          <w:color w:val="000000"/>
-          <w:sz w:val="18"/>
-          <w:szCs w:val="18"/>
-          <w:shd w:val="clear" w:fill="FFFFFF"/>
-        </w:rPr>
-        <w:t>点击查看</w:t>
-      </w:r>
-      <w:r>
-        <w:rPr>
-          <w:rFonts w:hint="default" w:ascii="Menlo" w:hAnsi="Menlo" w:eastAsia="Menlo" w:cs="Menlo"/>
-          <w:color w:val="000000"/>
-          <w:sz w:val="18"/>
-          <w:szCs w:val="18"/>
-          <w:shd w:val="clear" w:fill="FFFFFF"/>
-        </w:rPr>
-        <w:fldChar w:fldCharType="end"/>
-      </w:r>
+          <w:color w:val="000000"/>
+          <w:sz w:val="18"/>
+          <w:szCs w:val="18"/>
+          <w:shd w:val="clear" w:fill="FFFFFF"/>
+        </w:rPr>
+      </w:pPr>
+    </w:p>
+    <w:p>
+      <w:pPr>
+        <w:rPr>
+          <w:rFonts w:hint="default"/>
+        </w:rPr>
+      </w:pPr>
+      <w:r>
+        <w:rPr>
+          <w:rFonts w:hint="default"/>
+        </w:rPr>
+        <w:t>TokenTmClient.getService(DIDService.class)...</w:t>
+      </w:r>
+    </w:p>
+    <w:p>
+      <w:r>
+        <w:rPr>
+          <w:rFonts w:hint="default"/>
+        </w:rPr>
+        <w:t>TokenTmClient.getService(StoreService.class)...</w:t>
+      </w:r>
+    </w:p>
+    <w:p>
+      <w:pPr>
+        <w:rPr>
+          <w:rFonts w:hint="default"/>
+        </w:rPr>
+      </w:pPr>
+      <w:r>
+        <w:rPr>
+          <w:rFonts w:hint="default"/>
+        </w:rPr>
+        <w:t>......</w:t>
+      </w:r>
+    </w:p>
+    <w:p>
+      <w:pPr>
+        <w:rPr>
+          <w:rFonts w:hint="default"/>
+        </w:rPr>
+      </w:pPr>
     </w:p>
     <w:p>
       <w:pPr>
         <w:pStyle w:val="2"/>
         <w:bidi w:val="0"/>
-      </w:pPr>
-      <w:r>
-        <w:t>2. 架构说明</w:t>
-      </w:r>
-      <w:bookmarkStart w:id="0" w:name="_GoBack"/>
-      <w:bookmarkEnd w:id="0"/>
-    </w:p>
-    <w:p>
-      <w:r>
-        <w:t>统一使用XXF框架,点击-&gt;</w:t>
-      </w:r>
-      <w:r>
-        <w:fldChar w:fldCharType="begin"/>
-      </w:r>
-      <w:r>
-        <w:instrText xml:space="preserve"> HYPERLINK "https://github.com/NBXXF/xxf_android" </w:instrText>
-      </w:r>
-      <w:r>
-        <w:fldChar w:fldCharType="separate"/>
-      </w:r>
-      <w:r>
-        <w:rPr>
-          <w:rStyle w:val="10"/>
-        </w:rPr>
-        <w:t>文档地址</w:t>
-      </w:r>
-      <w:r>
-        <w:fldChar w:fldCharType="end"/>
-      </w:r>
-    </w:p>
-    <w:p>
-      <w:pPr>
-        <w:pStyle w:val="7"/>
-        <w:keepNext w:val="0"/>
-        <w:keepLines w:val="0"/>
-        <w:widowControl/>
-        <w:suppressLineNumbers w:val="0"/>
-        <w:shd w:val="clear" w:fill="FFFFFF"/>
-        <w:rPr>
-          <w:rFonts w:hint="default" w:ascii="Menlo" w:hAnsi="Menlo" w:eastAsia="Menlo" w:cs="Menlo"/>
-          <w:color w:val="000000"/>
-          <w:sz w:val="18"/>
-          <w:szCs w:val="18"/>
-          <w:shd w:val="clear" w:fill="FFFFFF"/>
-        </w:rPr>
-      </w:pPr>
-      <w:r>
-        <w:t>client对象：</w:t>
-      </w:r>
-      <w:r>
-        <w:rPr>
-          <w:rFonts w:hint="default" w:ascii="Menlo" w:hAnsi="Menlo" w:eastAsia="Menlo" w:cs="Menlo"/>
-          <w:color w:val="000000"/>
-          <w:sz w:val="18"/>
-          <w:szCs w:val="18"/>
-          <w:shd w:val="clear" w:fill="FFFFFF"/>
-        </w:rPr>
-        <w:t>TokenTmClient</w:t>
-      </w:r>
-    </w:p>
-    <w:p>
-      <w:pPr>
-        <w:pStyle w:val="7"/>
-        <w:keepNext w:val="0"/>
-        <w:keepLines w:val="0"/>
-        <w:widowControl/>
-        <w:suppressLineNumbers w:val="0"/>
-        <w:shd w:val="clear" w:fill="FFFFFF"/>
-        <w:rPr>
-          <w:rFonts w:hint="default" w:ascii="Menlo" w:hAnsi="Menlo" w:eastAsia="Menlo" w:cs="Menlo"/>
-          <w:color w:val="000000"/>
-          <w:sz w:val="18"/>
-          <w:szCs w:val="18"/>
-          <w:shd w:val="clear" w:fill="FFFFFF"/>
-        </w:rPr>
-      </w:pPr>
-    </w:p>
-    <w:p>
-      <w:r>
-        <w:t>使用方式:</w:t>
-      </w:r>
-    </w:p>
-    <w:p>
-      <w:pPr>
-        <w:rPr>
-          <w:rFonts w:hint="default"/>
-        </w:rPr>
-      </w:pPr>
-      <w:r>
-        <w:rPr>
-          <w:rFonts w:hint="default"/>
-        </w:rPr>
-        <w:t>TokenTmClient.getService(RepoService.class)</w:t>
-      </w:r>
-      <w:r>
-        <w:rPr>
-          <w:rFonts w:hint="default"/>
-        </w:rPr>
-        <w:br w:type="textWrapping"/>
-      </w:r>
-      <w:r>
-        <w:rPr>
-          <w:rFonts w:hint="default"/>
-        </w:rPr>
-        <w:t xml:space="preserve">        .xxxFunction()</w:t>
-      </w:r>
-    </w:p>
-    <w:p>
-      <w:pPr>
-        <w:ind w:firstLine="840" w:firstLineChars="400"/>
-        <w:rPr>
-          <w:rFonts w:hint="default"/>
-        </w:rPr>
-      </w:pPr>
-      <w:r>
-        <w:rPr>
-          <w:rFonts w:hint="default"/>
-        </w:rPr>
-        <w:t>.subscribe();</w:t>
-      </w:r>
-    </w:p>
-    <w:p>
-      <w:pPr>
-        <w:rPr>
-          <w:rFonts w:hint="default"/>
-        </w:rPr>
-      </w:pPr>
-    </w:p>
-    <w:p>
-      <w:pPr>
-        <w:rPr>
-          <w:rFonts w:hint="default"/>
-        </w:rPr>
-      </w:pPr>
-      <w:r>
-        <w:t>已经提供的</w:t>
-      </w:r>
-      <w:r>
-        <w:rPr>
-          <w:rFonts w:hint="default"/>
-        </w:rPr>
-        <w:t>RepoService</w:t>
-      </w:r>
-    </w:p>
-    <w:p>
-      <w:pPr>
-        <w:rPr>
-          <w:rFonts w:hint="default"/>
-        </w:rPr>
-      </w:pPr>
-    </w:p>
-    <w:p>
-      <w:pPr>
-        <w:pStyle w:val="3"/>
-        <w:bidi w:val="0"/>
-        <w:rPr>
-          <w:rFonts w:hint="default"/>
-        </w:rPr>
-      </w:pPr>
-      <w:r>
-        <w:rPr>
-          <w:rFonts w:hint="default"/>
-        </w:rPr>
-        <w:t>2.1. RepoService 服务</w:t>
-      </w:r>
-    </w:p>
-    <w:p>
-      <w:pPr>
-        <w:rPr>
-          <w:rFonts w:hint="default"/>
-        </w:rPr>
-      </w:pPr>
-      <w:r>
-        <w:rPr>
-          <w:rFonts w:hint="default"/>
-        </w:rPr>
-        <w:t>//did服务</w:t>
-      </w:r>
-    </w:p>
-    <w:p>
-      <w:pPr>
-        <w:rPr>
-          <w:rFonts w:hint="default"/>
-        </w:rPr>
-      </w:pPr>
-      <w:r>
-        <w:rPr>
-          <w:rFonts w:hint="default"/>
-        </w:rPr>
-        <w:t>DIDService;</w:t>
-      </w:r>
-    </w:p>
-    <w:p>
-      <w:pPr>
-        <w:rPr>
-          <w:rFonts w:hint="default"/>
-        </w:rPr>
-      </w:pPr>
-      <w:r>
-        <w:rPr>
-          <w:rFonts w:hint="default"/>
-        </w:rPr>
-        <w:t>//私有数据存储</w:t>
-      </w:r>
-    </w:p>
-    <w:p>
-      <w:pPr>
-        <w:rPr>
-          <w:rFonts w:hint="default"/>
-        </w:rPr>
-      </w:pPr>
-      <w:r>
-        <w:rPr>
-          <w:rFonts w:hint="default"/>
-        </w:rPr>
-        <w:t>StoreService;</w:t>
-      </w:r>
-    </w:p>
-    <w:p>
-      <w:pPr>
-        <w:rPr>
-          <w:rFonts w:hint="default"/>
-        </w:rPr>
-      </w:pPr>
-      <w:r>
-        <w:rPr>
-          <w:rFonts w:hint="default"/>
-        </w:rPr>
-        <w:t>//认证服务</w:t>
-      </w:r>
-    </w:p>
-    <w:p>
-      <w:pPr>
-        <w:rPr>
-          <w:rFonts w:hint="default"/>
-        </w:rPr>
-      </w:pPr>
-      <w:r>
-        <w:rPr>
-          <w:rFonts w:hint="default"/>
-        </w:rPr>
-        <w:t>CertService;</w:t>
-      </w:r>
-    </w:p>
-    <w:p>
-      <w:pPr>
-        <w:rPr>
-          <w:rFonts w:hint="default"/>
-        </w:rPr>
-      </w:pPr>
-      <w:r>
-        <w:rPr>
-          <w:rFonts w:hint="default"/>
-        </w:rPr>
-        <w:t>//文件服务</w:t>
-      </w:r>
-    </w:p>
-    <w:p>
-      <w:pPr>
-        <w:rPr>
-          <w:rFonts w:hint="default"/>
-        </w:rPr>
-      </w:pPr>
-      <w:r>
-        <w:rPr>
-          <w:rFonts w:hint="default"/>
-        </w:rPr>
-        <w:t>FileService;</w:t>
-      </w:r>
-    </w:p>
-    <w:p>
-      <w:pPr>
-        <w:rPr>
-          <w:rFonts w:hint="default"/>
-        </w:rPr>
-      </w:pPr>
-      <w:r>
-        <w:rPr>
-          <w:rFonts w:hint="default"/>
-        </w:rPr>
-        <w:t>//身份密码服务</w:t>
-      </w:r>
-    </w:p>
-    <w:p>
-      <w:pPr>
-        <w:rPr>
-          <w:rFonts w:hint="default"/>
-        </w:rPr>
-      </w:pPr>
-      <w:r>
-        <w:rPr>
-          <w:rFonts w:hint="default"/>
-        </w:rPr>
-        <w:t>IdentityPwdService;</w:t>
-      </w:r>
-    </w:p>
-    <w:p>
-      <w:pPr>
-        <w:rPr>
-          <w:rFonts w:hint="default"/>
-        </w:rPr>
-      </w:pPr>
-      <w:r>
-        <w:rPr>
-          <w:rFonts w:hint="default"/>
-        </w:rPr>
-        <w:t>//上链服务</w:t>
-      </w:r>
-    </w:p>
-    <w:p>
-      <w:pPr>
-        <w:rPr>
-          <w:rFonts w:hint="default"/>
-        </w:rPr>
-      </w:pPr>
-      <w:r>
-        <w:rPr>
-          <w:rFonts w:hint="default"/>
-        </w:rPr>
-        <w:t>ChainService;</w:t>
-      </w:r>
-    </w:p>
-    <w:p>
-      <w:pPr>
-        <w:rPr>
-          <w:rFonts w:hint="default"/>
-        </w:rPr>
-      </w:pPr>
-      <w:r>
-        <w:rPr>
-          <w:rFonts w:hint="default"/>
-        </w:rPr>
-        <w:t>//node 节点服务</w:t>
-      </w:r>
-    </w:p>
-    <w:p>
-      <w:pPr>
-        <w:rPr>
-          <w:rFonts w:hint="default"/>
-        </w:rPr>
-      </w:pPr>
-      <w:r>
-        <w:rPr>
-          <w:rFonts w:hint="default"/>
-        </w:rPr>
-        <w:t>NodeSrvice;</w:t>
-      </w:r>
-    </w:p>
-    <w:p>
-      <w:pPr>
-        <w:rPr>
-          <w:rFonts w:hint="default"/>
-        </w:rPr>
-      </w:pPr>
-      <w:r>
-        <w:rPr>
-          <w:rFonts w:hint="default"/>
-        </w:rPr>
-        <w:t>//node 在线加解密服务</w:t>
-      </w:r>
-    </w:p>
-    <w:p>
-      <w:pPr>
-        <w:rPr>
-          <w:rFonts w:hint="default"/>
-        </w:rPr>
-      </w:pPr>
-      <w:r>
-        <w:rPr>
-          <w:rFonts w:hint="default"/>
-        </w:rPr>
-        <w:t>NodeEncryptSrvice;</w:t>
-      </w:r>
-    </w:p>
-    <w:p>
-      <w:pPr>
-        <w:rPr>
-          <w:rFonts w:hint="default"/>
-        </w:rPr>
-      </w:pPr>
-      <w:r>
-        <w:rPr>
-          <w:rFonts w:hint="default"/>
-        </w:rPr>
-        <w:t>...更多参考sdk源码</w:t>
-      </w:r>
-    </w:p>
-    <w:p>
-      <w:pPr>
-        <w:pStyle w:val="7"/>
-        <w:keepNext w:val="0"/>
-        <w:keepLines w:val="0"/>
-        <w:widowControl/>
-        <w:suppressLineNumbers w:val="0"/>
-        <w:shd w:val="clear" w:fill="FFFFFF"/>
-        <w:rPr>
-          <w:rFonts w:hint="default" w:ascii="Menlo" w:hAnsi="Menlo" w:eastAsia="Menlo" w:cs="Menlo"/>
-          <w:color w:val="000000"/>
-          <w:sz w:val="18"/>
-          <w:szCs w:val="18"/>
-          <w:shd w:val="clear" w:fill="FFFFFF"/>
-        </w:rPr>
-      </w:pPr>
-    </w:p>
-    <w:p>
-      <w:pPr>
-        <w:pStyle w:val="7"/>
-        <w:keepNext w:val="0"/>
-        <w:keepLines w:val="0"/>
-        <w:widowControl/>
-        <w:suppressLineNumbers w:val="0"/>
-        <w:shd w:val="clear" w:fill="FFFFFF"/>
-        <w:rPr>
-          <w:rFonts w:hint="default" w:ascii="Menlo" w:hAnsi="Menlo" w:eastAsia="Menlo" w:cs="Menlo"/>
-          <w:color w:val="000000"/>
-          <w:sz w:val="18"/>
-          <w:szCs w:val="18"/>
-          <w:shd w:val="clear" w:fill="FFFFFF"/>
-        </w:rPr>
-      </w:pPr>
-    </w:p>
-    <w:p>
-      <w:pPr>
-        <w:pStyle w:val="7"/>
-        <w:keepNext w:val="0"/>
-        <w:keepLines w:val="0"/>
-        <w:widowControl/>
-        <w:suppressLineNumbers w:val="0"/>
-        <w:shd w:val="clear" w:fill="FFFFFF"/>
-        <w:rPr>
-          <w:rFonts w:hint="default" w:ascii="Menlo" w:hAnsi="Menlo" w:eastAsia="Menlo" w:cs="Menlo"/>
-          <w:color w:val="000000"/>
-          <w:sz w:val="18"/>
-          <w:szCs w:val="18"/>
-          <w:shd w:val="clear" w:fill="FFFFFF"/>
-        </w:rPr>
-      </w:pPr>
-    </w:p>
-    <w:p>
-      <w:pPr>
-        <w:pStyle w:val="3"/>
-        <w:bidi w:val="0"/>
-        <w:rPr>
-          <w:rFonts w:hint="default"/>
-        </w:rPr>
-      </w:pPr>
-      <w:r>
-        <w:rPr>
-          <w:rFonts w:hint="default"/>
-        </w:rPr>
-        <w:t>2.2. 具体使用方式</w:t>
-      </w:r>
-    </w:p>
-    <w:p>
-      <w:pPr>
-        <w:pStyle w:val="7"/>
-        <w:keepNext w:val="0"/>
-        <w:keepLines w:val="0"/>
-        <w:widowControl/>
-        <w:suppressLineNumbers w:val="0"/>
-        <w:shd w:val="clear" w:fill="FFFFFF"/>
-        <w:rPr>
-          <w:rFonts w:hint="default" w:ascii="Menlo" w:hAnsi="Menlo" w:eastAsia="Menlo" w:cs="Menlo"/>
-          <w:color w:val="000000"/>
-          <w:sz w:val="18"/>
-          <w:szCs w:val="18"/>
-          <w:shd w:val="clear" w:fill="FFFFFF"/>
-        </w:rPr>
-      </w:pPr>
-    </w:p>
-    <w:p>
-      <w:pPr>
-        <w:rPr>
-          <w:rFonts w:hint="default"/>
-        </w:rPr>
-      </w:pPr>
-      <w:r>
-        <w:rPr>
-          <w:rFonts w:hint="default"/>
-        </w:rPr>
-        <w:t>TokenTmClient.getService(DIDService.class)...</w:t>
-      </w:r>
-    </w:p>
-    <w:p>
-      <w:r>
-        <w:rPr>
-          <w:rFonts w:hint="default"/>
-        </w:rPr>
-        <w:t>TokenTmClient.getService(StoreService.class)...</w:t>
-      </w:r>
-    </w:p>
-    <w:p>
-      <w:pPr>
-        <w:rPr>
-          <w:rFonts w:hint="default"/>
-        </w:rPr>
-      </w:pPr>
-      <w:r>
-        <w:rPr>
-          <w:rFonts w:hint="default"/>
-        </w:rPr>
-        <w:t>......</w:t>
-      </w:r>
-    </w:p>
-    <w:p>
-      <w:pPr>
-        <w:rPr>
-          <w:rFonts w:hint="default"/>
-        </w:rPr>
-      </w:pPr>
-    </w:p>
-    <w:p>
-      <w:pPr>
-        <w:pStyle w:val="2"/>
-        <w:bidi w:val="0"/>
-        <w:rPr>
-          <w:rFonts w:hint="default"/>
-        </w:rPr>
-      </w:pPr>
-      <w:r>
-        <w:rPr>
-          <w:rFonts w:hint="default"/>
-        </w:rPr>
-        <w:t xml:space="preserve">3. </w:t>
-      </w:r>
-      <w:r>
-        <w:rPr>
-          <w:rFonts w:hint="default"/>
-        </w:rPr>
-        <w:t>身份密码UI模组</w:t>
+        <w:rPr>
+          <w:rFonts w:hint="default"/>
+        </w:rPr>
+      </w:pPr>
+      <w:r>
+        <w:rPr>
+          <w:rFonts w:hint="default"/>
+        </w:rPr>
+        <w:t>3. 身份密码UI模组</w:t>
       </w:r>
     </w:p>
     <w:p>
@@ -4702,7 +4721,6 @@
           <w:spacing w:val="0"/>
           <w:sz w:val="24"/>
           <w:szCs w:val="24"/>
-          <w:bdr w:val="none" w:color="auto" w:sz="0" w:space="0"/>
           <w:shd w:val="clear" w:fill="FFFFFF"/>
           <w:lang w:eastAsia="zh-CN"/>
         </w:rPr>
@@ -4716,7 +4734,6 @@
           <w:spacing w:val="0"/>
           <w:sz w:val="24"/>
           <w:szCs w:val="24"/>
-          <w:bdr w:val="none" w:color="auto" w:sz="0" w:space="0"/>
           <w:shd w:val="clear" w:fill="FFFFFF"/>
           <w:lang w:eastAsia="zh-CN"/>
         </w:rPr>
@@ -4978,7 +4995,6 @@
           <w:spacing w:val="0"/>
           <w:sz w:val="24"/>
           <w:szCs w:val="24"/>
-          <w:bdr w:val="none" w:color="auto" w:sz="0" w:space="0"/>
           <w:shd w:val="clear" w:fill="FFFFFF"/>
           <w:lang w:eastAsia="zh-CN"/>
         </w:rPr>
@@ -5710,7 +5726,7 @@
     <w:lsdException w:unhideWhenUsed="0" w:uiPriority="0" w:semiHidden="0" w:name="Body Text Indent 3"/>
     <w:lsdException w:unhideWhenUsed="0" w:uiPriority="0" w:semiHidden="0" w:name="Block Text"/>
     <w:lsdException w:qFormat="1" w:unhideWhenUsed="0" w:uiPriority="0" w:semiHidden="0" w:name="Hyperlink"/>
-    <w:lsdException w:unhideWhenUsed="0" w:uiPriority="0" w:semiHidden="0" w:name="FollowedHyperlink"/>
+    <w:lsdException w:qFormat="1" w:unhideWhenUsed="0" w:uiPriority="0" w:semiHidden="0" w:name="FollowedHyperlink"/>
     <w:lsdException w:qFormat="1" w:unhideWhenUsed="0" w:uiPriority="0" w:semiHidden="0" w:name="Strong"/>
     <w:lsdException w:qFormat="1" w:unhideWhenUsed="0" w:uiPriority="0" w:semiHidden="0" w:name="Emphasis"/>
     <w:lsdException w:unhideWhenUsed="0" w:uiPriority="0" w:semiHidden="0" w:name="Document Map"/>
@@ -6045,6 +6061,7 @@
   <w:style w:type="character" w:styleId="9">
     <w:name w:val="FollowedHyperlink"/>
     <w:basedOn w:val="8"/>
+    <w:qFormat/>
     <w:uiPriority w:val="0"/>
     <w:rPr>
       <w:color w:val="800080"/>

--- a/docs/token_sdk_android.docx
+++ b/docs/token_sdk_android.docx
@@ -22,176 +22,6 @@
           <w:rFonts w:hint="default"/>
         </w:rPr>
         <w:t>gradle方式:</w:t>
-      </w:r>
-    </w:p>
-    <w:p>
-      <w:r>
-        <w:rPr>
-          <w:rFonts w:hint="default"/>
-        </w:rPr>
-        <w:t>Step 1. Add the JitPack repository to your build file</w:t>
-      </w:r>
-      <w:r>
-        <w:rPr>
-          <w:rFonts w:hint="default"/>
-        </w:rPr>
-        <w:br w:type="textWrapping"/>
-      </w:r>
-      <w:r>
-        <w:rPr>
-          <w:rFonts w:hint="default"/>
-        </w:rPr>
-        <w:br w:type="textWrapping"/>
-      </w:r>
-      <w:r>
-        <w:rPr>
-          <w:rFonts w:hint="default"/>
-        </w:rPr>
-        <w:t>gradle</w:t>
-      </w:r>
-      <w:r>
-        <w:rPr>
-          <w:rFonts w:hint="default"/>
-        </w:rPr>
-        <w:br w:type="textWrapping"/>
-      </w:r>
-      <w:r>
-        <w:rPr>
-          <w:rFonts w:hint="default"/>
-        </w:rPr>
-        <w:t>Add it in your root build.gradle at the end of repositories:</w:t>
-      </w:r>
-      <w:r>
-        <w:rPr>
-          <w:rFonts w:hint="default"/>
-        </w:rPr>
-        <w:br w:type="textWrapping"/>
-      </w:r>
-      <w:r>
-        <w:rPr>
-          <w:rFonts w:hint="default"/>
-        </w:rPr>
-        <w:br w:type="textWrapping"/>
-      </w:r>
-      <w:r>
-        <w:rPr>
-          <w:rFonts w:hint="default"/>
-        </w:rPr>
-        <w:t xml:space="preserve">   allprojects {</w:t>
-      </w:r>
-      <w:r>
-        <w:rPr>
-          <w:rFonts w:hint="default"/>
-        </w:rPr>
-        <w:br w:type="textWrapping"/>
-      </w:r>
-      <w:r>
-        <w:rPr>
-          <w:rFonts w:hint="default"/>
-        </w:rPr>
-        <w:t xml:space="preserve">      repositories {</w:t>
-      </w:r>
-      <w:r>
-        <w:rPr>
-          <w:rFonts w:hint="default"/>
-        </w:rPr>
-        <w:br w:type="textWrapping"/>
-      </w:r>
-      <w:r>
-        <w:rPr>
-          <w:rFonts w:hint="default"/>
-        </w:rPr>
-        <w:t xml:space="preserve">         ...</w:t>
-      </w:r>
-      <w:r>
-        <w:rPr>
-          <w:rFonts w:hint="default"/>
-        </w:rPr>
-        <w:br w:type="textWrapping"/>
-      </w:r>
-      <w:r>
-        <w:rPr>
-          <w:rFonts w:hint="default"/>
-        </w:rPr>
-        <w:t xml:space="preserve">         maven { url 'https://www.jitpack.io' }</w:t>
-      </w:r>
-      <w:r>
-        <w:rPr>
-          <w:rFonts w:hint="default"/>
-        </w:rPr>
-        <w:br w:type="textWrapping"/>
-      </w:r>
-      <w:r>
-        <w:rPr>
-          <w:rFonts w:hint="default"/>
-        </w:rPr>
-        <w:t xml:space="preserve">      }</w:t>
-      </w:r>
-      <w:r>
-        <w:rPr>
-          <w:rFonts w:hint="default"/>
-        </w:rPr>
-        <w:br w:type="textWrapping"/>
-      </w:r>
-      <w:r>
-        <w:rPr>
-          <w:rFonts w:hint="default"/>
-        </w:rPr>
-        <w:t xml:space="preserve">   }</w:t>
-      </w:r>
-      <w:r>
-        <w:rPr>
-          <w:rFonts w:hint="default"/>
-        </w:rPr>
-        <w:br w:type="textWrapping"/>
-      </w:r>
-      <w:r>
-        <w:rPr>
-          <w:rFonts w:hint="default"/>
-        </w:rPr>
-        <w:t>Step 2. Add the dependency</w:t>
-      </w:r>
-      <w:r>
-        <w:rPr>
-          <w:rFonts w:hint="default"/>
-        </w:rPr>
-        <w:br w:type="textWrapping"/>
-      </w:r>
-      <w:r>
-        <w:rPr>
-          <w:rFonts w:hint="default"/>
-        </w:rPr>
-        <w:br w:type="textWrapping"/>
-      </w:r>
-      <w:r>
-        <w:rPr>
-          <w:rFonts w:hint="default"/>
-        </w:rPr>
-        <w:t xml:space="preserve">   dependencies {</w:t>
-      </w:r>
-      <w:r>
-        <w:rPr>
-          <w:rFonts w:hint="default"/>
-        </w:rPr>
-        <w:br w:type="textWrapping"/>
-      </w:r>
-      <w:r>
-        <w:rPr>
-          <w:rFonts w:hint="default"/>
-        </w:rPr>
-        <w:t xml:space="preserve">           implementation 'com.github.TokenTM.tks_android:lib_crop:0.1.3_test'</w:t>
-      </w:r>
-      <w:r>
-        <w:rPr>
-          <w:rFonts w:hint="default"/>
-        </w:rPr>
-        <w:br w:type="textWrapping"/>
-      </w:r>
-      <w:r>
-        <w:rPr>
-          <w:rFonts w:hint="default"/>
-        </w:rPr>
-        <w:t xml:space="preserve">   }</w:t>
       </w:r>
     </w:p>
     <w:p>
@@ -203,14 +33,304 @@
         <w:suppressLineNumbers w:val="0"/>
         <w:shd w:val="clear" w:fill="FFFFFF"/>
         <w:rPr>
-          <w:rFonts w:hint="default" w:ascii="Menlo" w:hAnsi="Menlo" w:eastAsia="Menlo" w:cs="Menlo"/>
-          <w:b/>
-          <w:color w:val="008000"/>
-          <w:sz w:val="18"/>
-          <w:szCs w:val="18"/>
-          <w:shd w:val="clear" w:fill="FFFFFF"/>
-        </w:rPr>
-      </w:pPr>
+          <w:rFonts w:ascii="Menlo" w:hAnsi="Menlo" w:eastAsia="Menlo" w:cs="Menlo"/>
+          <w:color w:val="000000"/>
+          <w:sz w:val="18"/>
+          <w:szCs w:val="18"/>
+        </w:rPr>
+      </w:pPr>
+      <w:r>
+        <w:rPr>
+          <w:rFonts w:hint="default" w:ascii="Menlo" w:hAnsi="Menlo" w:eastAsia="Menlo" w:cs="Menlo"/>
+          <w:color w:val="000000"/>
+          <w:sz w:val="18"/>
+          <w:szCs w:val="18"/>
+          <w:shd w:val="clear" w:fill="FFFFFF"/>
+        </w:rPr>
+        <w:t>Step 1. Add the JitPack repository to your build file</w:t>
+      </w:r>
+      <w:r>
+        <w:rPr>
+          <w:rFonts w:hint="default" w:ascii="Menlo" w:hAnsi="Menlo" w:eastAsia="Menlo" w:cs="Menlo"/>
+          <w:color w:val="000000"/>
+          <w:sz w:val="18"/>
+          <w:szCs w:val="18"/>
+          <w:shd w:val="clear" w:fill="FFFFFF"/>
+        </w:rPr>
+        <w:br w:type="textWrapping"/>
+      </w:r>
+      <w:r>
+        <w:rPr>
+          <w:rFonts w:hint="default" w:ascii="Menlo" w:hAnsi="Menlo" w:eastAsia="Menlo" w:cs="Menlo"/>
+          <w:color w:val="000000"/>
+          <w:sz w:val="18"/>
+          <w:szCs w:val="18"/>
+          <w:shd w:val="clear" w:fill="FFFFFF"/>
+        </w:rPr>
+        <w:br w:type="textWrapping"/>
+      </w:r>
+      <w:r>
+        <w:rPr>
+          <w:rFonts w:hint="default" w:ascii="Menlo" w:hAnsi="Menlo" w:eastAsia="Menlo" w:cs="Menlo"/>
+          <w:color w:val="000000"/>
+          <w:sz w:val="18"/>
+          <w:szCs w:val="18"/>
+          <w:shd w:val="clear" w:fill="FFFFFF"/>
+        </w:rPr>
+        <w:t>gradle</w:t>
+      </w:r>
+      <w:r>
+        <w:rPr>
+          <w:rFonts w:hint="default" w:ascii="Menlo" w:hAnsi="Menlo" w:eastAsia="Menlo" w:cs="Menlo"/>
+          <w:color w:val="000000"/>
+          <w:sz w:val="18"/>
+          <w:szCs w:val="18"/>
+          <w:shd w:val="clear" w:fill="FFFFFF"/>
+        </w:rPr>
+        <w:br w:type="textWrapping"/>
+      </w:r>
+      <w:r>
+        <w:rPr>
+          <w:rFonts w:hint="default" w:ascii="Menlo" w:hAnsi="Menlo" w:eastAsia="Menlo" w:cs="Menlo"/>
+          <w:color w:val="000000"/>
+          <w:sz w:val="18"/>
+          <w:szCs w:val="18"/>
+          <w:shd w:val="clear" w:fill="FFFFFF"/>
+        </w:rPr>
+        <w:t>Add it in your root build.gradle at the end of repositories:</w:t>
+      </w:r>
+      <w:r>
+        <w:rPr>
+          <w:rFonts w:hint="default" w:ascii="Menlo" w:hAnsi="Menlo" w:eastAsia="Menlo" w:cs="Menlo"/>
+          <w:color w:val="000000"/>
+          <w:sz w:val="18"/>
+          <w:szCs w:val="18"/>
+          <w:shd w:val="clear" w:fill="FFFFFF"/>
+        </w:rPr>
+        <w:br w:type="textWrapping"/>
+      </w:r>
+      <w:r>
+        <w:rPr>
+          <w:rFonts w:hint="default" w:ascii="Menlo" w:hAnsi="Menlo" w:eastAsia="Menlo" w:cs="Menlo"/>
+          <w:color w:val="000000"/>
+          <w:sz w:val="18"/>
+          <w:szCs w:val="18"/>
+          <w:shd w:val="clear" w:fill="FFFFFF"/>
+        </w:rPr>
+        <w:br w:type="textWrapping"/>
+      </w:r>
+      <w:r>
+        <w:rPr>
+          <w:rFonts w:hint="default" w:ascii="Menlo" w:hAnsi="Menlo" w:eastAsia="Menlo" w:cs="Menlo"/>
+          <w:color w:val="000000"/>
+          <w:sz w:val="18"/>
+          <w:szCs w:val="18"/>
+          <w:shd w:val="clear" w:fill="ECECEC"/>
+        </w:rPr>
+        <w:t xml:space="preserve">   allprojects {</w:t>
+      </w:r>
+      <w:r>
+        <w:rPr>
+          <w:rFonts w:hint="default" w:ascii="Menlo" w:hAnsi="Menlo" w:eastAsia="Menlo" w:cs="Menlo"/>
+          <w:color w:val="000000"/>
+          <w:sz w:val="18"/>
+          <w:szCs w:val="18"/>
+          <w:shd w:val="clear" w:fill="ECECEC"/>
+        </w:rPr>
+        <w:br w:type="textWrapping"/>
+      </w:r>
+      <w:r>
+        <w:rPr>
+          <w:rFonts w:hint="default" w:ascii="Menlo" w:hAnsi="Menlo" w:eastAsia="Menlo" w:cs="Menlo"/>
+          <w:color w:val="000000"/>
+          <w:sz w:val="18"/>
+          <w:szCs w:val="18"/>
+          <w:shd w:val="clear" w:fill="ECECEC"/>
+        </w:rPr>
+        <w:t xml:space="preserve">      repositories {</w:t>
+      </w:r>
+      <w:r>
+        <w:rPr>
+          <w:rFonts w:hint="default" w:ascii="Menlo" w:hAnsi="Menlo" w:eastAsia="Menlo" w:cs="Menlo"/>
+          <w:color w:val="000000"/>
+          <w:sz w:val="18"/>
+          <w:szCs w:val="18"/>
+          <w:shd w:val="clear" w:fill="ECECEC"/>
+        </w:rPr>
+        <w:br w:type="textWrapping"/>
+      </w:r>
+      <w:r>
+        <w:rPr>
+          <w:rFonts w:hint="default" w:ascii="Menlo" w:hAnsi="Menlo" w:eastAsia="Menlo" w:cs="Menlo"/>
+          <w:color w:val="000000"/>
+          <w:sz w:val="18"/>
+          <w:szCs w:val="18"/>
+          <w:shd w:val="clear" w:fill="ECECEC"/>
+        </w:rPr>
+        <w:t xml:space="preserve">         ...</w:t>
+      </w:r>
+      <w:r>
+        <w:rPr>
+          <w:rFonts w:hint="default" w:ascii="Menlo" w:hAnsi="Menlo" w:eastAsia="Menlo" w:cs="Menlo"/>
+          <w:color w:val="000000"/>
+          <w:sz w:val="18"/>
+          <w:szCs w:val="18"/>
+          <w:shd w:val="clear" w:fill="ECECEC"/>
+        </w:rPr>
+        <w:br w:type="textWrapping"/>
+      </w:r>
+      <w:r>
+        <w:rPr>
+          <w:rFonts w:hint="default" w:ascii="Menlo" w:hAnsi="Menlo" w:eastAsia="Menlo" w:cs="Menlo"/>
+          <w:color w:val="000000"/>
+          <w:sz w:val="18"/>
+          <w:szCs w:val="18"/>
+          <w:shd w:val="clear" w:fill="ECECEC"/>
+        </w:rPr>
+        <w:t xml:space="preserve">         maven { url 'https://www.jitpack.io' }</w:t>
+      </w:r>
+      <w:r>
+        <w:rPr>
+          <w:rFonts w:hint="default" w:ascii="Menlo" w:hAnsi="Menlo" w:eastAsia="Menlo" w:cs="Menlo"/>
+          <w:color w:val="000000"/>
+          <w:sz w:val="18"/>
+          <w:szCs w:val="18"/>
+          <w:shd w:val="clear" w:fill="ECECEC"/>
+        </w:rPr>
+        <w:br w:type="textWrapping"/>
+      </w:r>
+      <w:r>
+        <w:rPr>
+          <w:rFonts w:hint="default" w:ascii="Menlo" w:hAnsi="Menlo" w:eastAsia="Menlo" w:cs="Menlo"/>
+          <w:color w:val="000000"/>
+          <w:sz w:val="18"/>
+          <w:szCs w:val="18"/>
+          <w:shd w:val="clear" w:fill="ECECEC"/>
+        </w:rPr>
+        <w:t xml:space="preserve">      }</w:t>
+      </w:r>
+      <w:r>
+        <w:rPr>
+          <w:rFonts w:hint="default" w:ascii="Menlo" w:hAnsi="Menlo" w:eastAsia="Menlo" w:cs="Menlo"/>
+          <w:color w:val="000000"/>
+          <w:sz w:val="18"/>
+          <w:szCs w:val="18"/>
+          <w:shd w:val="clear" w:fill="ECECEC"/>
+        </w:rPr>
+        <w:br w:type="textWrapping"/>
+      </w:r>
+      <w:r>
+        <w:rPr>
+          <w:rFonts w:hint="default" w:ascii="Menlo" w:hAnsi="Menlo" w:eastAsia="Menlo" w:cs="Menlo"/>
+          <w:color w:val="000000"/>
+          <w:sz w:val="18"/>
+          <w:szCs w:val="18"/>
+          <w:shd w:val="clear" w:fill="ECECEC"/>
+        </w:rPr>
+        <w:t xml:space="preserve">   }</w:t>
+      </w:r>
+      <w:r>
+        <w:rPr>
+          <w:rFonts w:hint="default" w:ascii="Menlo" w:hAnsi="Menlo" w:eastAsia="Menlo" w:cs="Menlo"/>
+          <w:color w:val="000000"/>
+          <w:sz w:val="18"/>
+          <w:szCs w:val="18"/>
+          <w:shd w:val="clear" w:fill="ECECEC"/>
+        </w:rPr>
+        <w:br w:type="textWrapping"/>
+      </w:r>
+      <w:r>
+        <w:rPr>
+          <w:rFonts w:hint="default" w:ascii="Menlo" w:hAnsi="Menlo" w:eastAsia="Menlo" w:cs="Menlo"/>
+          <w:color w:val="000000"/>
+          <w:sz w:val="18"/>
+          <w:szCs w:val="18"/>
+          <w:shd w:val="clear" w:fill="FFFFFF"/>
+        </w:rPr>
+        <w:t>Step 2. Add the dependency</w:t>
+      </w:r>
+      <w:r>
+        <w:rPr>
+          <w:rFonts w:hint="default" w:ascii="Menlo" w:hAnsi="Menlo" w:eastAsia="Menlo" w:cs="Menlo"/>
+          <w:color w:val="000000"/>
+          <w:sz w:val="18"/>
+          <w:szCs w:val="18"/>
+          <w:shd w:val="clear" w:fill="FFFFFF"/>
+        </w:rPr>
+        <w:br w:type="textWrapping"/>
+      </w:r>
+      <w:r>
+        <w:rPr>
+          <w:rFonts w:hint="default" w:ascii="Menlo" w:hAnsi="Menlo" w:eastAsia="Menlo" w:cs="Menlo"/>
+          <w:color w:val="000000"/>
+          <w:sz w:val="18"/>
+          <w:szCs w:val="18"/>
+          <w:shd w:val="clear" w:fill="FFFFFF"/>
+        </w:rPr>
+        <w:br w:type="textWrapping"/>
+      </w:r>
+      <w:r>
+        <w:rPr>
+          <w:rFonts w:hint="default" w:ascii="Menlo" w:hAnsi="Menlo" w:eastAsia="Menlo" w:cs="Menlo"/>
+          <w:color w:val="000000"/>
+          <w:sz w:val="18"/>
+          <w:szCs w:val="18"/>
+          <w:shd w:val="clear" w:fill="ECECEC"/>
+        </w:rPr>
+        <w:t xml:space="preserve">   dependencies {</w:t>
+      </w:r>
+      <w:r>
+        <w:rPr>
+          <w:rFonts w:hint="default" w:ascii="Menlo" w:hAnsi="Menlo" w:eastAsia="Menlo" w:cs="Menlo"/>
+          <w:color w:val="000000"/>
+          <w:sz w:val="18"/>
+          <w:szCs w:val="18"/>
+          <w:shd w:val="clear" w:fill="ECECEC"/>
+        </w:rPr>
+        <w:br w:type="textWrapping"/>
+      </w:r>
+      <w:r>
+        <w:rPr>
+          <w:rFonts w:hint="default" w:ascii="Menlo" w:hAnsi="Menlo" w:eastAsia="Menlo" w:cs="Menlo"/>
+          <w:color w:val="000000"/>
+          <w:sz w:val="18"/>
+          <w:szCs w:val="18"/>
+          <w:shd w:val="clear" w:fill="ECECEC"/>
+        </w:rPr>
+        <w:t xml:space="preserve">            implementation </w:t>
+      </w:r>
+      <w:bookmarkStart w:id="0" w:name="_GoBack"/>
+      <w:bookmarkEnd w:id="0"/>
+      <w:r>
+        <w:rPr>
+          <w:rFonts w:hint="default" w:ascii="Menlo" w:hAnsi="Menlo" w:eastAsia="Menlo" w:cs="Menlo"/>
+          <w:color w:val="000000"/>
+          <w:sz w:val="18"/>
+          <w:szCs w:val="18"/>
+          <w:shd w:val="clear" w:fill="ECECEC"/>
+        </w:rPr>
+        <w:t>'com.github.TokenTM.tks_android:tks_components:0.1.3_test'</w:t>
+      </w:r>
+      <w:r>
+        <w:rPr>
+          <w:rFonts w:hint="default" w:ascii="Menlo" w:hAnsi="Menlo" w:eastAsia="Menlo" w:cs="Menlo"/>
+          <w:color w:val="000000"/>
+          <w:sz w:val="18"/>
+          <w:szCs w:val="18"/>
+          <w:shd w:val="clear" w:fill="ECECEC"/>
+        </w:rPr>
+        <w:br w:type="textWrapping"/>
+      </w:r>
+      <w:r>
+        <w:rPr>
+          <w:rFonts w:hint="default" w:ascii="Menlo" w:hAnsi="Menlo" w:eastAsia="Menlo" w:cs="Menlo"/>
+          <w:color w:val="000000"/>
+          <w:sz w:val="18"/>
+          <w:szCs w:val="18"/>
+          <w:shd w:val="clear" w:fill="ECECEC"/>
+        </w:rPr>
+        <w:t xml:space="preserve">   }</w:t>
+      </w:r>
     </w:p>
     <w:p>
       <w:pPr>
@@ -312,19 +432,7 @@
           <w:szCs w:val="24"/>
           <w:lang w:eastAsia="zh-CN" w:bidi="ar"/>
         </w:rPr>
-        <w:t xml:space="preserve"> </w:t>
-      </w:r>
-      <w:bookmarkStart w:id="0" w:name="_GoBack"/>
-      <w:bookmarkEnd w:id="0"/>
-      <w:r>
-        <w:rPr>
-          <w:rFonts w:ascii="宋体" w:hAnsi="宋体" w:eastAsia="宋体" w:cs="宋体"/>
-          <w:kern w:val="0"/>
-          <w:sz w:val="24"/>
-          <w:szCs w:val="24"/>
-          <w:lang w:eastAsia="zh-CN" w:bidi="ar"/>
-        </w:rPr>
-        <w:t xml:space="preserve"> </w:t>
+        <w:t xml:space="preserve">  </w:t>
       </w:r>
       <w:r>
         <w:rPr>
@@ -5966,7 +6074,7 @@
     <w:qFormat/>
     <w:uiPriority w:val="0"/>
   </w:style>
-  <w:style w:type="table" w:default="1" w:styleId="11">
+  <w:style w:type="table" w:default="1" w:styleId="12">
     <w:name w:val="Normal Table"/>
     <w:semiHidden/>
     <w:qFormat/>
@@ -6076,6 +6184,15 @@
     <w:rPr>
       <w:color w:val="0000FF"/>
       <w:u w:val="single"/>
+    </w:rPr>
+  </w:style>
+  <w:style w:type="character" w:styleId="11">
+    <w:name w:val="HTML Code"/>
+    <w:basedOn w:val="8"/>
+    <w:uiPriority w:val="0"/>
+    <w:rPr>
+      <w:rFonts w:ascii="DejaVu Sans" w:hAnsi="DejaVu Sans"/>
+      <w:sz w:val="20"/>
     </w:rPr>
   </w:style>
 </w:styles>

--- a/docs/token_sdk_android.docx
+++ b/docs/token_sdk_android.docx
@@ -33,10 +33,11 @@
         <w:suppressLineNumbers w:val="0"/>
         <w:shd w:val="clear" w:fill="FFFFFF"/>
         <w:rPr>
-          <w:rFonts w:ascii="Menlo" w:hAnsi="Menlo" w:eastAsia="Menlo" w:cs="Menlo"/>
-          <w:color w:val="000000"/>
-          <w:sz w:val="18"/>
-          <w:szCs w:val="18"/>
+          <w:rFonts w:hint="default" w:ascii="Menlo" w:hAnsi="Menlo" w:eastAsia="Menlo" w:cs="Menlo"/>
+          <w:color w:val="000000"/>
+          <w:sz w:val="18"/>
+          <w:szCs w:val="18"/>
+          <w:shd w:val="clear" w:fill="ECECEC"/>
         </w:rPr>
       </w:pPr>
       <w:r>
@@ -299,8 +300,6 @@
         </w:rPr>
         <w:t xml:space="preserve">            implementation </w:t>
       </w:r>
-      <w:bookmarkStart w:id="0" w:name="_GoBack"/>
-      <w:bookmarkEnd w:id="0"/>
       <w:r>
         <w:rPr>
           <w:rFonts w:hint="default" w:ascii="Menlo" w:hAnsi="Menlo" w:eastAsia="Menlo" w:cs="Menlo"/>
@@ -309,7 +308,7 @@
           <w:szCs w:val="18"/>
           <w:shd w:val="clear" w:fill="ECECEC"/>
         </w:rPr>
-        <w:t>'com.github.TokenTM.tks_android:tks_components:0.1.3_test'</w:t>
+        <w:t>‘</w:t>
       </w:r>
       <w:r>
         <w:rPr>
@@ -319,7 +318,7 @@
           <w:szCs w:val="18"/>
           <w:shd w:val="clear" w:fill="ECECEC"/>
         </w:rPr>
-        <w:br w:type="textWrapping"/>
+        <w:t>com.github.TokenTM:tks_android_aar:0.4.2_test</w:t>
       </w:r>
       <w:r>
         <w:rPr>
@@ -329,7 +328,7 @@
           <w:szCs w:val="18"/>
           <w:shd w:val="clear" w:fill="ECECEC"/>
         </w:rPr>
-        <w:t xml:space="preserve">   }</w:t>
+        <w:t>’</w:t>
       </w:r>
     </w:p>
     <w:p>
@@ -341,96 +340,29 @@
         <w:suppressLineNumbers w:val="0"/>
         <w:shd w:val="clear" w:fill="FFFFFF"/>
         <w:rPr>
-          <w:rFonts w:hint="default" w:ascii="Menlo" w:hAnsi="Menlo" w:eastAsia="Menlo" w:cs="Menlo"/>
-          <w:b/>
-          <w:color w:val="008000"/>
-          <w:sz w:val="18"/>
-          <w:szCs w:val="18"/>
-          <w:shd w:val="clear" w:fill="FFFFFF"/>
-        </w:rPr>
-      </w:pPr>
-    </w:p>
-    <w:p>
-      <w:pPr>
-        <w:keepNext w:val="0"/>
-        <w:keepLines w:val="0"/>
-        <w:widowControl/>
-        <w:suppressLineNumbers w:val="0"/>
-        <w:jc w:val="left"/>
-        <w:rPr>
-          <w:rFonts w:hint="default" w:ascii="Menlo" w:hAnsi="Menlo" w:eastAsia="Menlo" w:cs="Menlo"/>
-          <w:color w:val="000000"/>
-          <w:sz w:val="18"/>
-          <w:szCs w:val="18"/>
-          <w:shd w:val="clear" w:fill="FFFFFF"/>
-        </w:rPr>
-      </w:pPr>
-      <w:r>
-        <w:rPr>
-          <w:rFonts w:hint="default" w:ascii="Menlo" w:hAnsi="Menlo" w:eastAsia="Menlo" w:cs="Menlo"/>
-          <w:color w:val="000000"/>
-          <w:sz w:val="18"/>
-          <w:szCs w:val="18"/>
-          <w:shd w:val="clear" w:fill="FFFFFF"/>
-        </w:rPr>
-        <w:t>demo地址:</w:t>
-      </w:r>
-      <w:r>
-        <w:rPr>
-          <w:rFonts w:ascii="宋体" w:hAnsi="宋体" w:eastAsia="宋体" w:cs="宋体"/>
-          <w:kern w:val="0"/>
-          <w:sz w:val="24"/>
-          <w:szCs w:val="24"/>
-          <w:lang w:val="en-US" w:eastAsia="zh-CN" w:bidi="ar"/>
-        </w:rPr>
-        <w:fldChar w:fldCharType="begin"/>
-      </w:r>
-      <w:r>
-        <w:rPr>
-          <w:rFonts w:ascii="宋体" w:hAnsi="宋体" w:eastAsia="宋体" w:cs="宋体"/>
-          <w:kern w:val="0"/>
-          <w:sz w:val="24"/>
-          <w:szCs w:val="24"/>
-          <w:lang w:val="en-US" w:eastAsia="zh-CN" w:bidi="ar"/>
-        </w:rPr>
-        <w:instrText xml:space="preserve"> HYPERLINK "https://github.com/TokenTM/tks_android" </w:instrText>
-      </w:r>
-      <w:r>
-        <w:rPr>
-          <w:rFonts w:ascii="宋体" w:hAnsi="宋体" w:eastAsia="宋体" w:cs="宋体"/>
-          <w:kern w:val="0"/>
-          <w:sz w:val="24"/>
-          <w:szCs w:val="24"/>
-          <w:lang w:val="en-US" w:eastAsia="zh-CN" w:bidi="ar"/>
-        </w:rPr>
-        <w:fldChar w:fldCharType="separate"/>
-      </w:r>
-      <w:r>
-        <w:rPr>
-          <w:rStyle w:val="10"/>
-          <w:rFonts w:ascii="宋体" w:hAnsi="宋体" w:eastAsia="宋体" w:cs="宋体"/>
-          <w:sz w:val="24"/>
-          <w:szCs w:val="24"/>
-        </w:rPr>
-        <w:t>https://github.com/TokenTM/tks_android</w:t>
-      </w:r>
-      <w:r>
-        <w:rPr>
-          <w:rFonts w:ascii="宋体" w:hAnsi="宋体" w:eastAsia="宋体" w:cs="宋体"/>
-          <w:kern w:val="0"/>
-          <w:sz w:val="24"/>
-          <w:szCs w:val="24"/>
-          <w:lang w:val="en-US" w:eastAsia="zh-CN" w:bidi="ar"/>
-        </w:rPr>
-        <w:fldChar w:fldCharType="end"/>
-      </w:r>
-      <w:r>
-        <w:rPr>
-          <w:rFonts w:ascii="宋体" w:hAnsi="宋体" w:eastAsia="宋体" w:cs="宋体"/>
-          <w:kern w:val="0"/>
-          <w:sz w:val="24"/>
-          <w:szCs w:val="24"/>
-          <w:lang w:eastAsia="zh-CN" w:bidi="ar"/>
+          <w:rFonts w:ascii="Menlo" w:hAnsi="Menlo" w:eastAsia="Menlo" w:cs="Menlo"/>
+          <w:color w:val="000000"/>
+          <w:sz w:val="18"/>
+          <w:szCs w:val="18"/>
+        </w:rPr>
+      </w:pPr>
+      <w:r>
+        <w:rPr>
+          <w:rFonts w:hint="default" w:ascii="Menlo" w:hAnsi="Menlo" w:eastAsia="Menlo" w:cs="Menlo"/>
+          <w:color w:val="000000"/>
+          <w:sz w:val="18"/>
+          <w:szCs w:val="18"/>
+          <w:shd w:val="clear" w:fill="ECECEC"/>
+        </w:rPr>
+        <w:t xml:space="preserve">          </w:t>
+      </w:r>
+      <w:r>
+        <w:rPr>
+          <w:rFonts w:hint="default" w:ascii="Menlo" w:hAnsi="Menlo" w:eastAsia="Menlo" w:cs="Menlo"/>
+          <w:color w:val="000000"/>
+          <w:sz w:val="18"/>
+          <w:szCs w:val="18"/>
+          <w:shd w:val="clear" w:fill="ECECEC"/>
         </w:rPr>
         <w:t xml:space="preserve">  </w:t>
       </w:r>
@@ -440,82 +372,59 @@
           <w:color w:val="000000"/>
           <w:sz w:val="18"/>
           <w:szCs w:val="18"/>
-          <w:shd w:val="clear" w:fill="FFFFFF"/>
-        </w:rPr>
-        <w:fldChar w:fldCharType="begin"/>
-      </w:r>
-      <w:r>
-        <w:rPr>
-          <w:rFonts w:hint="default" w:ascii="Menlo" w:hAnsi="Menlo" w:eastAsia="Menlo" w:cs="Menlo"/>
-          <w:color w:val="000000"/>
-          <w:sz w:val="18"/>
-          <w:szCs w:val="18"/>
-          <w:shd w:val="clear" w:fill="FFFFFF"/>
-        </w:rPr>
-        <w:instrText xml:space="preserve"> HYPERLINK "https://github.com/TokenTM/tks_android" </w:instrText>
-      </w:r>
-      <w:r>
-        <w:rPr>
-          <w:rFonts w:hint="default" w:ascii="Menlo" w:hAnsi="Menlo" w:eastAsia="Menlo" w:cs="Menlo"/>
-          <w:color w:val="000000"/>
-          <w:sz w:val="18"/>
-          <w:szCs w:val="18"/>
-          <w:shd w:val="clear" w:fill="FFFFFF"/>
-        </w:rPr>
-        <w:fldChar w:fldCharType="separate"/>
-      </w:r>
-      <w:r>
-        <w:rPr>
-          <w:rStyle w:val="9"/>
-          <w:rFonts w:hint="default" w:ascii="Menlo" w:hAnsi="Menlo" w:eastAsia="Menlo" w:cs="Menlo"/>
-          <w:color w:val="000000"/>
-          <w:sz w:val="18"/>
-          <w:szCs w:val="18"/>
-          <w:shd w:val="clear" w:fill="FFFFFF"/>
-        </w:rPr>
-        <w:t>点击查看</w:t>
-      </w:r>
-      <w:r>
-        <w:rPr>
-          <w:rFonts w:hint="default" w:ascii="Menlo" w:hAnsi="Menlo" w:eastAsia="Menlo" w:cs="Menlo"/>
-          <w:color w:val="000000"/>
-          <w:sz w:val="18"/>
-          <w:szCs w:val="18"/>
-          <w:shd w:val="clear" w:fill="FFFFFF"/>
-        </w:rPr>
-        <w:fldChar w:fldCharType="end"/>
-      </w:r>
-    </w:p>
-    <w:p>
-      <w:pPr>
-        <w:pStyle w:val="2"/>
-        <w:bidi w:val="0"/>
-      </w:pPr>
-      <w:r>
-        <w:t>2. 架构说明</w:t>
-      </w:r>
-    </w:p>
-    <w:p>
-      <w:r>
-        <w:t>统一使用XXF框架,点击-&gt;</w:t>
-      </w:r>
-      <w:r>
-        <w:fldChar w:fldCharType="begin"/>
-      </w:r>
-      <w:r>
-        <w:instrText xml:space="preserve"> HYPERLINK "https://github.com/NBXXF/xxf_android" </w:instrText>
-      </w:r>
-      <w:r>
-        <w:fldChar w:fldCharType="separate"/>
-      </w:r>
-      <w:r>
-        <w:rPr>
-          <w:rStyle w:val="10"/>
-        </w:rPr>
-        <w:t>文档地址</w:t>
-      </w:r>
-      <w:r>
-        <w:fldChar w:fldCharType="end"/>
+          <w:shd w:val="clear" w:fill="ECECEC"/>
+        </w:rPr>
+        <w:t xml:space="preserve">implementation </w:t>
+      </w:r>
+      <w:r>
+        <w:rPr>
+          <w:rFonts w:hint="default" w:ascii="Menlo" w:hAnsi="Menlo" w:eastAsia="Menlo" w:cs="Menlo"/>
+          <w:color w:val="000000"/>
+          <w:sz w:val="18"/>
+          <w:szCs w:val="18"/>
+          <w:shd w:val="clear" w:fill="ECECEC"/>
+        </w:rPr>
+        <w:t>‘</w:t>
+      </w:r>
+      <w:r>
+        <w:rPr>
+          <w:rFonts w:hint="default" w:ascii="Menlo" w:hAnsi="Menlo" w:eastAsia="Menlo" w:cs="Menlo"/>
+          <w:color w:val="000000"/>
+          <w:sz w:val="18"/>
+          <w:szCs w:val="18"/>
+          <w:shd w:val="clear" w:fill="ECECEC"/>
+        </w:rPr>
+        <w:t>com.github.TokenTM:tks_android:0.3.4_test</w:t>
+      </w:r>
+      <w:r>
+        <w:rPr>
+          <w:rFonts w:hint="default" w:ascii="Menlo" w:hAnsi="Menlo" w:eastAsia="Menlo" w:cs="Menlo"/>
+          <w:color w:val="000000"/>
+          <w:sz w:val="18"/>
+          <w:szCs w:val="18"/>
+          <w:shd w:val="clear" w:fill="ECECEC"/>
+        </w:rPr>
+        <w:t>’</w:t>
+      </w:r>
+      <w:r>
+        <w:rPr>
+          <w:rFonts w:hint="default" w:ascii="Menlo" w:hAnsi="Menlo" w:eastAsia="Menlo" w:cs="Menlo"/>
+          <w:color w:val="000000"/>
+          <w:sz w:val="18"/>
+          <w:szCs w:val="18"/>
+          <w:shd w:val="clear" w:fill="ECECEC"/>
+        </w:rPr>
+        <w:br w:type="textWrapping"/>
+      </w:r>
+      <w:r>
+        <w:rPr>
+          <w:rFonts w:hint="default" w:ascii="Menlo" w:hAnsi="Menlo" w:eastAsia="Menlo" w:cs="Menlo"/>
+          <w:color w:val="000000"/>
+          <w:sz w:val="18"/>
+          <w:szCs w:val="18"/>
+          <w:shd w:val="clear" w:fill="ECECEC"/>
+        </w:rPr>
+        <w:t xml:space="preserve">   }</w:t>
       </w:r>
     </w:p>
     <w:p>
@@ -528,24 +437,287 @@
         <w:shd w:val="clear" w:fill="FFFFFF"/>
         <w:rPr>
           <w:rFonts w:hint="default" w:ascii="Menlo" w:hAnsi="Menlo" w:eastAsia="Menlo" w:cs="Menlo"/>
-          <w:color w:val="000000"/>
-          <w:sz w:val="18"/>
-          <w:szCs w:val="18"/>
-          <w:shd w:val="clear" w:fill="FFFFFF"/>
-        </w:rPr>
-      </w:pPr>
-      <w:r>
-        <w:t>client对象：</w:t>
-      </w:r>
-      <w:r>
-        <w:rPr>
-          <w:rFonts w:hint="default" w:ascii="Menlo" w:hAnsi="Menlo" w:eastAsia="Menlo" w:cs="Menlo"/>
-          <w:color w:val="000000"/>
-          <w:sz w:val="18"/>
-          <w:szCs w:val="18"/>
-          <w:shd w:val="clear" w:fill="FFFFFF"/>
-        </w:rPr>
-        <w:t>TokenTmClient</w:t>
+          <w:b/>
+          <w:color w:val="FF0000"/>
+          <w:sz w:val="18"/>
+          <w:szCs w:val="18"/>
+          <w:shd w:val="clear" w:fill="FFFFFF"/>
+        </w:rPr>
+      </w:pPr>
+      <w:r>
+        <w:rPr>
+          <w:rFonts w:hint="default" w:ascii="Menlo" w:hAnsi="Menlo" w:eastAsia="Menlo" w:cs="Menlo"/>
+          <w:color w:val="FF0000"/>
+          <w:sz w:val="18"/>
+          <w:szCs w:val="18"/>
+          <w:shd w:val="clear" w:fill="ECECEC"/>
+        </w:rPr>
+        <w:t>最新版本</w:t>
+      </w:r>
+      <w:r>
+        <w:rPr>
+          <w:rFonts w:hint="default" w:ascii="Menlo" w:hAnsi="Menlo" w:eastAsia="Menlo" w:cs="Menlo"/>
+          <w:color w:val="FF0000"/>
+          <w:sz w:val="18"/>
+          <w:szCs w:val="18"/>
+          <w:shd w:val="clear" w:fill="ECECEC"/>
+        </w:rPr>
+        <w:t>请</w:t>
+      </w:r>
+      <w:r>
+        <w:rPr>
+          <w:rFonts w:hint="default" w:ascii="Menlo" w:hAnsi="Menlo" w:eastAsia="Menlo" w:cs="Menlo"/>
+          <w:color w:val="FF0000"/>
+          <w:sz w:val="18"/>
+          <w:szCs w:val="18"/>
+          <w:shd w:val="clear" w:fill="ECECEC"/>
+        </w:rPr>
+        <w:t>参考github</w:t>
+      </w:r>
+      <w:bookmarkStart w:id="0" w:name="_GoBack"/>
+      <w:bookmarkEnd w:id="0"/>
+    </w:p>
+    <w:p>
+      <w:pPr>
+        <w:keepNext w:val="0"/>
+        <w:keepLines w:val="0"/>
+        <w:widowControl/>
+        <w:suppressLineNumbers w:val="0"/>
+        <w:jc w:val="left"/>
+        <w:rPr>
+          <w:rFonts w:hint="default" w:ascii="Menlo" w:hAnsi="Menlo" w:eastAsia="Menlo" w:cs="Menlo"/>
+          <w:color w:val="000000"/>
+          <w:sz w:val="18"/>
+          <w:szCs w:val="18"/>
+          <w:shd w:val="clear" w:fill="FFFFFF"/>
+        </w:rPr>
+      </w:pPr>
+      <w:r>
+        <w:rPr>
+          <w:rFonts w:hint="default" w:ascii="Menlo" w:hAnsi="Menlo" w:eastAsia="Menlo" w:cs="Menlo"/>
+          <w:color w:val="000000"/>
+          <w:sz w:val="18"/>
+          <w:szCs w:val="18"/>
+          <w:shd w:val="clear" w:fill="FFFFFF"/>
+        </w:rPr>
+        <w:t>demo地址:</w:t>
+      </w:r>
+      <w:r>
+        <w:rPr>
+          <w:rFonts w:ascii="宋体" w:hAnsi="宋体" w:eastAsia="宋体" w:cs="宋体"/>
+          <w:kern w:val="0"/>
+          <w:sz w:val="24"/>
+          <w:szCs w:val="24"/>
+          <w:lang w:val="en-US" w:eastAsia="zh-CN" w:bidi="ar"/>
+        </w:rPr>
+        <w:fldChar w:fldCharType="begin"/>
+      </w:r>
+      <w:r>
+        <w:rPr>
+          <w:rFonts w:ascii="宋体" w:hAnsi="宋体" w:eastAsia="宋体" w:cs="宋体"/>
+          <w:kern w:val="0"/>
+          <w:sz w:val="24"/>
+          <w:szCs w:val="24"/>
+          <w:lang w:val="en-US" w:eastAsia="zh-CN" w:bidi="ar"/>
+        </w:rPr>
+        <w:instrText xml:space="preserve"> HYPERLINK "https://github.com/TokenTM/tks_android" </w:instrText>
+      </w:r>
+      <w:r>
+        <w:rPr>
+          <w:rFonts w:ascii="宋体" w:hAnsi="宋体" w:eastAsia="宋体" w:cs="宋体"/>
+          <w:kern w:val="0"/>
+          <w:sz w:val="24"/>
+          <w:szCs w:val="24"/>
+          <w:lang w:val="en-US" w:eastAsia="zh-CN" w:bidi="ar"/>
+        </w:rPr>
+        <w:fldChar w:fldCharType="separate"/>
+      </w:r>
+      <w:r>
+        <w:rPr>
+          <w:rStyle w:val="10"/>
+          <w:rFonts w:ascii="宋体" w:hAnsi="宋体" w:eastAsia="宋体" w:cs="宋体"/>
+          <w:sz w:val="24"/>
+          <w:szCs w:val="24"/>
+        </w:rPr>
+        <w:t>https://github.com/TokenTM/tks_android</w:t>
+      </w:r>
+      <w:r>
+        <w:rPr>
+          <w:rFonts w:ascii="宋体" w:hAnsi="宋体" w:eastAsia="宋体" w:cs="宋体"/>
+          <w:kern w:val="0"/>
+          <w:sz w:val="24"/>
+          <w:szCs w:val="24"/>
+          <w:lang w:val="en-US" w:eastAsia="zh-CN" w:bidi="ar"/>
+        </w:rPr>
+        <w:fldChar w:fldCharType="end"/>
+      </w:r>
+      <w:r>
+        <w:rPr>
+          <w:rFonts w:ascii="宋体" w:hAnsi="宋体" w:eastAsia="宋体" w:cs="宋体"/>
+          <w:kern w:val="0"/>
+          <w:sz w:val="24"/>
+          <w:szCs w:val="24"/>
+          <w:lang w:eastAsia="zh-CN" w:bidi="ar"/>
+        </w:rPr>
+        <w:t xml:space="preserve">  </w:t>
+      </w:r>
+      <w:r>
+        <w:rPr>
+          <w:rFonts w:hint="default" w:ascii="Menlo" w:hAnsi="Menlo" w:eastAsia="Menlo" w:cs="Menlo"/>
+          <w:color w:val="000000"/>
+          <w:sz w:val="18"/>
+          <w:szCs w:val="18"/>
+          <w:shd w:val="clear" w:fill="FFFFFF"/>
+        </w:rPr>
+        <w:fldChar w:fldCharType="begin"/>
+      </w:r>
+      <w:r>
+        <w:rPr>
+          <w:rFonts w:hint="default" w:ascii="Menlo" w:hAnsi="Menlo" w:eastAsia="Menlo" w:cs="Menlo"/>
+          <w:color w:val="000000"/>
+          <w:sz w:val="18"/>
+          <w:szCs w:val="18"/>
+          <w:shd w:val="clear" w:fill="FFFFFF"/>
+        </w:rPr>
+        <w:instrText xml:space="preserve"> HYPERLINK "https://github.com/TokenTM/tks_android" </w:instrText>
+      </w:r>
+      <w:r>
+        <w:rPr>
+          <w:rFonts w:hint="default" w:ascii="Menlo" w:hAnsi="Menlo" w:eastAsia="Menlo" w:cs="Menlo"/>
+          <w:color w:val="000000"/>
+          <w:sz w:val="18"/>
+          <w:szCs w:val="18"/>
+          <w:shd w:val="clear" w:fill="FFFFFF"/>
+        </w:rPr>
+        <w:fldChar w:fldCharType="separate"/>
+      </w:r>
+      <w:r>
+        <w:rPr>
+          <w:rStyle w:val="9"/>
+          <w:rFonts w:hint="default" w:ascii="Menlo" w:hAnsi="Menlo" w:eastAsia="Menlo" w:cs="Menlo"/>
+          <w:color w:val="000000"/>
+          <w:sz w:val="18"/>
+          <w:szCs w:val="18"/>
+          <w:shd w:val="clear" w:fill="FFFFFF"/>
+        </w:rPr>
+        <w:t>点击查看</w:t>
+      </w:r>
+      <w:r>
+        <w:rPr>
+          <w:rFonts w:hint="default" w:ascii="Menlo" w:hAnsi="Menlo" w:eastAsia="Menlo" w:cs="Menlo"/>
+          <w:color w:val="000000"/>
+          <w:sz w:val="18"/>
+          <w:szCs w:val="18"/>
+          <w:shd w:val="clear" w:fill="FFFFFF"/>
+        </w:rPr>
+        <w:fldChar w:fldCharType="end"/>
+      </w:r>
+    </w:p>
+    <w:p>
+      <w:pPr>
+        <w:keepNext w:val="0"/>
+        <w:keepLines w:val="0"/>
+        <w:widowControl/>
+        <w:suppressLineNumbers w:val="0"/>
+        <w:jc w:val="left"/>
+        <w:rPr>
+          <w:rFonts w:hint="default" w:ascii="Menlo" w:hAnsi="Menlo" w:eastAsia="Menlo" w:cs="Menlo"/>
+          <w:color w:val="000000"/>
+          <w:sz w:val="18"/>
+          <w:szCs w:val="18"/>
+          <w:shd w:val="clear" w:fill="FFFFFF"/>
+        </w:rPr>
+      </w:pPr>
+      <w:r>
+        <w:rPr>
+          <w:rFonts w:hint="default" w:ascii="Menlo" w:hAnsi="Menlo" w:eastAsia="Menlo" w:cs="Menlo"/>
+          <w:color w:val="000000"/>
+          <w:sz w:val="18"/>
+          <w:szCs w:val="18"/>
+          <w:shd w:val="clear" w:fill="FFFFFF"/>
+        </w:rPr>
+        <w:t xml:space="preserve">详细java文档 </w:t>
+      </w:r>
+      <w:r>
+        <w:rPr>
+          <w:rFonts w:ascii="宋体" w:hAnsi="宋体" w:eastAsia="宋体" w:cs="宋体"/>
+          <w:kern w:val="0"/>
+          <w:sz w:val="24"/>
+          <w:szCs w:val="24"/>
+          <w:lang w:val="en-US" w:eastAsia="zh-CN" w:bidi="ar"/>
+        </w:rPr>
+        <w:fldChar w:fldCharType="begin"/>
+      </w:r>
+      <w:r>
+        <w:rPr>
+          <w:rFonts w:ascii="宋体" w:hAnsi="宋体" w:eastAsia="宋体" w:cs="宋体"/>
+          <w:kern w:val="0"/>
+          <w:sz w:val="24"/>
+          <w:szCs w:val="24"/>
+          <w:lang w:val="en-US" w:eastAsia="zh-CN" w:bidi="ar"/>
+        </w:rPr>
+        <w:instrText xml:space="preserve"> HYPERLINK "https://github.com/TokenTM/tks_android_aar/blob/master/doc/htmldoc.zip" </w:instrText>
+      </w:r>
+      <w:r>
+        <w:rPr>
+          <w:rFonts w:ascii="宋体" w:hAnsi="宋体" w:eastAsia="宋体" w:cs="宋体"/>
+          <w:kern w:val="0"/>
+          <w:sz w:val="24"/>
+          <w:szCs w:val="24"/>
+          <w:lang w:val="en-US" w:eastAsia="zh-CN" w:bidi="ar"/>
+        </w:rPr>
+        <w:fldChar w:fldCharType="separate"/>
+      </w:r>
+      <w:r>
+        <w:rPr>
+          <w:rStyle w:val="10"/>
+          <w:rFonts w:ascii="宋体" w:hAnsi="宋体" w:eastAsia="宋体" w:cs="宋体"/>
+          <w:sz w:val="24"/>
+          <w:szCs w:val="24"/>
+        </w:rPr>
+        <w:t>https://github.com/TokenTM/tks_android_aar/blob/master/doc/htmldoc.zip</w:t>
+      </w:r>
+      <w:r>
+        <w:rPr>
+          <w:rFonts w:ascii="宋体" w:hAnsi="宋体" w:eastAsia="宋体" w:cs="宋体"/>
+          <w:kern w:val="0"/>
+          <w:sz w:val="24"/>
+          <w:szCs w:val="24"/>
+          <w:lang w:val="en-US" w:eastAsia="zh-CN" w:bidi="ar"/>
+        </w:rPr>
+        <w:fldChar w:fldCharType="end"/>
+      </w:r>
+    </w:p>
+    <w:p>
+      <w:pPr>
+        <w:pStyle w:val="2"/>
+        <w:bidi w:val="0"/>
+      </w:pPr>
+      <w:r>
+        <w:t>2. 架构说明</w:t>
+      </w:r>
+    </w:p>
+    <w:p>
+      <w:r>
+        <w:t>统一使用XXF框架,点击-&gt;</w:t>
+      </w:r>
+      <w:r>
+        <w:fldChar w:fldCharType="begin"/>
+      </w:r>
+      <w:r>
+        <w:instrText xml:space="preserve"> HYPERLINK "https://github.com/NBXXF/xxf_android" </w:instrText>
+      </w:r>
+      <w:r>
+        <w:fldChar w:fldCharType="separate"/>
+      </w:r>
+      <w:r>
+        <w:rPr>
+          <w:rStyle w:val="10"/>
+        </w:rPr>
+        <w:t>文档地址</w:t>
+      </w:r>
+      <w:r>
+        <w:fldChar w:fldCharType="end"/>
       </w:r>
     </w:p>
     <w:p>
@@ -564,315 +736,18 @@
           <w:shd w:val="clear" w:fill="FFFFFF"/>
         </w:rPr>
       </w:pPr>
-    </w:p>
-    <w:p>
-      <w:r>
-        <w:t>使用方式:</w:t>
-      </w:r>
-    </w:p>
-    <w:p>
-      <w:pPr>
-        <w:rPr>
-          <w:rFonts w:hint="default"/>
-        </w:rPr>
-      </w:pPr>
-      <w:r>
-        <w:rPr>
-          <w:rFonts w:hint="default"/>
-        </w:rPr>
-        <w:t>TokenTmClient.getService(RepoService.class)</w:t>
-      </w:r>
-      <w:r>
-        <w:rPr>
-          <w:rFonts w:hint="default"/>
-        </w:rPr>
-        <w:br w:type="textWrapping"/>
-      </w:r>
-      <w:r>
-        <w:rPr>
-          <w:rFonts w:hint="default"/>
-        </w:rPr>
-        <w:t xml:space="preserve">        .xxxFunction()</w:t>
-      </w:r>
-    </w:p>
-    <w:p>
-      <w:pPr>
-        <w:ind w:firstLine="840" w:firstLineChars="400"/>
-        <w:rPr>
-          <w:rFonts w:hint="default"/>
-        </w:rPr>
-      </w:pPr>
-      <w:r>
-        <w:rPr>
-          <w:rFonts w:hint="default"/>
-        </w:rPr>
-        <w:t>.subscribe();</w:t>
-      </w:r>
-    </w:p>
-    <w:p>
-      <w:pPr>
-        <w:rPr>
-          <w:rFonts w:hint="default"/>
-        </w:rPr>
-      </w:pPr>
-    </w:p>
-    <w:p>
-      <w:pPr>
-        <w:rPr>
-          <w:rFonts w:hint="default"/>
-        </w:rPr>
-      </w:pPr>
-      <w:r>
-        <w:t>已经提供的</w:t>
-      </w:r>
-      <w:r>
-        <w:rPr>
-          <w:rFonts w:hint="default"/>
-        </w:rPr>
-        <w:t>RepoService</w:t>
-      </w:r>
-    </w:p>
-    <w:p>
-      <w:pPr>
-        <w:rPr>
-          <w:rFonts w:hint="default"/>
-        </w:rPr>
-      </w:pPr>
-    </w:p>
-    <w:p>
-      <w:pPr>
-        <w:pStyle w:val="3"/>
-        <w:bidi w:val="0"/>
-        <w:rPr>
-          <w:rFonts w:hint="default"/>
-        </w:rPr>
-      </w:pPr>
-      <w:r>
-        <w:rPr>
-          <w:rFonts w:hint="default"/>
-        </w:rPr>
-        <w:t>2.1. RepoService 服务</w:t>
-      </w:r>
-    </w:p>
-    <w:p>
-      <w:pPr>
-        <w:rPr>
-          <w:rFonts w:hint="default"/>
-        </w:rPr>
-      </w:pPr>
-      <w:r>
-        <w:rPr>
-          <w:rFonts w:hint="default"/>
-        </w:rPr>
-        <w:t>//did服务</w:t>
-      </w:r>
-    </w:p>
-    <w:p>
-      <w:pPr>
-        <w:rPr>
-          <w:rFonts w:hint="default"/>
-        </w:rPr>
-      </w:pPr>
-      <w:r>
-        <w:rPr>
-          <w:rFonts w:hint="default"/>
-        </w:rPr>
-        <w:t>DIDService;</w:t>
-      </w:r>
-    </w:p>
-    <w:p>
-      <w:pPr>
-        <w:rPr>
-          <w:rFonts w:hint="default"/>
-        </w:rPr>
-      </w:pPr>
-      <w:r>
-        <w:rPr>
-          <w:rFonts w:hint="default"/>
-        </w:rPr>
-        <w:t>//私有数据存储</w:t>
-      </w:r>
-    </w:p>
-    <w:p>
-      <w:pPr>
-        <w:rPr>
-          <w:rFonts w:hint="default"/>
-        </w:rPr>
-      </w:pPr>
-      <w:r>
-        <w:rPr>
-          <w:rFonts w:hint="default"/>
-        </w:rPr>
-        <w:t>StoreService;</w:t>
-      </w:r>
-    </w:p>
-    <w:p>
-      <w:pPr>
-        <w:rPr>
-          <w:rFonts w:hint="default"/>
-        </w:rPr>
-      </w:pPr>
-      <w:r>
-        <w:rPr>
-          <w:rFonts w:hint="default"/>
-        </w:rPr>
-        <w:t>//认证服务</w:t>
-      </w:r>
-    </w:p>
-    <w:p>
-      <w:pPr>
-        <w:rPr>
-          <w:rFonts w:hint="default"/>
-        </w:rPr>
-      </w:pPr>
-      <w:r>
-        <w:rPr>
-          <w:rFonts w:hint="default"/>
-        </w:rPr>
-        <w:t>CertService;</w:t>
-      </w:r>
-    </w:p>
-    <w:p>
-      <w:pPr>
-        <w:rPr>
-          <w:rFonts w:hint="default"/>
-        </w:rPr>
-      </w:pPr>
-      <w:r>
-        <w:rPr>
-          <w:rFonts w:hint="default"/>
-        </w:rPr>
-        <w:t>//文件服务</w:t>
-      </w:r>
-    </w:p>
-    <w:p>
-      <w:pPr>
-        <w:rPr>
-          <w:rFonts w:hint="default"/>
-        </w:rPr>
-      </w:pPr>
-      <w:r>
-        <w:rPr>
-          <w:rFonts w:hint="default"/>
-        </w:rPr>
-        <w:t>FileService;</w:t>
-      </w:r>
-    </w:p>
-    <w:p>
-      <w:pPr>
-        <w:rPr>
-          <w:rFonts w:hint="default"/>
-        </w:rPr>
-      </w:pPr>
-      <w:r>
-        <w:rPr>
-          <w:rFonts w:hint="default"/>
-        </w:rPr>
-        <w:t>//身份密码服务</w:t>
-      </w:r>
-    </w:p>
-    <w:p>
-      <w:pPr>
-        <w:rPr>
-          <w:rFonts w:hint="default"/>
-        </w:rPr>
-      </w:pPr>
-      <w:r>
-        <w:rPr>
-          <w:rFonts w:hint="default"/>
-        </w:rPr>
-        <w:t>IdentityPwdService;</w:t>
-      </w:r>
-    </w:p>
-    <w:p>
-      <w:pPr>
-        <w:rPr>
-          <w:rFonts w:hint="default"/>
-        </w:rPr>
-      </w:pPr>
-      <w:r>
-        <w:rPr>
-          <w:rFonts w:hint="default"/>
-        </w:rPr>
-        <w:t>//上链服务</w:t>
-      </w:r>
-    </w:p>
-    <w:p>
-      <w:pPr>
-        <w:rPr>
-          <w:rFonts w:hint="default"/>
-        </w:rPr>
-      </w:pPr>
-      <w:r>
-        <w:rPr>
-          <w:rFonts w:hint="default"/>
-        </w:rPr>
-        <w:t>ChainService;</w:t>
-      </w:r>
-    </w:p>
-    <w:p>
-      <w:pPr>
-        <w:rPr>
-          <w:rFonts w:hint="default"/>
-        </w:rPr>
-      </w:pPr>
-      <w:r>
-        <w:rPr>
-          <w:rFonts w:hint="default"/>
-        </w:rPr>
-        <w:t>//node 节点服务</w:t>
-      </w:r>
-    </w:p>
-    <w:p>
-      <w:pPr>
-        <w:rPr>
-          <w:rFonts w:hint="default"/>
-        </w:rPr>
-      </w:pPr>
-      <w:r>
-        <w:rPr>
-          <w:rFonts w:hint="default"/>
-        </w:rPr>
-        <w:t>NodeSrvice;</w:t>
-      </w:r>
-    </w:p>
-    <w:p>
-      <w:pPr>
-        <w:rPr>
-          <w:rFonts w:hint="default"/>
-        </w:rPr>
-      </w:pPr>
-      <w:r>
-        <w:rPr>
-          <w:rFonts w:hint="default"/>
-        </w:rPr>
-        <w:t>//node 在线加解密服务</w:t>
-      </w:r>
-    </w:p>
-    <w:p>
-      <w:pPr>
-        <w:rPr>
-          <w:rFonts w:hint="default"/>
-        </w:rPr>
-      </w:pPr>
-      <w:r>
-        <w:rPr>
-          <w:rFonts w:hint="default"/>
-        </w:rPr>
-        <w:t>NodeEncryptSrvice;</w:t>
-      </w:r>
-    </w:p>
-    <w:p>
-      <w:pPr>
-        <w:rPr>
-          <w:rFonts w:hint="default"/>
-        </w:rPr>
-      </w:pPr>
-      <w:r>
-        <w:rPr>
-          <w:rFonts w:hint="default"/>
-        </w:rPr>
-        <w:t>...更多参考sdk源码</w:t>
+      <w:r>
+        <w:t>client对象：</w:t>
+      </w:r>
+      <w:r>
+        <w:rPr>
+          <w:rFonts w:hint="default" w:ascii="Menlo" w:hAnsi="Menlo" w:eastAsia="Menlo" w:cs="Menlo"/>
+          <w:color w:val="000000"/>
+          <w:sz w:val="18"/>
+          <w:szCs w:val="18"/>
+          <w:shd w:val="clear" w:fill="FFFFFF"/>
+        </w:rPr>
+        <w:t>TokenTmClient</w:t>
       </w:r>
     </w:p>
     <w:p>
@@ -893,6 +768,316 @@
       </w:pPr>
     </w:p>
     <w:p>
+      <w:r>
+        <w:t>使用方式:</w:t>
+      </w:r>
+    </w:p>
+    <w:p>
+      <w:pPr>
+        <w:rPr>
+          <w:rFonts w:hint="default"/>
+        </w:rPr>
+      </w:pPr>
+      <w:r>
+        <w:rPr>
+          <w:rFonts w:hint="default"/>
+        </w:rPr>
+        <w:t>TokenTmClient.getService(RepoService.class)</w:t>
+      </w:r>
+      <w:r>
+        <w:rPr>
+          <w:rFonts w:hint="default"/>
+        </w:rPr>
+        <w:br w:type="textWrapping"/>
+      </w:r>
+      <w:r>
+        <w:rPr>
+          <w:rFonts w:hint="default"/>
+        </w:rPr>
+        <w:t xml:space="preserve">        .xxxFunction()</w:t>
+      </w:r>
+    </w:p>
+    <w:p>
+      <w:pPr>
+        <w:ind w:firstLine="840" w:firstLineChars="400"/>
+        <w:rPr>
+          <w:rFonts w:hint="default"/>
+        </w:rPr>
+      </w:pPr>
+      <w:r>
+        <w:rPr>
+          <w:rFonts w:hint="default"/>
+        </w:rPr>
+        <w:t>.subscribe();</w:t>
+      </w:r>
+    </w:p>
+    <w:p>
+      <w:pPr>
+        <w:rPr>
+          <w:rFonts w:hint="default"/>
+        </w:rPr>
+      </w:pPr>
+    </w:p>
+    <w:p>
+      <w:pPr>
+        <w:rPr>
+          <w:rFonts w:hint="default"/>
+        </w:rPr>
+      </w:pPr>
+      <w:r>
+        <w:t>已经提供的</w:t>
+      </w:r>
+      <w:r>
+        <w:rPr>
+          <w:rFonts w:hint="default"/>
+        </w:rPr>
+        <w:t>RepoService</w:t>
+      </w:r>
+    </w:p>
+    <w:p>
+      <w:pPr>
+        <w:rPr>
+          <w:rFonts w:hint="default"/>
+        </w:rPr>
+      </w:pPr>
+    </w:p>
+    <w:p>
+      <w:pPr>
+        <w:pStyle w:val="3"/>
+        <w:bidi w:val="0"/>
+        <w:rPr>
+          <w:rFonts w:hint="default"/>
+        </w:rPr>
+      </w:pPr>
+      <w:r>
+        <w:rPr>
+          <w:rFonts w:hint="default"/>
+        </w:rPr>
+        <w:t>2.1. RepoService 服务</w:t>
+      </w:r>
+    </w:p>
+    <w:p>
+      <w:pPr>
+        <w:rPr>
+          <w:rFonts w:hint="default"/>
+        </w:rPr>
+      </w:pPr>
+      <w:r>
+        <w:rPr>
+          <w:rFonts w:hint="default"/>
+        </w:rPr>
+        <w:t>//did服务</w:t>
+      </w:r>
+    </w:p>
+    <w:p>
+      <w:pPr>
+        <w:rPr>
+          <w:rFonts w:hint="default"/>
+        </w:rPr>
+      </w:pPr>
+      <w:r>
+        <w:rPr>
+          <w:rFonts w:hint="default"/>
+        </w:rPr>
+        <w:t>DIDService;</w:t>
+      </w:r>
+    </w:p>
+    <w:p>
+      <w:pPr>
+        <w:rPr>
+          <w:rFonts w:hint="default"/>
+        </w:rPr>
+      </w:pPr>
+      <w:r>
+        <w:rPr>
+          <w:rFonts w:hint="default"/>
+        </w:rPr>
+        <w:t>//私有数据存储</w:t>
+      </w:r>
+    </w:p>
+    <w:p>
+      <w:pPr>
+        <w:rPr>
+          <w:rFonts w:hint="default"/>
+        </w:rPr>
+      </w:pPr>
+      <w:r>
+        <w:rPr>
+          <w:rFonts w:hint="default"/>
+        </w:rPr>
+        <w:t>StoreService;</w:t>
+      </w:r>
+    </w:p>
+    <w:p>
+      <w:pPr>
+        <w:rPr>
+          <w:rFonts w:hint="default"/>
+        </w:rPr>
+      </w:pPr>
+      <w:r>
+        <w:rPr>
+          <w:rFonts w:hint="default"/>
+        </w:rPr>
+        <w:t>//认证服务</w:t>
+      </w:r>
+    </w:p>
+    <w:p>
+      <w:pPr>
+        <w:rPr>
+          <w:rFonts w:hint="default"/>
+        </w:rPr>
+      </w:pPr>
+      <w:r>
+        <w:rPr>
+          <w:rFonts w:hint="default"/>
+        </w:rPr>
+        <w:t>CertService;</w:t>
+      </w:r>
+    </w:p>
+    <w:p>
+      <w:pPr>
+        <w:rPr>
+          <w:rFonts w:hint="default"/>
+        </w:rPr>
+      </w:pPr>
+      <w:r>
+        <w:rPr>
+          <w:rFonts w:hint="default"/>
+        </w:rPr>
+        <w:t>//文件服务</w:t>
+      </w:r>
+    </w:p>
+    <w:p>
+      <w:pPr>
+        <w:rPr>
+          <w:rFonts w:hint="default"/>
+        </w:rPr>
+      </w:pPr>
+      <w:r>
+        <w:rPr>
+          <w:rFonts w:hint="default"/>
+        </w:rPr>
+        <w:t>FileService;</w:t>
+      </w:r>
+    </w:p>
+    <w:p>
+      <w:pPr>
+        <w:rPr>
+          <w:rFonts w:hint="default"/>
+        </w:rPr>
+      </w:pPr>
+      <w:r>
+        <w:rPr>
+          <w:rFonts w:hint="default"/>
+        </w:rPr>
+        <w:t>//身份密码服务</w:t>
+      </w:r>
+    </w:p>
+    <w:p>
+      <w:pPr>
+        <w:rPr>
+          <w:rFonts w:hint="default"/>
+        </w:rPr>
+      </w:pPr>
+      <w:r>
+        <w:rPr>
+          <w:rFonts w:hint="default"/>
+        </w:rPr>
+        <w:t>IdentityPwdService;</w:t>
+      </w:r>
+    </w:p>
+    <w:p>
+      <w:pPr>
+        <w:rPr>
+          <w:rFonts w:hint="default"/>
+        </w:rPr>
+      </w:pPr>
+      <w:r>
+        <w:rPr>
+          <w:rFonts w:hint="default"/>
+        </w:rPr>
+        <w:t>//上链服务</w:t>
+      </w:r>
+    </w:p>
+    <w:p>
+      <w:pPr>
+        <w:rPr>
+          <w:rFonts w:hint="default"/>
+        </w:rPr>
+      </w:pPr>
+      <w:r>
+        <w:rPr>
+          <w:rFonts w:hint="default"/>
+        </w:rPr>
+        <w:t>ChainService;</w:t>
+      </w:r>
+    </w:p>
+    <w:p>
+      <w:pPr>
+        <w:rPr>
+          <w:rFonts w:hint="default"/>
+        </w:rPr>
+      </w:pPr>
+      <w:r>
+        <w:rPr>
+          <w:rFonts w:hint="default"/>
+        </w:rPr>
+        <w:t>//node 节点服务</w:t>
+      </w:r>
+    </w:p>
+    <w:p>
+      <w:pPr>
+        <w:rPr>
+          <w:rFonts w:hint="default"/>
+        </w:rPr>
+      </w:pPr>
+      <w:r>
+        <w:rPr>
+          <w:rFonts w:hint="default"/>
+        </w:rPr>
+        <w:t>NodeSrvice;</w:t>
+      </w:r>
+    </w:p>
+    <w:p>
+      <w:pPr>
+        <w:rPr>
+          <w:rFonts w:hint="default"/>
+        </w:rPr>
+      </w:pPr>
+      <w:r>
+        <w:rPr>
+          <w:rFonts w:hint="default"/>
+        </w:rPr>
+        <w:t>//node 在线加解密服务</w:t>
+      </w:r>
+    </w:p>
+    <w:p>
+      <w:pPr>
+        <w:rPr>
+          <w:rFonts w:hint="default"/>
+        </w:rPr>
+      </w:pPr>
+      <w:r>
+        <w:rPr>
+          <w:rFonts w:hint="default"/>
+        </w:rPr>
+        <w:t>NodeEncryptSrvice;</w:t>
+      </w:r>
+    </w:p>
+    <w:p>
+      <w:pPr>
+        <w:rPr>
+          <w:rFonts w:hint="default"/>
+        </w:rPr>
+      </w:pPr>
+      <w:r>
+        <w:rPr>
+          <w:rFonts w:hint="default"/>
+        </w:rPr>
+        <w:t>...更多参考sdk源码</w:t>
+      </w:r>
+    </w:p>
+    <w:p>
       <w:pPr>
         <w:pStyle w:val="7"/>
         <w:keepNext w:val="0"/>
@@ -928,21 +1113,6 @@
     </w:p>
     <w:p>
       <w:pPr>
-        <w:pStyle w:val="3"/>
-        <w:bidi w:val="0"/>
-        <w:rPr>
-          <w:rFonts w:hint="default"/>
-        </w:rPr>
-      </w:pPr>
-      <w:r>
-        <w:rPr>
-          <w:rFonts w:hint="default"/>
-        </w:rPr>
-        <w:t>2.2. 具体使用方式</w:t>
-      </w:r>
-    </w:p>
-    <w:p>
-      <w:pPr>
         <w:pStyle w:val="7"/>
         <w:keepNext w:val="0"/>
         <w:keepLines w:val="0"/>
@@ -960,6 +1130,38 @@
     </w:p>
     <w:p>
       <w:pPr>
+        <w:pStyle w:val="3"/>
+        <w:bidi w:val="0"/>
+        <w:rPr>
+          <w:rFonts w:hint="default"/>
+        </w:rPr>
+      </w:pPr>
+      <w:r>
+        <w:rPr>
+          <w:rFonts w:hint="default"/>
+        </w:rPr>
+        <w:t>2.2. 具体使用方式</w:t>
+      </w:r>
+    </w:p>
+    <w:p>
+      <w:pPr>
+        <w:pStyle w:val="7"/>
+        <w:keepNext w:val="0"/>
+        <w:keepLines w:val="0"/>
+        <w:widowControl/>
+        <w:suppressLineNumbers w:val="0"/>
+        <w:shd w:val="clear" w:fill="FFFFFF"/>
+        <w:rPr>
+          <w:rFonts w:hint="default" w:ascii="Menlo" w:hAnsi="Menlo" w:eastAsia="Menlo" w:cs="Menlo"/>
+          <w:color w:val="000000"/>
+          <w:sz w:val="18"/>
+          <w:szCs w:val="18"/>
+          <w:shd w:val="clear" w:fill="FFFFFF"/>
+        </w:rPr>
+      </w:pPr>
+    </w:p>
+    <w:p>
+      <w:pPr>
         <w:rPr>
           <w:rFonts w:hint="default"/>
         </w:rPr>
@@ -991,6 +1193,130 @@
         </w:rPr>
         <w:t>......</w:t>
       </w:r>
+    </w:p>
+    <w:p>
+      <w:pPr>
+        <w:rPr>
+          <w:rFonts w:hint="default"/>
+        </w:rPr>
+      </w:pPr>
+    </w:p>
+    <w:p>
+      <w:pPr>
+        <w:pStyle w:val="2"/>
+        <w:numPr>
+          <w:ilvl w:val="0"/>
+          <w:numId w:val="1"/>
+        </w:numPr>
+        <w:bidi w:val="0"/>
+        <w:rPr>
+          <w:rFonts w:hint="default"/>
+        </w:rPr>
+      </w:pPr>
+      <w:r>
+        <w:rPr>
+          <w:rFonts w:hint="default"/>
+        </w:rPr>
+        <w:t>专业术语</w:t>
+      </w:r>
+    </w:p>
+    <w:p>
+      <w:pPr>
+        <w:pStyle w:val="3"/>
+        <w:bidi w:val="0"/>
+        <w:rPr>
+          <w:rFonts w:hint="default"/>
+        </w:rPr>
+      </w:pPr>
+      <w:r>
+        <w:rPr>
+          <w:rFonts w:hint="default"/>
+        </w:rPr>
+        <w:t>3.1 DID是什么？</w:t>
+      </w:r>
+    </w:p>
+    <w:p>
+      <w:pPr>
+        <w:rPr>
+          <w:rFonts w:hint="default"/>
+        </w:rPr>
+      </w:pPr>
+      <w:r>
+        <w:rPr>
+          <w:rFonts w:hint="default"/>
+        </w:rPr>
+        <w:t>Did 是区块链唯一身份标识符,类似与中心化系统的userId</w:t>
+      </w:r>
+    </w:p>
+    <w:p>
+      <w:pPr>
+        <w:rPr>
+          <w:rFonts w:hint="default"/>
+        </w:rPr>
+      </w:pPr>
+    </w:p>
+    <w:p>
+      <w:pPr>
+        <w:pStyle w:val="3"/>
+        <w:bidi w:val="0"/>
+        <w:rPr>
+          <w:rFonts w:hint="default"/>
+        </w:rPr>
+      </w:pPr>
+      <w:r>
+        <w:rPr>
+          <w:rFonts w:hint="default"/>
+        </w:rPr>
+        <w:t>3.2 身份密码是什么？</w:t>
+      </w:r>
+    </w:p>
+    <w:p>
+      <w:pPr>
+        <w:rPr>
+          <w:rFonts w:hint="default"/>
+        </w:rPr>
+      </w:pPr>
+      <w:r>
+        <w:rPr>
+          <w:rFonts w:hint="default"/>
+        </w:rPr>
+        <w:t>身份密码是did 数据安全管理的密码,决定上链操作和私有数据的密钥获取</w:t>
+      </w:r>
+    </w:p>
+    <w:p>
+      <w:pPr>
+        <w:pStyle w:val="3"/>
+        <w:bidi w:val="0"/>
+        <w:rPr>
+          <w:rFonts w:hint="default"/>
+        </w:rPr>
+      </w:pPr>
+      <w:r>
+        <w:rPr>
+          <w:rFonts w:hint="default"/>
+        </w:rPr>
+        <w:t>3.3实名认证是什么？</w:t>
+      </w:r>
+    </w:p>
+    <w:p>
+      <w:pPr>
+        <w:rPr>
+          <w:rFonts w:hint="default"/>
+        </w:rPr>
+      </w:pPr>
+      <w:r>
+        <w:rPr>
+          <w:rFonts w:hint="default"/>
+        </w:rPr>
+        <w:t>实名认证是鉴别用户真伪的一种形式,例如购买手机号需要携带身份证</w:t>
+      </w:r>
+    </w:p>
+    <w:p>
+      <w:pPr>
+        <w:rPr>
+          <w:rFonts w:hint="default"/>
+        </w:rPr>
+      </w:pPr>
     </w:p>
     <w:p>
       <w:pPr>
@@ -5736,6 +6062,26 @@
     </w:r>
   </w:p>
 </w:hdr>
+</file>
+
+<file path=word/numbering.xml><?xml version="1.0" encoding="utf-8"?>
+<w:numbering xmlns:wpc="http://schemas.microsoft.com/office/word/2010/wordprocessingCanvas" xmlns:mc="http://schemas.openxmlformats.org/markup-compatibility/2006" xmlns:o="urn:schemas-microsoft-com:office:office" xmlns:r="http://schemas.openxmlformats.org/officeDocument/2006/relationships" xmlns:m="http://schemas.openxmlformats.org/officeDocument/2006/math" xmlns:v="urn:schemas-microsoft-com:vml" xmlns:wp14="http://schemas.microsoft.com/office/word/2010/wordprocessingDrawing" xmlns:wp="http://schemas.openxmlformats.org/drawingml/2006/wordprocessingDrawing" xmlns:w10="urn:schemas-microsoft-com:office:word" xmlns:w="http://schemas.openxmlformats.org/wordprocessingml/2006/main" xmlns:w14="http://schemas.microsoft.com/office/word/2010/wordml" xmlns:wpg="http://schemas.microsoft.com/office/word/2010/wordprocessingGroup" xmlns:wpi="http://schemas.microsoft.com/office/word/2010/wordprocessingInk" xmlns:wne="http://schemas.microsoft.com/office/word/2006/wordml" xmlns:wps="http://schemas.microsoft.com/office/word/2010/wordprocessingShape" mc:Ignorable="w14 wp14">
+  <w:abstractNum w:abstractNumId="0">
+    <w:nsid w:val="5E1E7E68"/>
+    <w:multiLevelType w:val="singleLevel"/>
+    <w:tmpl w:val="5E1E7E68"/>
+    <w:lvl w:ilvl="0" w:tentative="0">
+      <w:start w:val="3"/>
+      <w:numFmt w:val="decimal"/>
+      <w:suff w:val="space"/>
+      <w:lvlText w:val="%1."/>
+      <w:lvlJc w:val="left"/>
+    </w:lvl>
+  </w:abstractNum>
+  <w:num w:numId="1">
+    <w:abstractNumId w:val="0"/>
+  </w:num>
+</w:numbering>
 </file>
 
 <file path=word/styles.xml><?xml version="1.0" encoding="utf-8"?>
@@ -5844,7 +6190,7 @@
     <w:lsdException w:unhideWhenUsed="0" w:uiPriority="0" w:semiHidden="0" w:name="HTML Acronym"/>
     <w:lsdException w:unhideWhenUsed="0" w:uiPriority="0" w:semiHidden="0" w:name="HTML Address"/>
     <w:lsdException w:unhideWhenUsed="0" w:uiPriority="0" w:semiHidden="0" w:name="HTML Cite"/>
-    <w:lsdException w:unhideWhenUsed="0" w:uiPriority="0" w:semiHidden="0" w:name="HTML Code"/>
+    <w:lsdException w:qFormat="1" w:unhideWhenUsed="0" w:uiPriority="0" w:semiHidden="0" w:name="HTML Code"/>
     <w:lsdException w:unhideWhenUsed="0" w:uiPriority="0" w:semiHidden="0" w:name="HTML Definition"/>
     <w:lsdException w:unhideWhenUsed="0" w:uiPriority="0" w:semiHidden="0" w:name="HTML Keyboard"/>
     <w:lsdException w:qFormat="1" w:unhideWhenUsed="0" w:uiPriority="0" w:semiHidden="0" w:name="HTML Preformatted"/>
@@ -6080,7 +6426,6 @@
     <w:qFormat/>
     <w:uiPriority w:val="0"/>
     <w:tblPr>
-      <w:tblLayout w:type="fixed"/>
       <w:tblCellMar>
         <w:top w:w="0" w:type="dxa"/>
         <w:left w:w="108" w:type="dxa"/>
@@ -6189,6 +6534,7 @@
   <w:style w:type="character" w:styleId="11">
     <w:name w:val="HTML Code"/>
     <w:basedOn w:val="8"/>
+    <w:qFormat/>
     <w:uiPriority w:val="0"/>
     <w:rPr>
       <w:rFonts w:ascii="DejaVu Sans" w:hAnsi="DejaVu Sans"/>

--- a/docs/token_sdk_android.docx
+++ b/docs/token_sdk_android.docx
@@ -5,12 +5,72 @@
     <w:p>
       <w:pPr>
         <w:pStyle w:val="2"/>
+        <w:numPr>
+          <w:ilvl w:val="0"/>
+          <w:numId w:val="1"/>
+        </w:numPr>
         <w:bidi w:val="0"/>
       </w:pPr>
       <w:r>
-        <w:t>1. 环境搭建</w:t>
-      </w:r>
-    </w:p>
+        <w:t>环境</w:t>
+      </w:r>
+    </w:p>
+    <w:p>
+      <w:pPr>
+        <w:pStyle w:val="3"/>
+        <w:bidi w:val="0"/>
+      </w:pPr>
+      <w:r>
+        <w:t>1.1 Andrioid环境</w:t>
+      </w:r>
+    </w:p>
+    <w:p>
+      <w:r>
+        <w:t xml:space="preserve">   Android版本&gt;21也就是5.1版本</w:t>
+      </w:r>
+    </w:p>
+    <w:p>
+      <w:pPr>
+        <w:pStyle w:val="3"/>
+        <w:bidi w:val="0"/>
+      </w:pPr>
+      <w:r>
+        <w:t>1.2  java 环境</w:t>
+      </w:r>
+    </w:p>
+    <w:p>
+      <w:pPr>
+        <w:bidi w:val="0"/>
+        <w:rPr>
+          <w:lang w:eastAsia="zh-CN"/>
+        </w:rPr>
+      </w:pPr>
+      <w:r>
+        <w:t xml:space="preserve">   </w:t>
+      </w:r>
+      <w:r>
+        <w:rPr>
+          <w:lang w:eastAsia="zh-CN"/>
+        </w:rPr>
+        <w:t>JDK&gt;=1.8</w:t>
+      </w:r>
+    </w:p>
+    <w:p>
+      <w:pPr>
+        <w:pStyle w:val="3"/>
+        <w:bidi w:val="0"/>
+        <w:rPr>
+          <w:lang w:eastAsia="zh-CN"/>
+        </w:rPr>
+      </w:pPr>
+      <w:r>
+        <w:rPr>
+          <w:lang w:eastAsia="zh-CN"/>
+        </w:rPr>
+        <w:t>1.3 gradle 添加依赖</w:t>
+      </w:r>
+    </w:p>
+    <w:p/>
     <w:p>
       <w:pPr>
         <w:rPr>
@@ -298,37 +358,7 @@
           <w:szCs w:val="18"/>
           <w:shd w:val="clear" w:fill="ECECEC"/>
         </w:rPr>
-        <w:t xml:space="preserve">            implementation </w:t>
-      </w:r>
-      <w:r>
-        <w:rPr>
-          <w:rFonts w:hint="default" w:ascii="Menlo" w:hAnsi="Menlo" w:eastAsia="Menlo" w:cs="Menlo"/>
-          <w:color w:val="000000"/>
-          <w:sz w:val="18"/>
-          <w:szCs w:val="18"/>
-          <w:shd w:val="clear" w:fill="ECECEC"/>
-        </w:rPr>
-        <w:t>‘</w:t>
-      </w:r>
-      <w:r>
-        <w:rPr>
-          <w:rFonts w:hint="default" w:ascii="Menlo" w:hAnsi="Menlo" w:eastAsia="Menlo" w:cs="Menlo"/>
-          <w:color w:val="000000"/>
-          <w:sz w:val="18"/>
-          <w:szCs w:val="18"/>
-          <w:shd w:val="clear" w:fill="ECECEC"/>
-        </w:rPr>
-        <w:t>com.github.TokenTM:tks_android_aar:0.4.2_test</w:t>
-      </w:r>
-      <w:r>
-        <w:rPr>
-          <w:rFonts w:hint="default" w:ascii="Menlo" w:hAnsi="Menlo" w:eastAsia="Menlo" w:cs="Menlo"/>
-          <w:color w:val="000000"/>
-          <w:sz w:val="18"/>
-          <w:szCs w:val="18"/>
-          <w:shd w:val="clear" w:fill="ECECEC"/>
-        </w:rPr>
-        <w:t>’</w:t>
+        <w:t xml:space="preserve">            implementation ‘com.github.TokenTM:tks_android_aar:0.4.2_test’</w:t>
       </w:r>
     </w:p>
     <w:p>
@@ -354,57 +384,7 @@
           <w:szCs w:val="18"/>
           <w:shd w:val="clear" w:fill="ECECEC"/>
         </w:rPr>
-        <w:t xml:space="preserve">          </w:t>
-      </w:r>
-      <w:r>
-        <w:rPr>
-          <w:rFonts w:hint="default" w:ascii="Menlo" w:hAnsi="Menlo" w:eastAsia="Menlo" w:cs="Menlo"/>
-          <w:color w:val="000000"/>
-          <w:sz w:val="18"/>
-          <w:szCs w:val="18"/>
-          <w:shd w:val="clear" w:fill="ECECEC"/>
-        </w:rPr>
-        <w:t xml:space="preserve">  </w:t>
-      </w:r>
-      <w:r>
-        <w:rPr>
-          <w:rFonts w:hint="default" w:ascii="Menlo" w:hAnsi="Menlo" w:eastAsia="Menlo" w:cs="Menlo"/>
-          <w:color w:val="000000"/>
-          <w:sz w:val="18"/>
-          <w:szCs w:val="18"/>
-          <w:shd w:val="clear" w:fill="ECECEC"/>
-        </w:rPr>
-        <w:t xml:space="preserve">implementation </w:t>
-      </w:r>
-      <w:r>
-        <w:rPr>
-          <w:rFonts w:hint="default" w:ascii="Menlo" w:hAnsi="Menlo" w:eastAsia="Menlo" w:cs="Menlo"/>
-          <w:color w:val="000000"/>
-          <w:sz w:val="18"/>
-          <w:szCs w:val="18"/>
-          <w:shd w:val="clear" w:fill="ECECEC"/>
-        </w:rPr>
-        <w:t>‘</w:t>
-      </w:r>
-      <w:r>
-        <w:rPr>
-          <w:rFonts w:hint="default" w:ascii="Menlo" w:hAnsi="Menlo" w:eastAsia="Menlo" w:cs="Menlo"/>
-          <w:color w:val="000000"/>
-          <w:sz w:val="18"/>
-          <w:szCs w:val="18"/>
-          <w:shd w:val="clear" w:fill="ECECEC"/>
-        </w:rPr>
-        <w:t>com.github.TokenTM:tks_android:0.3.4_test</w:t>
-      </w:r>
-      <w:r>
-        <w:rPr>
-          <w:rFonts w:hint="default" w:ascii="Menlo" w:hAnsi="Menlo" w:eastAsia="Menlo" w:cs="Menlo"/>
-          <w:color w:val="000000"/>
-          <w:sz w:val="18"/>
-          <w:szCs w:val="18"/>
-          <w:shd w:val="clear" w:fill="ECECEC"/>
-        </w:rPr>
-        <w:t>’</w:t>
+        <w:t xml:space="preserve">            implementation ‘com.github.TokenTM:tks_android:0.3.4_test’</w:t>
       </w:r>
       <w:r>
         <w:rPr>
@@ -437,11 +417,10 @@
         <w:shd w:val="clear" w:fill="FFFFFF"/>
         <w:rPr>
           <w:rFonts w:hint="default" w:ascii="Menlo" w:hAnsi="Menlo" w:eastAsia="Menlo" w:cs="Menlo"/>
-          <w:b/>
           <w:color w:val="FF0000"/>
           <w:sz w:val="18"/>
           <w:szCs w:val="18"/>
-          <w:shd w:val="clear" w:fill="FFFFFF"/>
+          <w:shd w:val="clear" w:fill="ECECEC"/>
         </w:rPr>
       </w:pPr>
       <w:r>
@@ -452,30 +431,23 @@
           <w:szCs w:val="18"/>
           <w:shd w:val="clear" w:fill="ECECEC"/>
         </w:rPr>
-        <w:t>最新版本</w:t>
-      </w:r>
-      <w:r>
-        <w:rPr>
-          <w:rFonts w:hint="default" w:ascii="Menlo" w:hAnsi="Menlo" w:eastAsia="Menlo" w:cs="Menlo"/>
-          <w:color w:val="FF0000"/>
-          <w:sz w:val="18"/>
-          <w:szCs w:val="18"/>
-          <w:shd w:val="clear" w:fill="ECECEC"/>
-        </w:rPr>
-        <w:t>请</w:t>
-      </w:r>
-      <w:r>
-        <w:rPr>
-          <w:rFonts w:hint="default" w:ascii="Menlo" w:hAnsi="Menlo" w:eastAsia="Menlo" w:cs="Menlo"/>
-          <w:color w:val="FF0000"/>
-          <w:sz w:val="18"/>
-          <w:szCs w:val="18"/>
-          <w:shd w:val="clear" w:fill="ECECEC"/>
-        </w:rPr>
-        <w:t>参考github</w:t>
-      </w:r>
-      <w:bookmarkStart w:id="0" w:name="_GoBack"/>
-      <w:bookmarkEnd w:id="0"/>
+        <w:t>最新版本请参考github</w:t>
+      </w:r>
+    </w:p>
+    <w:p>
+      <w:pPr>
+        <w:pStyle w:val="3"/>
+        <w:bidi w:val="0"/>
+        <w:rPr>
+          <w:rFonts w:hint="default"/>
+        </w:rPr>
+      </w:pPr>
+      <w:r>
+        <w:rPr>
+          <w:rFonts w:hint="default"/>
+        </w:rPr>
+        <w:t>1.4 文档与Demo</w:t>
+      </w:r>
     </w:p>
     <w:p>
       <w:pPr>
@@ -983,7 +955,7 @@
         <w:rPr>
           <w:rFonts w:hint="default"/>
         </w:rPr>
-        <w:t>IdentityPwdService;</w:t>
+        <w:t>IdentityService;</w:t>
       </w:r>
     </w:p>
     <w:p>
@@ -1010,6 +982,32 @@
           <w:rFonts w:hint="default"/>
         </w:rPr>
         <w:t>ChainService;</w:t>
+      </w:r>
+    </w:p>
+    <w:p>
+      <w:pPr>
+        <w:rPr>
+          <w:rFonts w:hint="default"/>
+        </w:rPr>
+      </w:pPr>
+      <w:r>
+        <w:rPr>
+          <w:rFonts w:hint="default"/>
+        </w:rPr>
+        <w:t>//物权转移记录服务</w:t>
+      </w:r>
+    </w:p>
+    <w:p>
+      <w:pPr>
+        <w:rPr>
+          <w:rFonts w:hint="default"/>
+        </w:rPr>
+      </w:pPr>
+      <w:r>
+        <w:rPr>
+          <w:rFonts w:hint="default"/>
+        </w:rPr>
+        <w:t>CommodityService</w:t>
       </w:r>
     </w:p>
     <w:p>
@@ -1205,8 +1203,7 @@
       <w:pPr>
         <w:pStyle w:val="2"/>
         <w:numPr>
-          <w:ilvl w:val="0"/>
-          <w:numId w:val="1"/>
+          <w:numId w:val="0"/>
         </w:numPr>
         <w:bidi w:val="0"/>
         <w:rPr>
@@ -1217,6 +1214,12 @@
         <w:rPr>
           <w:rFonts w:hint="default"/>
         </w:rPr>
+        <w:t xml:space="preserve">3. </w:t>
+      </w:r>
+      <w:r>
+        <w:rPr>
+          <w:rFonts w:hint="default"/>
+        </w:rPr>
         <w:t>专业术语</w:t>
       </w:r>
     </w:p>
@@ -1232,7 +1235,19 @@
         <w:rPr>
           <w:rFonts w:hint="default"/>
         </w:rPr>
-        <w:t>3.1 DID是什么？</w:t>
+        <w:t>3.1</w:t>
+      </w:r>
+      <w:r>
+        <w:rPr>
+          <w:rFonts w:hint="default"/>
+        </w:rPr>
+        <w:t xml:space="preserve"> </w:t>
+      </w:r>
+      <w:r>
+        <w:rPr>
+          <w:rFonts w:hint="default"/>
+        </w:rPr>
+        <w:t>DID是什么？</w:t>
       </w:r>
     </w:p>
     <w:p>
@@ -1247,13 +1262,8 @@
         </w:rPr>
         <w:t>Did 是区块链唯一身份标识符,类似与中心化系统的userId</w:t>
       </w:r>
-    </w:p>
-    <w:p>
-      <w:pPr>
-        <w:rPr>
-          <w:rFonts w:hint="default"/>
-        </w:rPr>
-      </w:pPr>
+      <w:bookmarkStart w:id="0" w:name="_GoBack"/>
+      <w:bookmarkEnd w:id="0"/>
     </w:p>
     <w:p>
       <w:pPr>
@@ -1267,7 +1277,19 @@
         <w:rPr>
           <w:rFonts w:hint="default"/>
         </w:rPr>
-        <w:t>3.2 身份密码是什么？</w:t>
+        <w:t>3.</w:t>
+      </w:r>
+      <w:r>
+        <w:rPr>
+          <w:rFonts w:hint="default"/>
+        </w:rPr>
+        <w:t xml:space="preserve">2 </w:t>
+      </w:r>
+      <w:r>
+        <w:rPr>
+          <w:rFonts w:hint="default"/>
+        </w:rPr>
+        <w:t>身份密码是什么？</w:t>
       </w:r>
     </w:p>
     <w:p>
@@ -1295,7 +1317,19 @@
         <w:rPr>
           <w:rFonts w:hint="default"/>
         </w:rPr>
-        <w:t>3.3实名认证是什么？</w:t>
+        <w:t>3.3</w:t>
+      </w:r>
+      <w:r>
+        <w:rPr>
+          <w:rFonts w:hint="default"/>
+        </w:rPr>
+        <w:t xml:space="preserve"> </w:t>
+      </w:r>
+      <w:r>
+        <w:rPr>
+          <w:rFonts w:hint="default"/>
+        </w:rPr>
+        <w:t>实名认证是什么？</w:t>
       </w:r>
     </w:p>
     <w:p>
@@ -1309,6 +1343,34 @@
           <w:rFonts w:hint="default"/>
         </w:rPr>
         <w:t>实名认证是鉴别用户真伪的一种形式,例如购买手机号需要携带身份证</w:t>
+      </w:r>
+    </w:p>
+    <w:p>
+      <w:pPr>
+        <w:pStyle w:val="3"/>
+        <w:bidi w:val="0"/>
+        <w:rPr>
+          <w:rFonts w:hint="default"/>
+        </w:rPr>
+      </w:pPr>
+      <w:r>
+        <w:rPr>
+          <w:rFonts w:hint="default"/>
+        </w:rPr>
+        <w:t>3.4 私有数据是什么？</w:t>
+      </w:r>
+    </w:p>
+    <w:p>
+      <w:pPr>
+        <w:rPr>
+          <w:rFonts w:hint="default"/>
+        </w:rPr>
+      </w:pPr>
+      <w:r>
+        <w:rPr>
+          <w:rFonts w:hint="default"/>
+        </w:rPr>
+        <w:t>私有数据是用户的财产,确保隐私性,不同于中心化系统保存,中心化系统可能存在泄漏问题（程序员可以看,管理员可以看,数据不一定安全...）,私有数据密钥由用户管理,哪些数据可以保存到私有数据服务里面呢？比如:用户的身份证号码？用户的浏览记录？用户的收藏？...</w:t>
       </w:r>
     </w:p>
     <w:p>
@@ -1337,7 +1399,13 @@
         <w:rPr>
           <w:rFonts w:hint="default"/>
         </w:rPr>
-        <w:t>3. 身份密码UI模组</w:t>
+        <w:t>4</w:t>
+      </w:r>
+      <w:r>
+        <w:rPr>
+          <w:rFonts w:hint="default"/>
+        </w:rPr>
+        <w:t>. 身份密码UI模组</w:t>
       </w:r>
     </w:p>
     <w:p>
@@ -1415,7 +1483,13 @@
         <w:rPr>
           <w:rFonts w:hint="default"/>
         </w:rPr>
-        <w:t>3.1. 设置身份密码</w:t>
+        <w:t>4</w:t>
+      </w:r>
+      <w:r>
+        <w:rPr>
+          <w:rFonts w:hint="default"/>
+        </w:rPr>
+        <w:t>.1. 设置身份密码</w:t>
       </w:r>
     </w:p>
     <w:p>
@@ -1997,7 +2071,13 @@
         <w:rPr>
           <w:rFonts w:hint="default"/>
         </w:rPr>
-        <w:t>3.2 重置身份密码</w:t>
+        <w:t>4</w:t>
+      </w:r>
+      <w:r>
+        <w:rPr>
+          <w:rFonts w:hint="default"/>
+        </w:rPr>
+        <w:t>.2 重置身份密码</w:t>
       </w:r>
     </w:p>
     <w:p>
@@ -2465,7 +2545,13 @@
         <w:rPr>
           <w:rFonts w:hint="default"/>
         </w:rPr>
-        <w:t>3.3 身份密码验证</w:t>
+        <w:t>4</w:t>
+      </w:r>
+      <w:r>
+        <w:rPr>
+          <w:rFonts w:hint="default"/>
+        </w:rPr>
+        <w:t>.3 身份密码验证</w:t>
       </w:r>
     </w:p>
     <w:p>
@@ -2916,7 +3002,13 @@
         <w:rPr>
           <w:rFonts w:hint="default"/>
         </w:rPr>
-        <w:t>3.4 身份密码解开(已有身份密码,需要解开)</w:t>
+        <w:t>4</w:t>
+      </w:r>
+      <w:r>
+        <w:rPr>
+          <w:rFonts w:hint="default"/>
+        </w:rPr>
+        <w:t>.4 身份密码解开(已有身份密码,需要解开)</w:t>
       </w:r>
     </w:p>
     <w:p>
@@ -3016,7 +3108,13 @@
         <w:rPr>
           <w:rFonts w:hint="default"/>
         </w:rPr>
-        <w:t>4. 认证UI模组</w:t>
+        <w:t>5</w:t>
+      </w:r>
+      <w:r>
+        <w:rPr>
+          <w:rFonts w:hint="default"/>
+        </w:rPr>
+        <w:t>. 认证UI模组</w:t>
       </w:r>
     </w:p>
     <w:p>
@@ -3059,7 +3157,19 @@
         <w:rPr>
           <w:rFonts w:hint="default"/>
         </w:rPr>
-        <w:t>4.1. 实名认证:</w:t>
+        <w:t>5</w:t>
+      </w:r>
+      <w:r>
+        <w:rPr>
+          <w:rFonts w:hint="default"/>
+        </w:rPr>
+        <w:t>.1. 实名认证</w:t>
+      </w:r>
+      <w:r>
+        <w:rPr>
+          <w:rFonts w:hint="default"/>
+        </w:rPr>
+        <w:t xml:space="preserve"> </w:t>
       </w:r>
     </w:p>
     <w:p>
@@ -3677,7 +3787,13 @@
         <w:rPr>
           <w:rFonts w:hint="default"/>
         </w:rPr>
-        <w:t>4.2. 公司认证:</w:t>
+        <w:t>5</w:t>
+      </w:r>
+      <w:r>
+        <w:rPr>
+          <w:rFonts w:hint="default"/>
+        </w:rPr>
+        <w:t>.2. 公司认证</w:t>
       </w:r>
     </w:p>
     <w:p>
@@ -4224,7 +4340,13 @@
         <w:rPr>
           <w:rFonts w:hint="default"/>
         </w:rPr>
-        <w:t>4.3. 链信认证</w:t>
+        <w:t>5</w:t>
+      </w:r>
+      <w:r>
+        <w:rPr>
+          <w:rFonts w:hint="default"/>
+        </w:rPr>
+        <w:t>.3. 链信认证</w:t>
       </w:r>
     </w:p>
     <w:p>
@@ -4520,7 +4642,14 @@
           <w:rFonts w:hint="default"/>
           <w:lang w:eastAsia="zh-CN"/>
         </w:rPr>
-        <w:t>4.4 开启身份认证弹窗</w:t>
+        <w:t>5</w:t>
+      </w:r>
+      <w:r>
+        <w:rPr>
+          <w:rFonts w:hint="default"/>
+          <w:lang w:eastAsia="zh-CN"/>
+        </w:rPr>
+        <w:t>.4 开启身份认证弹窗</w:t>
       </w:r>
     </w:p>
     <w:p>
@@ -4831,7 +4960,14 @@
           <w:rFonts w:hint="default"/>
           <w:lang w:eastAsia="zh-CN"/>
         </w:rPr>
-        <w:t>4.5 开启企业认证弹窗</w:t>
+        <w:t>5</w:t>
+      </w:r>
+      <w:r>
+        <w:rPr>
+          <w:rFonts w:hint="default"/>
+          <w:lang w:eastAsia="zh-CN"/>
+        </w:rPr>
+        <w:t>.5 开启企业认证弹窗</w:t>
       </w:r>
     </w:p>
     <w:p>
@@ -5142,7 +5278,14 @@
           <w:rFonts w:hint="default"/>
           <w:lang w:eastAsia="zh-CN"/>
         </w:rPr>
-        <w:t>4.6 认证详情</w:t>
+        <w:t>5.</w:t>
+      </w:r>
+      <w:r>
+        <w:rPr>
+          <w:rFonts w:hint="default"/>
+          <w:lang w:eastAsia="zh-CN"/>
+        </w:rPr>
+        <w:t>6 认证详情</w:t>
       </w:r>
     </w:p>
     <w:p>
@@ -5448,7 +5591,28 @@
           <w:rFonts w:hint="default"/>
           <w:lang w:eastAsia="zh-CN"/>
         </w:rPr>
-        <w:t>4.7 认证说明</w:t>
+        <w:t>5</w:t>
+      </w:r>
+      <w:r>
+        <w:rPr>
+          <w:rFonts w:hint="default"/>
+          <w:lang w:eastAsia="zh-CN"/>
+        </w:rPr>
+        <w:t>.</w:t>
+      </w:r>
+      <w:r>
+        <w:rPr>
+          <w:rFonts w:hint="default"/>
+          <w:lang w:eastAsia="zh-CN"/>
+        </w:rPr>
+        <w:t>7</w:t>
+      </w:r>
+      <w:r>
+        <w:rPr>
+          <w:rFonts w:hint="default"/>
+          <w:lang w:eastAsia="zh-CN"/>
+        </w:rPr>
+        <w:t xml:space="preserve"> 认证说明</w:t>
       </w:r>
     </w:p>
     <w:p>
@@ -5750,7 +5914,7 @@
     </w:p>
     <w:p>
       <w:pPr>
-        <w:pStyle w:val="3"/>
+        <w:pStyle w:val="2"/>
         <w:bidi w:val="0"/>
         <w:rPr>
           <w:rFonts w:hint="default"/>
@@ -5762,7 +5926,14 @@
           <w:rFonts w:hint="default"/>
           <w:lang w:eastAsia="zh-CN"/>
         </w:rPr>
-        <w:t>4.8 物权转移记录</w:t>
+        <w:t>6.</w:t>
+      </w:r>
+      <w:r>
+        <w:rPr>
+          <w:rFonts w:hint="default"/>
+          <w:lang w:eastAsia="zh-CN"/>
+        </w:rPr>
+        <w:t xml:space="preserve"> 物权转移记录</w:t>
       </w:r>
     </w:p>
     <w:p>
@@ -6067,11 +6238,11 @@
 <file path=word/numbering.xml><?xml version="1.0" encoding="utf-8"?>
 <w:numbering xmlns:wpc="http://schemas.microsoft.com/office/word/2010/wordprocessingCanvas" xmlns:mc="http://schemas.openxmlformats.org/markup-compatibility/2006" xmlns:o="urn:schemas-microsoft-com:office:office" xmlns:r="http://schemas.openxmlformats.org/officeDocument/2006/relationships" xmlns:m="http://schemas.openxmlformats.org/officeDocument/2006/math" xmlns:v="urn:schemas-microsoft-com:vml" xmlns:wp14="http://schemas.microsoft.com/office/word/2010/wordprocessingDrawing" xmlns:wp="http://schemas.openxmlformats.org/drawingml/2006/wordprocessingDrawing" xmlns:w10="urn:schemas-microsoft-com:office:word" xmlns:w="http://schemas.openxmlformats.org/wordprocessingml/2006/main" xmlns:w14="http://schemas.microsoft.com/office/word/2010/wordml" xmlns:wpg="http://schemas.microsoft.com/office/word/2010/wordprocessingGroup" xmlns:wpi="http://schemas.microsoft.com/office/word/2010/wordprocessingInk" xmlns:wne="http://schemas.microsoft.com/office/word/2006/wordml" xmlns:wps="http://schemas.microsoft.com/office/word/2010/wordprocessingShape" mc:Ignorable="w14 wp14">
   <w:abstractNum w:abstractNumId="0">
-    <w:nsid w:val="5E1E7E68"/>
+    <w:nsid w:val="5E1E8571"/>
     <w:multiLevelType w:val="singleLevel"/>
-    <w:tmpl w:val="5E1E7E68"/>
+    <w:tmpl w:val="5E1E8571"/>
     <w:lvl w:ilvl="0" w:tentative="0">
-      <w:start w:val="3"/>
+      <w:start w:val="1"/>
       <w:numFmt w:val="decimal"/>
       <w:suff w:val="space"/>
       <w:lvlText w:val="%1."/>

--- a/docs/token_sdk_android.docx
+++ b/docs/token_sdk_android.docx
@@ -1441,9 +1441,9 @@
       <w:r>
         <w:drawing>
           <wp:inline distT="0" distB="0" distL="114300" distR="114300">
-            <wp:extent cx="2421890" cy="4105275"/>
-            <wp:effectExtent l="0" t="0" r="16510" b="9525"/>
-            <wp:docPr id="17" name="图片 6"/>
+            <wp:extent cx="2220595" cy="4245610"/>
+            <wp:effectExtent l="0" t="0" r="14605" b="21590"/>
+            <wp:docPr id="1" name="图片 1"/>
             <wp:cNvGraphicFramePr>
               <a:graphicFrameLocks xmlns:a="http://schemas.openxmlformats.org/drawingml/2006/main" noChangeAspect="1"/>
             </wp:cNvGraphicFramePr>
@@ -1451,7 +1451,7 @@
               <a:graphicData uri="http://schemas.openxmlformats.org/drawingml/2006/picture">
                 <pic:pic xmlns:pic="http://schemas.openxmlformats.org/drawingml/2006/picture">
                   <pic:nvPicPr>
-                    <pic:cNvPr id="17" name="图片 6"/>
+                    <pic:cNvPr id="1" name="图片 1"/>
                     <pic:cNvPicPr>
                       <a:picLocks noChangeAspect="1"/>
                     </pic:cNvPicPr>
@@ -1465,7 +1465,7 @@
                   <pic:spPr>
                     <a:xfrm>
                       <a:off x="0" y="0"/>
-                      <a:ext cx="2421890" cy="4105275"/>
+                      <a:ext cx="2220595" cy="4245610"/>
                     </a:xfrm>
                     <a:prstGeom prst="rect">
                       <a:avLst/>
@@ -1488,6 +1488,13 @@
           <w:rFonts w:hint="default"/>
         </w:rPr>
       </w:pPr>
+    </w:p>
+    <w:p>
+      <w:pPr>
+        <w:rPr>
+          <w:rFonts w:hint="default"/>
+        </w:rPr>
+      </w:pPr>
       <w:r>
         <w:rPr>
           <w:rFonts w:hint="default"/>
@@ -1505,138 +1512,101 @@
         <w:rPr>
           <w:rFonts w:hint="default"/>
         </w:rPr>
-        <w:t xml:space="preserve">    LoginOrRegisterActivity.this,</w:t>
-      </w:r>
-    </w:p>
-    <w:p>
-      <w:pPr>
-        <w:rPr>
-          <w:rFonts w:hint="default"/>
-        </w:rPr>
-      </w:pPr>
-      <w:r>
-        <w:rPr>
-          <w:rFonts w:hint="default"/>
-        </w:rPr>
-        <w:t xml:space="preserve">    binding.loginPhoneEt.getText().toString(),</w:t>
-      </w:r>
-    </w:p>
-    <w:p>
-      <w:pPr>
-        <w:rPr>
-          <w:rFonts w:hint="default"/>
-        </w:rPr>
-      </w:pPr>
-      <w:r>
-        <w:rPr>
-          <w:rFonts w:hint="default"/>
-        </w:rPr>
-        <w:t xml:space="preserve">    new Consumer&lt;BindUDID&gt;() {</w:t>
-      </w:r>
-    </w:p>
-    <w:p>
-      <w:pPr>
-        <w:rPr>
-          <w:rFonts w:hint="default"/>
-        </w:rPr>
-      </w:pPr>
-      <w:r>
-        <w:rPr>
-          <w:rFonts w:hint="default"/>
-        </w:rPr>
-        <w:t xml:space="preserve">        @Override</w:t>
-      </w:r>
-    </w:p>
-    <w:p>
-      <w:pPr>
-        <w:rPr>
-          <w:rFonts w:hint="default"/>
-        </w:rPr>
-      </w:pPr>
-      <w:r>
-        <w:rPr>
-          <w:rFonts w:hint="default"/>
-        </w:rPr>
-        <w:t xml:space="preserve">        public void accept(BindUDID bindUDID) throws Exception {</w:t>
-      </w:r>
-    </w:p>
-    <w:p>
-      <w:pPr>
-        <w:rPr>
-          <w:rFonts w:hint="default"/>
-        </w:rPr>
-      </w:pPr>
-      <w:r>
-        <w:rPr>
-          <w:rFonts w:hint="default"/>
-        </w:rPr>
-        <w:t xml:space="preserve">            //TODO 中心化系统和userId进行绑定</w:t>
-      </w:r>
-    </w:p>
-    <w:p>
-      <w:pPr>
-        <w:rPr>
-          <w:rFonts w:hint="default"/>
-        </w:rPr>
-      </w:pPr>
-      <w:r>
-        <w:rPr>
-          <w:rFonts w:hint="default"/>
-        </w:rPr>
-        <w:t xml:space="preserve">            DemoSp.getInstance().login(binding.loginPhoneEt.getText().toString(), bindUDID.getDid());</w:t>
-      </w:r>
-    </w:p>
-    <w:p>
-      <w:pPr>
-        <w:rPr>
-          <w:rFonts w:hint="default"/>
-        </w:rPr>
-      </w:pPr>
-      <w:r>
-        <w:rPr>
-          <w:rFonts w:hint="default"/>
-        </w:rPr>
-        <w:t xml:space="preserve">            startActivity(new Intent(LoginOrRegisterActivity.this, MainActivity.class));</w:t>
-      </w:r>
-    </w:p>
-    <w:p>
-      <w:pPr>
-        <w:rPr>
-          <w:rFonts w:hint="default"/>
-        </w:rPr>
-      </w:pPr>
-      <w:r>
-        <w:rPr>
-          <w:rFonts w:hint="default"/>
-        </w:rPr>
-        <w:t xml:space="preserve">            finish();</w:t>
-      </w:r>
-    </w:p>
-    <w:p>
-      <w:pPr>
-        <w:rPr>
-          <w:rFonts w:hint="default"/>
-        </w:rPr>
-      </w:pPr>
-      <w:r>
-        <w:rPr>
-          <w:rFonts w:hint="default"/>
-        </w:rPr>
-        <w:t xml:space="preserve">        }</w:t>
-      </w:r>
-    </w:p>
-    <w:p>
-      <w:pPr>
-        <w:rPr>
-          <w:rFonts w:hint="default"/>
-        </w:rPr>
-      </w:pPr>
-      <w:r>
-        <w:rPr>
-          <w:rFonts w:hint="default"/>
-        </w:rPr>
-        <w:t xml:space="preserve">    });</w:t>
-      </w:r>
+        <w:t xml:space="preserve">        LoginOrRegisterActivity.this,</w:t>
+      </w:r>
+    </w:p>
+    <w:p>
+      <w:pPr>
+        <w:rPr>
+          <w:rFonts w:hint="default"/>
+        </w:rPr>
+      </w:pPr>
+      <w:r>
+        <w:rPr>
+          <w:rFonts w:hint="default"/>
+        </w:rPr>
+        <w:t xml:space="preserve">        binding.loginPhoneEt.getText().toString(), true,</w:t>
+      </w:r>
+    </w:p>
+    <w:p>
+      <w:pPr>
+        <w:rPr>
+          <w:rFonts w:hint="default"/>
+        </w:rPr>
+      </w:pPr>
+      <w:r>
+        <w:rPr>
+          <w:rFonts w:hint="default"/>
+        </w:rPr>
+        <w:t xml:space="preserve">        new Consumer&lt;BindUDID&gt;() {</w:t>
+      </w:r>
+    </w:p>
+    <w:p>
+      <w:pPr>
+        <w:rPr>
+          <w:rFonts w:hint="default"/>
+        </w:rPr>
+      </w:pPr>
+      <w:r>
+        <w:rPr>
+          <w:rFonts w:hint="default"/>
+        </w:rPr>
+        <w:t xml:space="preserve">            @Override</w:t>
+      </w:r>
+    </w:p>
+    <w:p>
+      <w:pPr>
+        <w:rPr>
+          <w:rFonts w:hint="default"/>
+        </w:rPr>
+      </w:pPr>
+      <w:r>
+        <w:rPr>
+          <w:rFonts w:hint="default"/>
+        </w:rPr>
+        <w:t xml:space="preserve">            public void accept(BindUDID bindUDID) throws Exception {</w:t>
+      </w:r>
+    </w:p>
+    <w:p>
+      <w:pPr>
+        <w:rPr>
+          <w:rFonts w:hint="default"/>
+        </w:rPr>
+      </w:pPr>
+      <w:r>
+        <w:rPr>
+          <w:rFonts w:hint="default"/>
+        </w:rPr>
+        <w:t xml:space="preserve">                //TODO 中心化系统和userId进行绑定</w:t>
+      </w:r>
+    </w:p>
+    <w:p>
+      <w:pPr>
+        <w:rPr>
+          <w:rFonts w:hint="default"/>
+        </w:rPr>
+      </w:pPr>
+      <w:r>
+        <w:rPr>
+          <w:rFonts w:hint="default"/>
+        </w:rPr>
+        <w:t xml:space="preserve">            }</w:t>
+      </w:r>
+    </w:p>
+    <w:p>
+      <w:pPr>
+        <w:rPr>
+          <w:rFonts w:hint="default"/>
+        </w:rPr>
+      </w:pPr>
+      <w:r>
+        <w:rPr>
+          <w:rFonts w:hint="default"/>
+        </w:rPr>
+        <w:t xml:space="preserve">        });</w:t>
+      </w:r>
+      <w:bookmarkStart w:id="0" w:name="_GoBack"/>
+      <w:bookmarkEnd w:id="0"/>
     </w:p>
     <w:p>
       <w:pPr>
@@ -1874,31 +1844,7 @@
         <w:rPr>
           <w:rFonts w:hint="default"/>
         </w:rPr>
-        <w:t>4.</w:t>
-      </w:r>
-      <w:r>
-        <w:rPr>
-          <w:rFonts w:hint="default"/>
-        </w:rPr>
-        <w:t>3</w:t>
-      </w:r>
-      <w:r>
-        <w:rPr>
-          <w:rFonts w:hint="default"/>
-        </w:rPr>
-        <w:t xml:space="preserve"> </w:t>
-      </w:r>
-      <w:r>
-        <w:rPr>
-          <w:rFonts w:hint="default"/>
-        </w:rPr>
-        <w:t>修改</w:t>
-      </w:r>
-      <w:r>
-        <w:rPr>
-          <w:rFonts w:hint="default"/>
-        </w:rPr>
-        <w:t>身份密码</w:t>
+        <w:t>4.3 修改身份密码</w:t>
       </w:r>
     </w:p>
     <w:p>
@@ -2074,19 +2020,7 @@
         <w:rPr>
           <w:rFonts w:hint="default"/>
         </w:rPr>
-        <w:t>4.</w:t>
-      </w:r>
-      <w:r>
-        <w:rPr>
-          <w:rFonts w:hint="default"/>
-        </w:rPr>
-        <w:t>4</w:t>
-      </w:r>
-      <w:r>
-        <w:rPr>
-          <w:rFonts w:hint="default"/>
-        </w:rPr>
-        <w:t xml:space="preserve"> 身份密码验证</w:t>
+        <w:t>4.4 身份密码验证</w:t>
       </w:r>
     </w:p>
     <w:p>
@@ -2283,17 +2217,7 @@
           <w:szCs w:val="18"/>
           <w:shd w:val="clear" w:fill="FFFFFF"/>
         </w:rPr>
-        <w:t xml:space="preserve">                </w:t>
-      </w:r>
-      <w:r>
-        <w:rPr>
-          <w:rFonts w:hint="default" w:ascii="Menlo" w:hAnsi="Menlo" w:eastAsia="Menlo" w:cs="Menlo"/>
-          <w:color w:val="000000"/>
-          <w:sz w:val="18"/>
-          <w:szCs w:val="18"/>
-          <w:shd w:val="clear" w:fill="FFFFFF"/>
-        </w:rPr>
-        <w:t>//TODO 下一步</w:t>
+        <w:t xml:space="preserve">                //TODO 下一步</w:t>
       </w:r>
     </w:p>
     <w:p>
@@ -3217,13 +3141,7 @@
         <w:rPr>
           <w:rFonts w:hint="default"/>
         </w:rPr>
-        <w:t>5.3. 链信认证</w:t>
-      </w:r>
-      <w:r>
-        <w:rPr>
-          <w:rFonts w:hint="default"/>
-        </w:rPr>
-        <w:t>(查看自己)</w:t>
+        <w:t>5.3. 链信认证(查看自己)</w:t>
       </w:r>
     </w:p>
     <w:p>
@@ -4444,8 +4362,6 @@
           </wp:inline>
         </w:drawing>
       </w:r>
-      <w:bookmarkStart w:id="0" w:name="_GoBack"/>
-      <w:bookmarkEnd w:id="0"/>
     </w:p>
     <w:p>
       <w:pPr>
